--- a/network/lab3/Moscalu_Daniel_I2301_Network3.docx
+++ b/network/lab3/Moscalu_Daniel_I2301_Network3.docx
@@ -14,7 +14,6 @@
           <w:lang w:val="en-US"/>
         </w:rPr>
       </w:pPr>
-      <w:proofErr w:type="spellStart"/>
       <w:r>
         <w:rPr>
           <w:rFonts w:ascii="Times New Roman" w:hAnsi="Times New Roman" w:cs="Times New Roman"/>
@@ -24,9 +23,8 @@
           <w:szCs w:val="48"/>
           <w:lang w:val="en-US"/>
         </w:rPr>
-        <w:t>Lucrare</w:t>
-      </w:r>
-      <w:proofErr w:type="spellEnd"/>
+        <w:t>Lucrare de laborator nr.</w:t>
+      </w:r>
       <w:r>
         <w:rPr>
           <w:rFonts w:ascii="Times New Roman" w:hAnsi="Times New Roman" w:cs="Times New Roman"/>
@@ -36,77 +34,29 @@
           <w:szCs w:val="48"/>
           <w:lang w:val="en-US"/>
         </w:rPr>
-        <w:t xml:space="preserve"> de </w:t>
-      </w:r>
-      <w:proofErr w:type="spellStart"/>
+        <w:t>3</w:t>
+      </w:r>
+    </w:p>
+    <w:p>
+      <w:pPr>
+        <w:jc w:val="right"/>
+        <w:rPr>
+          <w:rFonts w:ascii="Times New Roman" w:hAnsi="Times New Roman" w:cs="Times New Roman"/>
+          <w:sz w:val="28"/>
+          <w:szCs w:val="28"/>
+          <w:lang w:val="en-US"/>
+        </w:rPr>
+      </w:pPr>
       <w:r>
         <w:rPr>
           <w:rFonts w:ascii="Times New Roman" w:hAnsi="Times New Roman" w:cs="Times New Roman"/>
           <w:b/>
           <w:bCs/>
-          <w:sz w:val="48"/>
-          <w:szCs w:val="48"/>
-          <w:lang w:val="en-US"/>
-        </w:rPr>
-        <w:t>laborator</w:t>
-      </w:r>
-      <w:proofErr w:type="spellEnd"/>
-      <w:r>
-        <w:rPr>
-          <w:rFonts w:ascii="Times New Roman" w:hAnsi="Times New Roman" w:cs="Times New Roman"/>
-          <w:b/>
-          <w:bCs/>
-          <w:sz w:val="48"/>
-          <w:szCs w:val="48"/>
-          <w:lang w:val="en-US"/>
-        </w:rPr>
-        <w:t xml:space="preserve"> nr.</w:t>
-      </w:r>
-      <w:r>
-        <w:rPr>
-          <w:rFonts w:ascii="Times New Roman" w:hAnsi="Times New Roman" w:cs="Times New Roman"/>
-          <w:b/>
-          <w:bCs/>
-          <w:sz w:val="48"/>
-          <w:szCs w:val="48"/>
-          <w:lang w:val="en-US"/>
-        </w:rPr>
-        <w:t>3</w:t>
-      </w:r>
-    </w:p>
-    <w:p>
-      <w:pPr>
-        <w:jc w:val="right"/>
-        <w:rPr>
-          <w:rFonts w:ascii="Times New Roman" w:hAnsi="Times New Roman" w:cs="Times New Roman"/>
-          <w:sz w:val="28"/>
-          <w:szCs w:val="28"/>
-          <w:lang w:val="en-US"/>
-        </w:rPr>
-      </w:pPr>
-      <w:proofErr w:type="spellStart"/>
-      <w:r>
-        <w:rPr>
-          <w:rFonts w:ascii="Times New Roman" w:hAnsi="Times New Roman" w:cs="Times New Roman"/>
-          <w:b/>
-          <w:bCs/>
-          <w:sz w:val="28"/>
-          <w:szCs w:val="28"/>
-          <w:lang w:val="en-US"/>
-        </w:rPr>
-        <w:t>Nume</w:t>
-      </w:r>
-      <w:proofErr w:type="spellEnd"/>
-      <w:r>
-        <w:rPr>
-          <w:rFonts w:ascii="Times New Roman" w:hAnsi="Times New Roman" w:cs="Times New Roman"/>
-          <w:b/>
-          <w:bCs/>
-          <w:sz w:val="28"/>
-          <w:szCs w:val="28"/>
-          <w:lang w:val="en-US"/>
-        </w:rPr>
-        <w:t xml:space="preserve">: </w:t>
+          <w:sz w:val="28"/>
+          <w:szCs w:val="28"/>
+          <w:lang w:val="en-US"/>
+        </w:rPr>
+        <w:t xml:space="preserve">Nume: </w:t>
       </w:r>
       <w:r>
         <w:rPr>
@@ -134,7 +84,6 @@
           <w:lang w:val="en-US"/>
         </w:rPr>
       </w:pPr>
-      <w:proofErr w:type="spellStart"/>
       <w:r>
         <w:rPr>
           <w:rFonts w:ascii="Times New Roman" w:hAnsi="Times New Roman" w:cs="Times New Roman"/>
@@ -144,115 +93,7 @@
           <w:szCs w:val="28"/>
           <w:lang w:val="en-US"/>
         </w:rPr>
-        <w:t>Construirea</w:t>
-      </w:r>
-      <w:proofErr w:type="spellEnd"/>
-      <w:r>
-        <w:rPr>
-          <w:rFonts w:ascii="Times New Roman" w:hAnsi="Times New Roman" w:cs="Times New Roman"/>
-          <w:b/>
-          <w:bCs/>
-          <w:sz w:val="28"/>
-          <w:szCs w:val="28"/>
-          <w:lang w:val="en-US"/>
-        </w:rPr>
-        <w:t xml:space="preserve"> </w:t>
-      </w:r>
-      <w:proofErr w:type="spellStart"/>
-      <w:r>
-        <w:rPr>
-          <w:rFonts w:ascii="Times New Roman" w:hAnsi="Times New Roman" w:cs="Times New Roman"/>
-          <w:b/>
-          <w:bCs/>
-          <w:sz w:val="28"/>
-          <w:szCs w:val="28"/>
-          <w:lang w:val="en-US"/>
-        </w:rPr>
-        <w:t>topologiei</w:t>
-      </w:r>
-      <w:proofErr w:type="spellEnd"/>
-      <w:r>
-        <w:rPr>
-          <w:rFonts w:ascii="Times New Roman" w:hAnsi="Times New Roman" w:cs="Times New Roman"/>
-          <w:b/>
-          <w:bCs/>
-          <w:sz w:val="28"/>
-          <w:szCs w:val="28"/>
-          <w:lang w:val="en-US"/>
-        </w:rPr>
-        <w:t xml:space="preserve"> </w:t>
-      </w:r>
-      <w:proofErr w:type="spellStart"/>
-      <w:r>
-        <w:rPr>
-          <w:rFonts w:ascii="Times New Roman" w:hAnsi="Times New Roman" w:cs="Times New Roman"/>
-          <w:b/>
-          <w:bCs/>
-          <w:sz w:val="28"/>
-          <w:szCs w:val="28"/>
-          <w:lang w:val="en-US"/>
-        </w:rPr>
-        <w:t>logice</w:t>
-      </w:r>
-      <w:proofErr w:type="spellEnd"/>
-      <w:r>
-        <w:rPr>
-          <w:rFonts w:ascii="Times New Roman" w:hAnsi="Times New Roman" w:cs="Times New Roman"/>
-          <w:b/>
-          <w:bCs/>
-          <w:sz w:val="28"/>
-          <w:szCs w:val="28"/>
-          <w:lang w:val="en-US"/>
-        </w:rPr>
-        <w:t xml:space="preserve"> de </w:t>
-      </w:r>
-      <w:proofErr w:type="spellStart"/>
-      <w:r>
-        <w:rPr>
-          <w:rFonts w:ascii="Times New Roman" w:hAnsi="Times New Roman" w:cs="Times New Roman"/>
-          <w:b/>
-          <w:bCs/>
-          <w:sz w:val="28"/>
-          <w:szCs w:val="28"/>
-          <w:lang w:val="en-US"/>
-        </w:rPr>
-        <w:t>retea</w:t>
-      </w:r>
-      <w:proofErr w:type="spellEnd"/>
-      <w:r>
-        <w:rPr>
-          <w:rFonts w:ascii="Times New Roman" w:hAnsi="Times New Roman" w:cs="Times New Roman"/>
-          <w:b/>
-          <w:bCs/>
-          <w:sz w:val="28"/>
-          <w:szCs w:val="28"/>
-          <w:lang w:val="en-US"/>
-        </w:rPr>
-        <w:t xml:space="preserve"> din </w:t>
-      </w:r>
-      <w:proofErr w:type="spellStart"/>
-      <w:r>
-        <w:rPr>
-          <w:rFonts w:ascii="Times New Roman" w:hAnsi="Times New Roman" w:cs="Times New Roman"/>
-          <w:b/>
-          <w:bCs/>
-          <w:sz w:val="28"/>
-          <w:szCs w:val="28"/>
-          <w:lang w:val="en-US"/>
-        </w:rPr>
-        <w:t>laboratorul</w:t>
-      </w:r>
-      <w:proofErr w:type="spellEnd"/>
-      <w:r>
-        <w:rPr>
-          <w:rFonts w:ascii="Times New Roman" w:hAnsi="Times New Roman" w:cs="Times New Roman"/>
-          <w:b/>
-          <w:bCs/>
-          <w:sz w:val="28"/>
-          <w:szCs w:val="28"/>
-          <w:lang w:val="en-US"/>
-        </w:rPr>
-        <w:t xml:space="preserve"> nr2.</w:t>
+        <w:t>Construirea topologiei logice de retea din laboratorul nr2.</w:t>
       </w:r>
     </w:p>
     <w:p>
@@ -271,7 +112,6 @@
           <w:lang w:val="en-US"/>
         </w:rPr>
       </w:pPr>
-      <w:proofErr w:type="spellStart"/>
       <w:r>
         <w:rPr>
           <w:rFonts w:ascii="Times New Roman" w:hAnsi="Times New Roman" w:cs="Times New Roman"/>
@@ -281,139 +121,7 @@
           <w:szCs w:val="28"/>
           <w:lang w:val="en-US"/>
         </w:rPr>
-        <w:t>Explicati</w:t>
-      </w:r>
-      <w:proofErr w:type="spellEnd"/>
-      <w:r>
-        <w:rPr>
-          <w:rFonts w:ascii="Times New Roman" w:hAnsi="Times New Roman" w:cs="Times New Roman"/>
-          <w:b/>
-          <w:bCs/>
-          <w:sz w:val="28"/>
-          <w:szCs w:val="28"/>
-          <w:lang w:val="en-US"/>
-        </w:rPr>
-        <w:t xml:space="preserve"> cum </w:t>
-      </w:r>
-      <w:proofErr w:type="spellStart"/>
-      <w:r>
-        <w:rPr>
-          <w:rFonts w:ascii="Times New Roman" w:hAnsi="Times New Roman" w:cs="Times New Roman"/>
-          <w:b/>
-          <w:bCs/>
-          <w:sz w:val="28"/>
-          <w:szCs w:val="28"/>
-          <w:lang w:val="en-US"/>
-        </w:rPr>
-        <w:t>lucreaza</w:t>
-      </w:r>
-      <w:proofErr w:type="spellEnd"/>
-      <w:r>
-        <w:rPr>
-          <w:rFonts w:ascii="Times New Roman" w:hAnsi="Times New Roman" w:cs="Times New Roman"/>
-          <w:b/>
-          <w:bCs/>
-          <w:sz w:val="28"/>
-          <w:szCs w:val="28"/>
-          <w:lang w:val="en-US"/>
-        </w:rPr>
-        <w:t xml:space="preserve"> </w:t>
-      </w:r>
-      <w:proofErr w:type="spellStart"/>
-      <w:r>
-        <w:rPr>
-          <w:rFonts w:ascii="Times New Roman" w:hAnsi="Times New Roman" w:cs="Times New Roman"/>
-          <w:b/>
-          <w:bCs/>
-          <w:sz w:val="28"/>
-          <w:szCs w:val="28"/>
-          <w:lang w:val="en-US"/>
-        </w:rPr>
-        <w:t>protocolul</w:t>
-      </w:r>
-      <w:proofErr w:type="spellEnd"/>
-      <w:r>
-        <w:rPr>
-          <w:rFonts w:ascii="Times New Roman" w:hAnsi="Times New Roman" w:cs="Times New Roman"/>
-          <w:b/>
-          <w:bCs/>
-          <w:sz w:val="28"/>
-          <w:szCs w:val="28"/>
-          <w:lang w:val="en-US"/>
-        </w:rPr>
-        <w:t xml:space="preserve"> STP in </w:t>
-      </w:r>
-      <w:proofErr w:type="spellStart"/>
-      <w:r>
-        <w:rPr>
-          <w:rFonts w:ascii="Times New Roman" w:hAnsi="Times New Roman" w:cs="Times New Roman"/>
-          <w:b/>
-          <w:bCs/>
-          <w:sz w:val="28"/>
-          <w:szCs w:val="28"/>
-          <w:lang w:val="en-US"/>
-        </w:rPr>
-        <w:t>cadrul</w:t>
-      </w:r>
-      <w:proofErr w:type="spellEnd"/>
-      <w:r>
-        <w:rPr>
-          <w:rFonts w:ascii="Times New Roman" w:hAnsi="Times New Roman" w:cs="Times New Roman"/>
-          <w:b/>
-          <w:bCs/>
-          <w:sz w:val="28"/>
-          <w:szCs w:val="28"/>
-          <w:lang w:val="en-US"/>
-        </w:rPr>
-        <w:t xml:space="preserve"> </w:t>
-      </w:r>
-      <w:proofErr w:type="spellStart"/>
-      <w:r>
-        <w:rPr>
-          <w:rFonts w:ascii="Times New Roman" w:hAnsi="Times New Roman" w:cs="Times New Roman"/>
-          <w:b/>
-          <w:bCs/>
-          <w:sz w:val="28"/>
-          <w:szCs w:val="28"/>
-          <w:lang w:val="en-US"/>
-        </w:rPr>
-        <w:t>topologiei</w:t>
-      </w:r>
-      <w:proofErr w:type="spellEnd"/>
-      <w:r>
-        <w:rPr>
-          <w:rFonts w:ascii="Times New Roman" w:hAnsi="Times New Roman" w:cs="Times New Roman"/>
-          <w:b/>
-          <w:bCs/>
-          <w:sz w:val="28"/>
-          <w:szCs w:val="28"/>
-          <w:lang w:val="en-US"/>
-        </w:rPr>
-        <w:t xml:space="preserve"> </w:t>
-      </w:r>
-      <w:proofErr w:type="spellStart"/>
-      <w:r>
-        <w:rPr>
-          <w:rFonts w:ascii="Times New Roman" w:hAnsi="Times New Roman" w:cs="Times New Roman"/>
-          <w:b/>
-          <w:bCs/>
-          <w:sz w:val="28"/>
-          <w:szCs w:val="28"/>
-          <w:lang w:val="en-US"/>
-        </w:rPr>
-        <w:t>curente</w:t>
-      </w:r>
-      <w:proofErr w:type="spellEnd"/>
-      <w:r>
-        <w:rPr>
-          <w:rFonts w:ascii="Times New Roman" w:hAnsi="Times New Roman" w:cs="Times New Roman"/>
-          <w:b/>
-          <w:bCs/>
-          <w:sz w:val="28"/>
-          <w:szCs w:val="28"/>
-          <w:lang w:val="en-US"/>
-        </w:rPr>
-        <w:t>:</w:t>
+        <w:t>Explicati cum lucreaza protocolul STP in cadrul topologiei curente:</w:t>
       </w:r>
     </w:p>
     <w:p>
@@ -433,127 +141,7 @@
           <w:szCs w:val="28"/>
           <w:lang w:val="en-US"/>
         </w:rPr>
-        <w:t xml:space="preserve">In </w:t>
-      </w:r>
-      <w:proofErr w:type="spellStart"/>
-      <w:r>
-        <w:rPr>
-          <w:rFonts w:ascii="Times New Roman" w:hAnsi="Times New Roman" w:cs="Times New Roman"/>
-          <w:sz w:val="28"/>
-          <w:szCs w:val="28"/>
-          <w:lang w:val="en-US"/>
-        </w:rPr>
-        <w:t>cadrul</w:t>
-      </w:r>
-      <w:proofErr w:type="spellEnd"/>
-      <w:r>
-        <w:rPr>
-          <w:rFonts w:ascii="Times New Roman" w:hAnsi="Times New Roman" w:cs="Times New Roman"/>
-          <w:sz w:val="28"/>
-          <w:szCs w:val="28"/>
-          <w:lang w:val="en-US"/>
-        </w:rPr>
-        <w:t xml:space="preserve"> </w:t>
-      </w:r>
-      <w:proofErr w:type="spellStart"/>
-      <w:r>
-        <w:rPr>
-          <w:rFonts w:ascii="Times New Roman" w:hAnsi="Times New Roman" w:cs="Times New Roman"/>
-          <w:sz w:val="28"/>
-          <w:szCs w:val="28"/>
-          <w:lang w:val="en-US"/>
-        </w:rPr>
-        <w:t>protocolului</w:t>
-      </w:r>
-      <w:proofErr w:type="spellEnd"/>
-      <w:r>
-        <w:rPr>
-          <w:rFonts w:ascii="Times New Roman" w:hAnsi="Times New Roman" w:cs="Times New Roman"/>
-          <w:sz w:val="28"/>
-          <w:szCs w:val="28"/>
-          <w:lang w:val="en-US"/>
-        </w:rPr>
-        <w:t xml:space="preserve"> STP </w:t>
-      </w:r>
-      <w:proofErr w:type="spellStart"/>
-      <w:r>
-        <w:rPr>
-          <w:rFonts w:ascii="Times New Roman" w:hAnsi="Times New Roman" w:cs="Times New Roman"/>
-          <w:sz w:val="28"/>
-          <w:szCs w:val="28"/>
-          <w:lang w:val="en-US"/>
-        </w:rPr>
-        <w:t>noi</w:t>
-      </w:r>
-      <w:proofErr w:type="spellEnd"/>
-      <w:r>
-        <w:rPr>
-          <w:rFonts w:ascii="Times New Roman" w:hAnsi="Times New Roman" w:cs="Times New Roman"/>
-          <w:sz w:val="28"/>
-          <w:szCs w:val="28"/>
-          <w:lang w:val="en-US"/>
-        </w:rPr>
-        <w:t xml:space="preserve"> </w:t>
-      </w:r>
-      <w:proofErr w:type="spellStart"/>
-      <w:r>
-        <w:rPr>
-          <w:rFonts w:ascii="Times New Roman" w:hAnsi="Times New Roman" w:cs="Times New Roman"/>
-          <w:sz w:val="28"/>
-          <w:szCs w:val="28"/>
-          <w:lang w:val="en-US"/>
-        </w:rPr>
-        <w:t>putem</w:t>
-      </w:r>
-      <w:proofErr w:type="spellEnd"/>
-      <w:r>
-        <w:rPr>
-          <w:rFonts w:ascii="Times New Roman" w:hAnsi="Times New Roman" w:cs="Times New Roman"/>
-          <w:sz w:val="28"/>
-          <w:szCs w:val="28"/>
-          <w:lang w:val="en-US"/>
-        </w:rPr>
-        <w:t xml:space="preserve"> </w:t>
-      </w:r>
-      <w:proofErr w:type="spellStart"/>
-      <w:r>
-        <w:rPr>
-          <w:rFonts w:ascii="Times New Roman" w:hAnsi="Times New Roman" w:cs="Times New Roman"/>
-          <w:sz w:val="28"/>
-          <w:szCs w:val="28"/>
-          <w:lang w:val="en-US"/>
-        </w:rPr>
-        <w:t>identifica</w:t>
-      </w:r>
-      <w:proofErr w:type="spellEnd"/>
-      <w:r>
-        <w:rPr>
-          <w:rFonts w:ascii="Times New Roman" w:hAnsi="Times New Roman" w:cs="Times New Roman"/>
-          <w:sz w:val="28"/>
-          <w:szCs w:val="28"/>
-          <w:lang w:val="en-US"/>
-        </w:rPr>
-        <w:t xml:space="preserve"> 3 </w:t>
-      </w:r>
-      <w:proofErr w:type="spellStart"/>
-      <w:r>
-        <w:rPr>
-          <w:rFonts w:ascii="Times New Roman" w:hAnsi="Times New Roman" w:cs="Times New Roman"/>
-          <w:sz w:val="28"/>
-          <w:szCs w:val="28"/>
-          <w:lang w:val="en-US"/>
-        </w:rPr>
-        <w:t>roluri</w:t>
-      </w:r>
-      <w:proofErr w:type="spellEnd"/>
-      <w:r>
-        <w:rPr>
-          <w:rFonts w:ascii="Times New Roman" w:hAnsi="Times New Roman" w:cs="Times New Roman"/>
-          <w:sz w:val="28"/>
-          <w:szCs w:val="28"/>
-          <w:lang w:val="en-US"/>
-        </w:rPr>
-        <w:t>:</w:t>
+        <w:t>In cadrul protocolului STP noi putem identifica 3 roluri:</w:t>
       </w:r>
     </w:p>
     <w:p>
@@ -589,27 +177,7 @@
           <w:szCs w:val="28"/>
           <w:lang w:val="en-US"/>
         </w:rPr>
-        <w:t>(</w:t>
-      </w:r>
-      <w:proofErr w:type="spellStart"/>
-      <w:r>
-        <w:rPr>
-          <w:rFonts w:ascii="Times New Roman" w:hAnsi="Times New Roman" w:cs="Times New Roman"/>
-          <w:sz w:val="28"/>
-          <w:szCs w:val="28"/>
-          <w:lang w:val="en-US"/>
-        </w:rPr>
-        <w:t>radacina</w:t>
-      </w:r>
-      <w:proofErr w:type="spellEnd"/>
-      <w:r>
-        <w:rPr>
-          <w:rFonts w:ascii="Times New Roman" w:hAnsi="Times New Roman" w:cs="Times New Roman"/>
-          <w:sz w:val="28"/>
-          <w:szCs w:val="28"/>
-          <w:lang w:val="en-US"/>
-        </w:rPr>
-        <w:t xml:space="preserve">) </w:t>
+        <w:t xml:space="preserve">(radacina) </w:t>
       </w:r>
       <w:r>
         <w:rPr>
@@ -629,105 +197,14 @@
         </w:rPr>
         <w:t xml:space="preserve"> </w:t>
       </w:r>
-      <w:proofErr w:type="spellStart"/>
-      <w:r>
-        <w:rPr>
-          <w:rFonts w:ascii="Times New Roman" w:hAnsi="Times New Roman" w:cs="Times New Roman"/>
-          <w:sz w:val="28"/>
-          <w:szCs w:val="28"/>
-          <w:lang w:val="en-US"/>
-        </w:rPr>
-        <w:t>este</w:t>
-      </w:r>
-      <w:proofErr w:type="spellEnd"/>
-      <w:r>
-        <w:rPr>
-          <w:rFonts w:ascii="Times New Roman" w:hAnsi="Times New Roman" w:cs="Times New Roman"/>
-          <w:sz w:val="28"/>
-          <w:szCs w:val="28"/>
-          <w:lang w:val="en-US"/>
-        </w:rPr>
-        <w:t xml:space="preserve"> ales switch-ul cu </w:t>
-      </w:r>
-      <w:proofErr w:type="spellStart"/>
-      <w:r>
-        <w:rPr>
-          <w:rFonts w:ascii="Times New Roman" w:hAnsi="Times New Roman" w:cs="Times New Roman"/>
-          <w:sz w:val="28"/>
-          <w:szCs w:val="28"/>
-          <w:lang w:val="en-US"/>
-        </w:rPr>
-        <w:t>cel</w:t>
-      </w:r>
-      <w:proofErr w:type="spellEnd"/>
-      <w:r>
-        <w:rPr>
-          <w:rFonts w:ascii="Times New Roman" w:hAnsi="Times New Roman" w:cs="Times New Roman"/>
-          <w:sz w:val="28"/>
-          <w:szCs w:val="28"/>
-          <w:lang w:val="en-US"/>
-        </w:rPr>
-        <w:t xml:space="preserve"> </w:t>
-      </w:r>
-      <w:proofErr w:type="spellStart"/>
-      <w:r>
-        <w:rPr>
-          <w:rFonts w:ascii="Times New Roman" w:hAnsi="Times New Roman" w:cs="Times New Roman"/>
-          <w:sz w:val="28"/>
-          <w:szCs w:val="28"/>
-          <w:lang w:val="en-US"/>
-        </w:rPr>
-        <w:t>mai</w:t>
-      </w:r>
-      <w:proofErr w:type="spellEnd"/>
-      <w:r>
-        <w:rPr>
-          <w:rFonts w:ascii="Times New Roman" w:hAnsi="Times New Roman" w:cs="Times New Roman"/>
-          <w:sz w:val="28"/>
-          <w:szCs w:val="28"/>
-          <w:lang w:val="en-US"/>
-        </w:rPr>
-        <w:t xml:space="preserve"> mic </w:t>
-      </w:r>
-      <w:proofErr w:type="spellStart"/>
-      <w:r>
-        <w:rPr>
-          <w:rFonts w:ascii="Times New Roman" w:hAnsi="Times New Roman" w:cs="Times New Roman"/>
-          <w:sz w:val="28"/>
-          <w:szCs w:val="28"/>
-          <w:lang w:val="en-US"/>
-        </w:rPr>
-        <w:t>identificator</w:t>
-      </w:r>
-      <w:proofErr w:type="spellEnd"/>
-      <w:r>
-        <w:rPr>
-          <w:rFonts w:ascii="Times New Roman" w:hAnsi="Times New Roman" w:cs="Times New Roman"/>
-          <w:sz w:val="28"/>
-          <w:szCs w:val="28"/>
-          <w:lang w:val="en-US"/>
-        </w:rPr>
-        <w:t xml:space="preserve"> de </w:t>
-      </w:r>
-      <w:proofErr w:type="spellStart"/>
-      <w:r>
-        <w:rPr>
-          <w:rFonts w:ascii="Times New Roman" w:hAnsi="Times New Roman" w:cs="Times New Roman"/>
-          <w:sz w:val="28"/>
-          <w:szCs w:val="28"/>
-          <w:lang w:val="en-US"/>
-        </w:rPr>
-        <w:t>radacina</w:t>
-      </w:r>
-      <w:proofErr w:type="spellEnd"/>
-      <w:r>
-        <w:rPr>
-          <w:rFonts w:ascii="Times New Roman" w:hAnsi="Times New Roman" w:cs="Times New Roman"/>
-          <w:sz w:val="28"/>
-          <w:szCs w:val="28"/>
-          <w:lang w:val="en-US"/>
-        </w:rPr>
-        <w:t xml:space="preserve"> </w:t>
+      <w:r>
+        <w:rPr>
+          <w:rFonts w:ascii="Times New Roman" w:hAnsi="Times New Roman" w:cs="Times New Roman"/>
+          <w:sz w:val="28"/>
+          <w:szCs w:val="28"/>
+          <w:lang w:val="en-US"/>
+        </w:rPr>
+        <w:t xml:space="preserve">este ales switch-ul cu cel mai mic identificator de radacina </w:t>
       </w:r>
       <w:r>
         <w:rPr>
@@ -747,87 +224,7 @@
           <w:szCs w:val="28"/>
           <w:lang w:val="en-US"/>
         </w:rPr>
-        <w:t>(</w:t>
-      </w:r>
-      <w:proofErr w:type="spellStart"/>
-      <w:r>
-        <w:rPr>
-          <w:rFonts w:ascii="Times New Roman" w:hAnsi="Times New Roman" w:cs="Times New Roman"/>
-          <w:sz w:val="28"/>
-          <w:szCs w:val="28"/>
-          <w:lang w:val="en-US"/>
-        </w:rPr>
-        <w:t>BridgeID</w:t>
-      </w:r>
-      <w:proofErr w:type="spellEnd"/>
-      <w:r>
-        <w:rPr>
-          <w:rFonts w:ascii="Times New Roman" w:hAnsi="Times New Roman" w:cs="Times New Roman"/>
-          <w:sz w:val="28"/>
-          <w:szCs w:val="28"/>
-          <w:lang w:val="en-US"/>
-        </w:rPr>
-        <w:t xml:space="preserve">) care se </w:t>
-      </w:r>
-      <w:proofErr w:type="spellStart"/>
-      <w:r>
-        <w:rPr>
-          <w:rFonts w:ascii="Times New Roman" w:hAnsi="Times New Roman" w:cs="Times New Roman"/>
-          <w:sz w:val="28"/>
-          <w:szCs w:val="28"/>
-          <w:lang w:val="en-US"/>
-        </w:rPr>
-        <w:t>seteaza</w:t>
-      </w:r>
-      <w:proofErr w:type="spellEnd"/>
-      <w:r>
-        <w:rPr>
-          <w:rFonts w:ascii="Times New Roman" w:hAnsi="Times New Roman" w:cs="Times New Roman"/>
-          <w:sz w:val="28"/>
-          <w:szCs w:val="28"/>
-          <w:lang w:val="en-US"/>
-        </w:rPr>
-        <w:t xml:space="preserve"> </w:t>
-      </w:r>
-      <w:proofErr w:type="spellStart"/>
-      <w:r>
-        <w:rPr>
-          <w:rFonts w:ascii="Times New Roman" w:hAnsi="Times New Roman" w:cs="Times New Roman"/>
-          <w:sz w:val="28"/>
-          <w:szCs w:val="28"/>
-          <w:lang w:val="en-US"/>
-        </w:rPr>
-        <w:t>dupa</w:t>
-      </w:r>
-      <w:proofErr w:type="spellEnd"/>
-      <w:r>
-        <w:rPr>
-          <w:rFonts w:ascii="Times New Roman" w:hAnsi="Times New Roman" w:cs="Times New Roman"/>
-          <w:sz w:val="28"/>
-          <w:szCs w:val="28"/>
-          <w:lang w:val="en-US"/>
-        </w:rPr>
-        <w:t xml:space="preserve"> </w:t>
-      </w:r>
-      <w:proofErr w:type="spellStart"/>
-      <w:r>
-        <w:rPr>
-          <w:rFonts w:ascii="Times New Roman" w:hAnsi="Times New Roman" w:cs="Times New Roman"/>
-          <w:sz w:val="28"/>
-          <w:szCs w:val="28"/>
-          <w:lang w:val="en-US"/>
-        </w:rPr>
-        <w:t>parametrul</w:t>
-      </w:r>
-      <w:proofErr w:type="spellEnd"/>
-      <w:r>
-        <w:rPr>
-          <w:rFonts w:ascii="Times New Roman" w:hAnsi="Times New Roman" w:cs="Times New Roman"/>
-          <w:sz w:val="28"/>
-          <w:szCs w:val="28"/>
-          <w:lang w:val="en-US"/>
-        </w:rPr>
-        <w:t xml:space="preserve"> </w:t>
+        <w:t xml:space="preserve">(BridgeID) care se seteaza dupa parametrul </w:t>
       </w:r>
       <w:r>
         <w:rPr>
@@ -847,187 +244,7 @@
           <w:szCs w:val="28"/>
           <w:lang w:val="en-US"/>
         </w:rPr>
-        <w:t xml:space="preserve">. In </w:t>
-      </w:r>
-      <w:proofErr w:type="spellStart"/>
-      <w:r>
-        <w:rPr>
-          <w:rFonts w:ascii="Times New Roman" w:hAnsi="Times New Roman" w:cs="Times New Roman"/>
-          <w:sz w:val="28"/>
-          <w:szCs w:val="28"/>
-          <w:lang w:val="en-US"/>
-        </w:rPr>
-        <w:t>cazul</w:t>
-      </w:r>
-      <w:proofErr w:type="spellEnd"/>
-      <w:r>
-        <w:rPr>
-          <w:rFonts w:ascii="Times New Roman" w:hAnsi="Times New Roman" w:cs="Times New Roman"/>
-          <w:sz w:val="28"/>
-          <w:szCs w:val="28"/>
-          <w:lang w:val="en-US"/>
-        </w:rPr>
-        <w:t xml:space="preserve"> in care in </w:t>
-      </w:r>
-      <w:proofErr w:type="spellStart"/>
-      <w:r>
-        <w:rPr>
-          <w:rFonts w:ascii="Times New Roman" w:hAnsi="Times New Roman" w:cs="Times New Roman"/>
-          <w:sz w:val="28"/>
-          <w:szCs w:val="28"/>
-          <w:lang w:val="en-US"/>
-        </w:rPr>
-        <w:t>retea</w:t>
-      </w:r>
-      <w:proofErr w:type="spellEnd"/>
-      <w:r>
-        <w:rPr>
-          <w:rFonts w:ascii="Times New Roman" w:hAnsi="Times New Roman" w:cs="Times New Roman"/>
-          <w:sz w:val="28"/>
-          <w:szCs w:val="28"/>
-          <w:lang w:val="en-US"/>
-        </w:rPr>
-        <w:t xml:space="preserve"> sunt 2 switch-</w:t>
-      </w:r>
-      <w:proofErr w:type="spellStart"/>
-      <w:r>
-        <w:rPr>
-          <w:rFonts w:ascii="Times New Roman" w:hAnsi="Times New Roman" w:cs="Times New Roman"/>
-          <w:sz w:val="28"/>
-          <w:szCs w:val="28"/>
-          <w:lang w:val="en-US"/>
-        </w:rPr>
-        <w:t>uri</w:t>
-      </w:r>
-      <w:proofErr w:type="spellEnd"/>
-      <w:r>
-        <w:rPr>
-          <w:rFonts w:ascii="Times New Roman" w:hAnsi="Times New Roman" w:cs="Times New Roman"/>
-          <w:sz w:val="28"/>
-          <w:szCs w:val="28"/>
-          <w:lang w:val="en-US"/>
-        </w:rPr>
-        <w:t xml:space="preserve"> cu </w:t>
-      </w:r>
-      <w:proofErr w:type="spellStart"/>
-      <w:r>
-        <w:rPr>
-          <w:rFonts w:ascii="Times New Roman" w:hAnsi="Times New Roman" w:cs="Times New Roman"/>
-          <w:sz w:val="28"/>
-          <w:szCs w:val="28"/>
-          <w:lang w:val="en-US"/>
-        </w:rPr>
-        <w:t>acelasi</w:t>
-      </w:r>
-      <w:proofErr w:type="spellEnd"/>
-      <w:r>
-        <w:rPr>
-          <w:rFonts w:ascii="Times New Roman" w:hAnsi="Times New Roman" w:cs="Times New Roman"/>
-          <w:sz w:val="28"/>
-          <w:szCs w:val="28"/>
-          <w:lang w:val="en-US"/>
-        </w:rPr>
-        <w:t xml:space="preserve"> nr de </w:t>
-      </w:r>
-      <w:proofErr w:type="spellStart"/>
-      <w:r>
-        <w:rPr>
-          <w:rFonts w:ascii="Times New Roman" w:hAnsi="Times New Roman" w:cs="Times New Roman"/>
-          <w:sz w:val="28"/>
-          <w:szCs w:val="28"/>
-          <w:lang w:val="en-US"/>
-        </w:rPr>
-        <w:t>prioritate</w:t>
-      </w:r>
-      <w:proofErr w:type="spellEnd"/>
-      <w:r>
-        <w:rPr>
-          <w:rFonts w:ascii="Times New Roman" w:hAnsi="Times New Roman" w:cs="Times New Roman"/>
-          <w:sz w:val="28"/>
-          <w:szCs w:val="28"/>
-          <w:lang w:val="en-US"/>
-        </w:rPr>
-        <w:t xml:space="preserve">, se </w:t>
-      </w:r>
-      <w:proofErr w:type="spellStart"/>
-      <w:r>
-        <w:rPr>
-          <w:rFonts w:ascii="Times New Roman" w:hAnsi="Times New Roman" w:cs="Times New Roman"/>
-          <w:sz w:val="28"/>
-          <w:szCs w:val="28"/>
-          <w:lang w:val="en-US"/>
-        </w:rPr>
-        <w:t>va</w:t>
-      </w:r>
-      <w:proofErr w:type="spellEnd"/>
-      <w:r>
-        <w:rPr>
-          <w:rFonts w:ascii="Times New Roman" w:hAnsi="Times New Roman" w:cs="Times New Roman"/>
-          <w:sz w:val="28"/>
-          <w:szCs w:val="28"/>
-          <w:lang w:val="en-US"/>
-        </w:rPr>
-        <w:t xml:space="preserve"> </w:t>
-      </w:r>
-      <w:proofErr w:type="spellStart"/>
-      <w:r>
-        <w:rPr>
-          <w:rFonts w:ascii="Times New Roman" w:hAnsi="Times New Roman" w:cs="Times New Roman"/>
-          <w:sz w:val="28"/>
-          <w:szCs w:val="28"/>
-          <w:lang w:val="en-US"/>
-        </w:rPr>
-        <w:t>alege</w:t>
-      </w:r>
-      <w:proofErr w:type="spellEnd"/>
-      <w:r>
-        <w:rPr>
-          <w:rFonts w:ascii="Times New Roman" w:hAnsi="Times New Roman" w:cs="Times New Roman"/>
-          <w:sz w:val="28"/>
-          <w:szCs w:val="28"/>
-          <w:lang w:val="en-US"/>
-        </w:rPr>
-        <w:t xml:space="preserve"> ca root switch-ul cu </w:t>
-      </w:r>
-      <w:proofErr w:type="spellStart"/>
-      <w:r>
-        <w:rPr>
-          <w:rFonts w:ascii="Times New Roman" w:hAnsi="Times New Roman" w:cs="Times New Roman"/>
-          <w:sz w:val="28"/>
-          <w:szCs w:val="28"/>
-          <w:lang w:val="en-US"/>
-        </w:rPr>
-        <w:t>cel</w:t>
-      </w:r>
-      <w:proofErr w:type="spellEnd"/>
-      <w:r>
-        <w:rPr>
-          <w:rFonts w:ascii="Times New Roman" w:hAnsi="Times New Roman" w:cs="Times New Roman"/>
-          <w:sz w:val="28"/>
-          <w:szCs w:val="28"/>
-          <w:lang w:val="en-US"/>
-        </w:rPr>
-        <w:t xml:space="preserve"> </w:t>
-      </w:r>
-      <w:proofErr w:type="spellStart"/>
-      <w:r>
-        <w:rPr>
-          <w:rFonts w:ascii="Times New Roman" w:hAnsi="Times New Roman" w:cs="Times New Roman"/>
-          <w:sz w:val="28"/>
-          <w:szCs w:val="28"/>
-          <w:lang w:val="en-US"/>
-        </w:rPr>
-        <w:t>mai</w:t>
-      </w:r>
-      <w:proofErr w:type="spellEnd"/>
-      <w:r>
-        <w:rPr>
-          <w:rFonts w:ascii="Times New Roman" w:hAnsi="Times New Roman" w:cs="Times New Roman"/>
-          <w:sz w:val="28"/>
-          <w:szCs w:val="28"/>
-          <w:lang w:val="en-US"/>
-        </w:rPr>
-        <w:t xml:space="preserve"> mic nr de </w:t>
+        <w:t xml:space="preserve">. In cazul in care in retea sunt 2 switch-uri cu acelasi nr de prioritate, se va alege ca root switch-ul cu cel mai mic nr de </w:t>
       </w:r>
       <w:r>
         <w:rPr>
@@ -1083,176 +300,16 @@
           <w:szCs w:val="28"/>
           <w:lang w:val="en-US"/>
         </w:rPr>
-        <w:t>(</w:t>
-      </w:r>
-      <w:proofErr w:type="spellStart"/>
-      <w:r>
-        <w:rPr>
-          <w:rFonts w:ascii="Times New Roman" w:hAnsi="Times New Roman" w:cs="Times New Roman"/>
-          <w:sz w:val="28"/>
-          <w:szCs w:val="28"/>
-          <w:lang w:val="en-US"/>
-        </w:rPr>
-        <w:t>desemnat</w:t>
-      </w:r>
-      <w:proofErr w:type="spellEnd"/>
-      <w:r>
-        <w:rPr>
-          <w:rFonts w:ascii="Times New Roman" w:hAnsi="Times New Roman" w:cs="Times New Roman"/>
-          <w:sz w:val="28"/>
-          <w:szCs w:val="28"/>
-          <w:lang w:val="en-US"/>
-        </w:rPr>
-        <w:t>)</w:t>
-      </w:r>
-      <w:r>
-        <w:rPr>
-          <w:rFonts w:ascii="Times New Roman" w:hAnsi="Times New Roman" w:cs="Times New Roman"/>
-          <w:sz w:val="28"/>
-          <w:szCs w:val="28"/>
-          <w:lang w:val="en-US"/>
-        </w:rPr>
-        <w:t xml:space="preserve"> – </w:t>
-      </w:r>
-      <w:proofErr w:type="spellStart"/>
-      <w:r>
-        <w:rPr>
-          <w:rFonts w:ascii="Times New Roman" w:hAnsi="Times New Roman" w:cs="Times New Roman"/>
-          <w:sz w:val="28"/>
-          <w:szCs w:val="28"/>
-          <w:lang w:val="en-US"/>
-        </w:rPr>
-        <w:t>portul</w:t>
-      </w:r>
-      <w:proofErr w:type="spellEnd"/>
-      <w:r>
-        <w:rPr>
-          <w:rFonts w:ascii="Times New Roman" w:hAnsi="Times New Roman" w:cs="Times New Roman"/>
-          <w:sz w:val="28"/>
-          <w:szCs w:val="28"/>
-          <w:lang w:val="en-US"/>
-        </w:rPr>
-        <w:t xml:space="preserve"> </w:t>
-      </w:r>
-      <w:proofErr w:type="spellStart"/>
-      <w:r>
-        <w:rPr>
-          <w:rFonts w:ascii="Times New Roman" w:hAnsi="Times New Roman" w:cs="Times New Roman"/>
-          <w:sz w:val="28"/>
-          <w:szCs w:val="28"/>
-          <w:lang w:val="en-US"/>
-        </w:rPr>
-        <w:t>utilizat</w:t>
-      </w:r>
-      <w:proofErr w:type="spellEnd"/>
-      <w:r>
-        <w:rPr>
-          <w:rFonts w:ascii="Times New Roman" w:hAnsi="Times New Roman" w:cs="Times New Roman"/>
-          <w:sz w:val="28"/>
-          <w:szCs w:val="28"/>
-          <w:lang w:val="en-US"/>
-        </w:rPr>
-        <w:t xml:space="preserve"> </w:t>
-      </w:r>
-      <w:proofErr w:type="spellStart"/>
-      <w:r>
-        <w:rPr>
-          <w:rFonts w:ascii="Times New Roman" w:hAnsi="Times New Roman" w:cs="Times New Roman"/>
-          <w:sz w:val="28"/>
-          <w:szCs w:val="28"/>
-          <w:lang w:val="en-US"/>
-        </w:rPr>
-        <w:t>pentru</w:t>
-      </w:r>
-      <w:proofErr w:type="spellEnd"/>
-      <w:r>
-        <w:rPr>
-          <w:rFonts w:ascii="Times New Roman" w:hAnsi="Times New Roman" w:cs="Times New Roman"/>
-          <w:sz w:val="28"/>
-          <w:szCs w:val="28"/>
-          <w:lang w:val="en-US"/>
-        </w:rPr>
-        <w:t xml:space="preserve"> a </w:t>
-      </w:r>
-      <w:proofErr w:type="spellStart"/>
-      <w:r>
-        <w:rPr>
-          <w:rFonts w:ascii="Times New Roman" w:hAnsi="Times New Roman" w:cs="Times New Roman"/>
-          <w:sz w:val="28"/>
-          <w:szCs w:val="28"/>
-          <w:lang w:val="en-US"/>
-        </w:rPr>
-        <w:t>trimite</w:t>
-      </w:r>
-      <w:proofErr w:type="spellEnd"/>
-      <w:r>
-        <w:rPr>
-          <w:rFonts w:ascii="Times New Roman" w:hAnsi="Times New Roman" w:cs="Times New Roman"/>
-          <w:sz w:val="28"/>
-          <w:szCs w:val="28"/>
-          <w:lang w:val="en-US"/>
-        </w:rPr>
-        <w:t xml:space="preserve"> </w:t>
-      </w:r>
-      <w:proofErr w:type="spellStart"/>
-      <w:r>
-        <w:rPr>
-          <w:rFonts w:ascii="Times New Roman" w:hAnsi="Times New Roman" w:cs="Times New Roman"/>
-          <w:sz w:val="28"/>
-          <w:szCs w:val="28"/>
-          <w:lang w:val="en-US"/>
-        </w:rPr>
-        <w:t>traficul</w:t>
-      </w:r>
-      <w:proofErr w:type="spellEnd"/>
-      <w:r>
-        <w:rPr>
-          <w:rFonts w:ascii="Times New Roman" w:hAnsi="Times New Roman" w:cs="Times New Roman"/>
-          <w:sz w:val="28"/>
-          <w:szCs w:val="28"/>
-          <w:lang w:val="en-US"/>
-        </w:rPr>
-        <w:t xml:space="preserve"> din VLAN </w:t>
-      </w:r>
-      <w:proofErr w:type="spellStart"/>
-      <w:r>
-        <w:rPr>
-          <w:rFonts w:ascii="Times New Roman" w:hAnsi="Times New Roman" w:cs="Times New Roman"/>
-          <w:sz w:val="28"/>
-          <w:szCs w:val="28"/>
-          <w:lang w:val="en-US"/>
-        </w:rPr>
-        <w:t>catre</w:t>
-      </w:r>
-      <w:proofErr w:type="spellEnd"/>
-      <w:r>
-        <w:rPr>
-          <w:rFonts w:ascii="Times New Roman" w:hAnsi="Times New Roman" w:cs="Times New Roman"/>
-          <w:sz w:val="28"/>
-          <w:szCs w:val="28"/>
-          <w:lang w:val="en-US"/>
-        </w:rPr>
-        <w:t xml:space="preserve"> </w:t>
-      </w:r>
-      <w:proofErr w:type="spellStart"/>
-      <w:r>
-        <w:rPr>
-          <w:rFonts w:ascii="Times New Roman" w:hAnsi="Times New Roman" w:cs="Times New Roman"/>
-          <w:sz w:val="28"/>
-          <w:szCs w:val="28"/>
-          <w:lang w:val="en-US"/>
-        </w:rPr>
-        <w:t>radacina</w:t>
-      </w:r>
-      <w:proofErr w:type="spellEnd"/>
-      <w:r>
-        <w:rPr>
-          <w:rFonts w:ascii="Times New Roman" w:hAnsi="Times New Roman" w:cs="Times New Roman"/>
-          <w:sz w:val="28"/>
-          <w:szCs w:val="28"/>
-          <w:lang w:val="en-US"/>
-        </w:rPr>
-        <w:t>.</w:t>
+        <w:t>(desemnat)</w:t>
+      </w:r>
+      <w:r>
+        <w:rPr>
+          <w:rFonts w:ascii="Times New Roman" w:hAnsi="Times New Roman" w:cs="Times New Roman"/>
+          <w:sz w:val="28"/>
+          <w:szCs w:val="28"/>
+          <w:lang w:val="en-US"/>
+        </w:rPr>
+        <w:t xml:space="preserve"> – portul utilizat pentru a trimite traficul din VLAN catre radacina.</w:t>
       </w:r>
     </w:p>
     <w:p>
@@ -1288,196 +345,16 @@
           <w:szCs w:val="28"/>
           <w:lang w:val="en-US"/>
         </w:rPr>
-        <w:t>(</w:t>
-      </w:r>
-      <w:proofErr w:type="spellStart"/>
-      <w:r>
-        <w:rPr>
-          <w:rFonts w:ascii="Times New Roman" w:hAnsi="Times New Roman" w:cs="Times New Roman"/>
-          <w:sz w:val="28"/>
-          <w:szCs w:val="28"/>
-          <w:lang w:val="en-US"/>
-        </w:rPr>
-        <w:t>alternativ</w:t>
-      </w:r>
-      <w:proofErr w:type="spellEnd"/>
-      <w:r>
-        <w:rPr>
-          <w:rFonts w:ascii="Times New Roman" w:hAnsi="Times New Roman" w:cs="Times New Roman"/>
-          <w:sz w:val="28"/>
-          <w:szCs w:val="28"/>
-          <w:lang w:val="en-US"/>
-        </w:rPr>
-        <w:t>)</w:t>
-      </w:r>
-      <w:r>
-        <w:rPr>
-          <w:rFonts w:ascii="Times New Roman" w:hAnsi="Times New Roman" w:cs="Times New Roman"/>
-          <w:sz w:val="28"/>
-          <w:szCs w:val="28"/>
-          <w:lang w:val="en-US"/>
-        </w:rPr>
-        <w:t xml:space="preserve"> – </w:t>
-      </w:r>
-      <w:proofErr w:type="spellStart"/>
-      <w:r>
-        <w:rPr>
-          <w:rFonts w:ascii="Times New Roman" w:hAnsi="Times New Roman" w:cs="Times New Roman"/>
-          <w:sz w:val="28"/>
-          <w:szCs w:val="28"/>
-          <w:lang w:val="en-US"/>
-        </w:rPr>
-        <w:t>este</w:t>
-      </w:r>
-      <w:proofErr w:type="spellEnd"/>
-      <w:r>
-        <w:rPr>
-          <w:rFonts w:ascii="Times New Roman" w:hAnsi="Times New Roman" w:cs="Times New Roman"/>
-          <w:sz w:val="28"/>
-          <w:szCs w:val="28"/>
-          <w:lang w:val="en-US"/>
-        </w:rPr>
-        <w:t xml:space="preserve"> </w:t>
-      </w:r>
-      <w:proofErr w:type="spellStart"/>
-      <w:r>
-        <w:rPr>
-          <w:rFonts w:ascii="Times New Roman" w:hAnsi="Times New Roman" w:cs="Times New Roman"/>
-          <w:sz w:val="28"/>
-          <w:szCs w:val="28"/>
-          <w:lang w:val="en-US"/>
-        </w:rPr>
-        <w:t>portul</w:t>
-      </w:r>
-      <w:proofErr w:type="spellEnd"/>
-      <w:r>
-        <w:rPr>
-          <w:rFonts w:ascii="Times New Roman" w:hAnsi="Times New Roman" w:cs="Times New Roman"/>
-          <w:sz w:val="28"/>
-          <w:szCs w:val="28"/>
-          <w:lang w:val="en-US"/>
-        </w:rPr>
-        <w:t xml:space="preserve"> de </w:t>
-      </w:r>
-      <w:proofErr w:type="spellStart"/>
-      <w:r>
-        <w:rPr>
-          <w:rFonts w:ascii="Times New Roman" w:hAnsi="Times New Roman" w:cs="Times New Roman"/>
-          <w:sz w:val="28"/>
-          <w:szCs w:val="28"/>
-          <w:lang w:val="en-US"/>
-        </w:rPr>
-        <w:t>rezerva</w:t>
-      </w:r>
-      <w:proofErr w:type="spellEnd"/>
-      <w:r>
-        <w:rPr>
-          <w:rFonts w:ascii="Times New Roman" w:hAnsi="Times New Roman" w:cs="Times New Roman"/>
-          <w:sz w:val="28"/>
-          <w:szCs w:val="28"/>
-          <w:lang w:val="en-US"/>
-        </w:rPr>
-        <w:t xml:space="preserve"> in </w:t>
-      </w:r>
-      <w:proofErr w:type="spellStart"/>
-      <w:r>
-        <w:rPr>
-          <w:rFonts w:ascii="Times New Roman" w:hAnsi="Times New Roman" w:cs="Times New Roman"/>
-          <w:sz w:val="28"/>
-          <w:szCs w:val="28"/>
-          <w:lang w:val="en-US"/>
-        </w:rPr>
-        <w:t>cazul</w:t>
-      </w:r>
-      <w:proofErr w:type="spellEnd"/>
-      <w:r>
-        <w:rPr>
-          <w:rFonts w:ascii="Times New Roman" w:hAnsi="Times New Roman" w:cs="Times New Roman"/>
-          <w:sz w:val="28"/>
-          <w:szCs w:val="28"/>
-          <w:lang w:val="en-US"/>
-        </w:rPr>
-        <w:t xml:space="preserve"> in care </w:t>
-      </w:r>
-      <w:proofErr w:type="spellStart"/>
-      <w:r>
-        <w:rPr>
-          <w:rFonts w:ascii="Times New Roman" w:hAnsi="Times New Roman" w:cs="Times New Roman"/>
-          <w:sz w:val="28"/>
-          <w:szCs w:val="28"/>
-          <w:lang w:val="en-US"/>
-        </w:rPr>
-        <w:t>portul</w:t>
-      </w:r>
-      <w:proofErr w:type="spellEnd"/>
-      <w:r>
-        <w:rPr>
-          <w:rFonts w:ascii="Times New Roman" w:hAnsi="Times New Roman" w:cs="Times New Roman"/>
-          <w:sz w:val="28"/>
-          <w:szCs w:val="28"/>
-          <w:lang w:val="en-US"/>
-        </w:rPr>
-        <w:t xml:space="preserve"> </w:t>
-      </w:r>
-      <w:proofErr w:type="spellStart"/>
-      <w:r>
-        <w:rPr>
-          <w:rFonts w:ascii="Times New Roman" w:hAnsi="Times New Roman" w:cs="Times New Roman"/>
-          <w:sz w:val="28"/>
-          <w:szCs w:val="28"/>
-          <w:lang w:val="en-US"/>
-        </w:rPr>
-        <w:t>desemnat</w:t>
-      </w:r>
-      <w:proofErr w:type="spellEnd"/>
-      <w:r>
-        <w:rPr>
-          <w:rFonts w:ascii="Times New Roman" w:hAnsi="Times New Roman" w:cs="Times New Roman"/>
-          <w:sz w:val="28"/>
-          <w:szCs w:val="28"/>
-          <w:lang w:val="en-US"/>
-        </w:rPr>
-        <w:t xml:space="preserve"> </w:t>
-      </w:r>
-      <w:proofErr w:type="spellStart"/>
-      <w:r>
-        <w:rPr>
-          <w:rFonts w:ascii="Times New Roman" w:hAnsi="Times New Roman" w:cs="Times New Roman"/>
-          <w:sz w:val="28"/>
-          <w:szCs w:val="28"/>
-          <w:lang w:val="en-US"/>
-        </w:rPr>
-        <w:t>devine</w:t>
-      </w:r>
-      <w:proofErr w:type="spellEnd"/>
-      <w:r>
-        <w:rPr>
-          <w:rFonts w:ascii="Times New Roman" w:hAnsi="Times New Roman" w:cs="Times New Roman"/>
-          <w:sz w:val="28"/>
-          <w:szCs w:val="28"/>
-          <w:lang w:val="en-US"/>
-        </w:rPr>
-        <w:t xml:space="preserve"> </w:t>
-      </w:r>
-      <w:proofErr w:type="spellStart"/>
-      <w:r>
-        <w:rPr>
-          <w:rFonts w:ascii="Times New Roman" w:hAnsi="Times New Roman" w:cs="Times New Roman"/>
-          <w:sz w:val="28"/>
-          <w:szCs w:val="28"/>
-          <w:lang w:val="en-US"/>
-        </w:rPr>
-        <w:t>indisponibil</w:t>
-      </w:r>
-      <w:proofErr w:type="spellEnd"/>
-      <w:r>
-        <w:rPr>
-          <w:rFonts w:ascii="Times New Roman" w:hAnsi="Times New Roman" w:cs="Times New Roman"/>
-          <w:sz w:val="28"/>
-          <w:szCs w:val="28"/>
-          <w:lang w:val="en-US"/>
-        </w:rPr>
-        <w:t>.</w:t>
+        <w:t>(alternativ)</w:t>
+      </w:r>
+      <w:r>
+        <w:rPr>
+          <w:rFonts w:ascii="Times New Roman" w:hAnsi="Times New Roman" w:cs="Times New Roman"/>
+          <w:sz w:val="28"/>
+          <w:szCs w:val="28"/>
+          <w:lang w:val="en-US"/>
+        </w:rPr>
+        <w:t xml:space="preserve"> – este portul de rezerva in cazul in care portul desemnat devine indisponibil.</w:t>
       </w:r>
     </w:p>
     <w:p>
@@ -1490,85 +367,14 @@
           <w:lang w:val="en-US"/>
         </w:rPr>
       </w:pPr>
-      <w:proofErr w:type="spellStart"/>
-      <w:r>
-        <w:rPr>
-          <w:rFonts w:ascii="Times New Roman" w:hAnsi="Times New Roman" w:cs="Times New Roman"/>
-          <w:sz w:val="28"/>
-          <w:szCs w:val="28"/>
-          <w:lang w:val="en-US"/>
-        </w:rPr>
-        <w:t>Comenzile</w:t>
-      </w:r>
-      <w:proofErr w:type="spellEnd"/>
-      <w:r>
-        <w:rPr>
-          <w:rFonts w:ascii="Times New Roman" w:hAnsi="Times New Roman" w:cs="Times New Roman"/>
-          <w:sz w:val="28"/>
-          <w:szCs w:val="28"/>
-          <w:lang w:val="en-US"/>
-        </w:rPr>
-        <w:t xml:space="preserve"> </w:t>
-      </w:r>
-      <w:proofErr w:type="spellStart"/>
-      <w:r>
-        <w:rPr>
-          <w:rFonts w:ascii="Times New Roman" w:hAnsi="Times New Roman" w:cs="Times New Roman"/>
-          <w:sz w:val="28"/>
-          <w:szCs w:val="28"/>
-          <w:lang w:val="en-US"/>
-        </w:rPr>
-        <w:t>utilizate</w:t>
-      </w:r>
-      <w:proofErr w:type="spellEnd"/>
-      <w:r>
-        <w:rPr>
-          <w:rFonts w:ascii="Times New Roman" w:hAnsi="Times New Roman" w:cs="Times New Roman"/>
-          <w:sz w:val="28"/>
-          <w:szCs w:val="28"/>
-          <w:lang w:val="en-US"/>
-        </w:rPr>
-        <w:t xml:space="preserve"> </w:t>
-      </w:r>
-      <w:proofErr w:type="spellStart"/>
-      <w:r>
-        <w:rPr>
-          <w:rFonts w:ascii="Times New Roman" w:hAnsi="Times New Roman" w:cs="Times New Roman"/>
-          <w:sz w:val="28"/>
-          <w:szCs w:val="28"/>
-          <w:lang w:val="en-US"/>
-        </w:rPr>
-        <w:t>pentru</w:t>
-      </w:r>
-      <w:proofErr w:type="spellEnd"/>
-      <w:r>
-        <w:rPr>
-          <w:rFonts w:ascii="Times New Roman" w:hAnsi="Times New Roman" w:cs="Times New Roman"/>
-          <w:sz w:val="28"/>
-          <w:szCs w:val="28"/>
-          <w:lang w:val="en-US"/>
-        </w:rPr>
-        <w:t xml:space="preserve"> </w:t>
-      </w:r>
-      <w:proofErr w:type="spellStart"/>
-      <w:r>
-        <w:rPr>
-          <w:rFonts w:ascii="Times New Roman" w:hAnsi="Times New Roman" w:cs="Times New Roman"/>
-          <w:sz w:val="28"/>
-          <w:szCs w:val="28"/>
-          <w:lang w:val="en-US"/>
-        </w:rPr>
-        <w:t>demonstratie</w:t>
-      </w:r>
-      <w:proofErr w:type="spellEnd"/>
-      <w:r>
-        <w:rPr>
-          <w:rFonts w:ascii="Times New Roman" w:hAnsi="Times New Roman" w:cs="Times New Roman"/>
-          <w:sz w:val="28"/>
-          <w:szCs w:val="28"/>
-          <w:lang w:val="en-US"/>
-        </w:rPr>
-        <w:t>:</w:t>
+      <w:r>
+        <w:rPr>
+          <w:rFonts w:ascii="Times New Roman" w:hAnsi="Times New Roman" w:cs="Times New Roman"/>
+          <w:sz w:val="28"/>
+          <w:szCs w:val="28"/>
+          <w:lang w:val="en-US"/>
+        </w:rPr>
+        <w:t>Comenzile utilizate pentru demonstratie:</w:t>
       </w:r>
     </w:p>
     <w:p>
@@ -1618,229 +424,38 @@
           <w:szCs w:val="28"/>
           <w:lang w:val="en-US"/>
         </w:rPr>
-        <w:t xml:space="preserve">show spanning-tree </w:t>
-      </w:r>
-      <w:proofErr w:type="spellStart"/>
-      <w:r>
-        <w:rPr>
-          <w:rFonts w:ascii="Times New Roman" w:hAnsi="Times New Roman" w:cs="Times New Roman"/>
-          <w:sz w:val="28"/>
-          <w:szCs w:val="28"/>
-          <w:lang w:val="en-US"/>
-        </w:rPr>
-        <w:t>vlan</w:t>
-      </w:r>
-      <w:proofErr w:type="spellEnd"/>
-      <w:r>
-        <w:rPr>
-          <w:rFonts w:ascii="Times New Roman" w:hAnsi="Times New Roman" w:cs="Times New Roman"/>
-          <w:sz w:val="28"/>
-          <w:szCs w:val="28"/>
-          <w:lang w:val="en-US"/>
-        </w:rPr>
-        <w:t xml:space="preserve"> &lt;</w:t>
-      </w:r>
-      <w:proofErr w:type="spellStart"/>
-      <w:r>
-        <w:rPr>
-          <w:rFonts w:ascii="Times New Roman" w:hAnsi="Times New Roman" w:cs="Times New Roman"/>
-          <w:sz w:val="28"/>
-          <w:szCs w:val="28"/>
-          <w:lang w:val="en-US"/>
-        </w:rPr>
-        <w:t>vlan</w:t>
-      </w:r>
-      <w:proofErr w:type="spellEnd"/>
-      <w:r>
-        <w:rPr>
-          <w:rFonts w:ascii="Times New Roman" w:hAnsi="Times New Roman" w:cs="Times New Roman"/>
-          <w:sz w:val="28"/>
-          <w:szCs w:val="28"/>
-          <w:lang w:val="en-US"/>
-        </w:rPr>
-        <w:t>-nr&gt;</w:t>
-      </w:r>
-    </w:p>
-    <w:p>
-      <w:pPr>
-        <w:ind w:left="708"/>
-        <w:rPr>
-          <w:rFonts w:ascii="Times New Roman" w:hAnsi="Times New Roman" w:cs="Times New Roman"/>
-          <w:sz w:val="28"/>
-          <w:szCs w:val="28"/>
-          <w:lang w:val="en-US"/>
-        </w:rPr>
-      </w:pPr>
-    </w:p>
-    <w:p>
-      <w:pPr>
-        <w:ind w:left="708"/>
-        <w:rPr>
-          <w:rFonts w:ascii="Times New Roman" w:hAnsi="Times New Roman" w:cs="Times New Roman"/>
-          <w:sz w:val="28"/>
-          <w:szCs w:val="28"/>
-          <w:lang w:val="en-US"/>
-        </w:rPr>
-      </w:pPr>
-      <w:proofErr w:type="spellStart"/>
-      <w:r>
-        <w:rPr>
-          <w:rFonts w:ascii="Times New Roman" w:hAnsi="Times New Roman" w:cs="Times New Roman"/>
-          <w:sz w:val="28"/>
-          <w:szCs w:val="28"/>
-          <w:lang w:val="en-US"/>
-        </w:rPr>
-        <w:t>Aratati</w:t>
-      </w:r>
-      <w:proofErr w:type="spellEnd"/>
-      <w:r>
-        <w:rPr>
-          <w:rFonts w:ascii="Times New Roman" w:hAnsi="Times New Roman" w:cs="Times New Roman"/>
-          <w:sz w:val="28"/>
-          <w:szCs w:val="28"/>
-          <w:lang w:val="en-US"/>
-        </w:rPr>
-        <w:t xml:space="preserve"> cum se </w:t>
-      </w:r>
-      <w:proofErr w:type="spellStart"/>
-      <w:r>
-        <w:rPr>
-          <w:rFonts w:ascii="Times New Roman" w:hAnsi="Times New Roman" w:cs="Times New Roman"/>
-          <w:sz w:val="28"/>
-          <w:szCs w:val="28"/>
-          <w:lang w:val="en-US"/>
-        </w:rPr>
-        <w:t>deplaseaza</w:t>
-      </w:r>
-      <w:proofErr w:type="spellEnd"/>
-      <w:r>
-        <w:rPr>
-          <w:rFonts w:ascii="Times New Roman" w:hAnsi="Times New Roman" w:cs="Times New Roman"/>
-          <w:sz w:val="28"/>
-          <w:szCs w:val="28"/>
-          <w:lang w:val="en-US"/>
-        </w:rPr>
-        <w:t xml:space="preserve"> </w:t>
-      </w:r>
-      <w:proofErr w:type="spellStart"/>
-      <w:r>
-        <w:rPr>
-          <w:rFonts w:ascii="Times New Roman" w:hAnsi="Times New Roman" w:cs="Times New Roman"/>
-          <w:sz w:val="28"/>
-          <w:szCs w:val="28"/>
-          <w:lang w:val="en-US"/>
-        </w:rPr>
-        <w:t>packetul</w:t>
-      </w:r>
-      <w:proofErr w:type="spellEnd"/>
-      <w:r>
-        <w:rPr>
-          <w:rFonts w:ascii="Times New Roman" w:hAnsi="Times New Roman" w:cs="Times New Roman"/>
-          <w:sz w:val="28"/>
-          <w:szCs w:val="28"/>
-          <w:lang w:val="en-US"/>
-        </w:rPr>
-        <w:t xml:space="preserve"> ICMP </w:t>
-      </w:r>
-      <w:proofErr w:type="spellStart"/>
-      <w:r>
-        <w:rPr>
-          <w:rFonts w:ascii="Times New Roman" w:hAnsi="Times New Roman" w:cs="Times New Roman"/>
-          <w:sz w:val="28"/>
-          <w:szCs w:val="28"/>
-          <w:lang w:val="en-US"/>
-        </w:rPr>
-        <w:t>catre</w:t>
-      </w:r>
-      <w:proofErr w:type="spellEnd"/>
-      <w:r>
-        <w:rPr>
-          <w:rFonts w:ascii="Times New Roman" w:hAnsi="Times New Roman" w:cs="Times New Roman"/>
-          <w:sz w:val="28"/>
-          <w:szCs w:val="28"/>
-          <w:lang w:val="en-US"/>
-        </w:rPr>
-        <w:t xml:space="preserve"> server </w:t>
-      </w:r>
-      <w:proofErr w:type="spellStart"/>
-      <w:r>
-        <w:rPr>
-          <w:rFonts w:ascii="Times New Roman" w:hAnsi="Times New Roman" w:cs="Times New Roman"/>
-          <w:sz w:val="28"/>
-          <w:szCs w:val="28"/>
-          <w:lang w:val="en-US"/>
-        </w:rPr>
-        <w:t>si</w:t>
-      </w:r>
-      <w:proofErr w:type="spellEnd"/>
-      <w:r>
-        <w:rPr>
-          <w:rFonts w:ascii="Times New Roman" w:hAnsi="Times New Roman" w:cs="Times New Roman"/>
-          <w:sz w:val="28"/>
-          <w:szCs w:val="28"/>
-          <w:lang w:val="en-US"/>
-        </w:rPr>
-        <w:t xml:space="preserve"> </w:t>
-      </w:r>
-      <w:proofErr w:type="spellStart"/>
-      <w:r>
-        <w:rPr>
-          <w:rFonts w:ascii="Times New Roman" w:hAnsi="Times New Roman" w:cs="Times New Roman"/>
-          <w:sz w:val="28"/>
-          <w:szCs w:val="28"/>
-          <w:lang w:val="en-US"/>
-        </w:rPr>
-        <w:t>inapoi</w:t>
-      </w:r>
-      <w:proofErr w:type="spellEnd"/>
-      <w:r>
-        <w:rPr>
-          <w:rFonts w:ascii="Times New Roman" w:hAnsi="Times New Roman" w:cs="Times New Roman"/>
-          <w:sz w:val="28"/>
-          <w:szCs w:val="28"/>
-          <w:lang w:val="en-US"/>
-        </w:rPr>
-        <w:t xml:space="preserve"> </w:t>
-      </w:r>
-      <w:proofErr w:type="spellStart"/>
-      <w:r>
-        <w:rPr>
-          <w:rFonts w:ascii="Times New Roman" w:hAnsi="Times New Roman" w:cs="Times New Roman"/>
-          <w:sz w:val="28"/>
-          <w:szCs w:val="28"/>
-          <w:lang w:val="en-US"/>
-        </w:rPr>
-        <w:t>fiind</w:t>
-      </w:r>
-      <w:proofErr w:type="spellEnd"/>
-      <w:r>
-        <w:rPr>
-          <w:rFonts w:ascii="Times New Roman" w:hAnsi="Times New Roman" w:cs="Times New Roman"/>
-          <w:sz w:val="28"/>
-          <w:szCs w:val="28"/>
-          <w:lang w:val="en-US"/>
-        </w:rPr>
-        <w:t xml:space="preserve"> </w:t>
-      </w:r>
-      <w:proofErr w:type="spellStart"/>
-      <w:r>
-        <w:rPr>
-          <w:rFonts w:ascii="Times New Roman" w:hAnsi="Times New Roman" w:cs="Times New Roman"/>
-          <w:sz w:val="28"/>
-          <w:szCs w:val="28"/>
-          <w:lang w:val="en-US"/>
-        </w:rPr>
-        <w:t>transmis</w:t>
-      </w:r>
-      <w:proofErr w:type="spellEnd"/>
-      <w:r>
-        <w:rPr>
-          <w:rFonts w:ascii="Times New Roman" w:hAnsi="Times New Roman" w:cs="Times New Roman"/>
-          <w:sz w:val="28"/>
-          <w:szCs w:val="28"/>
-          <w:lang w:val="en-US"/>
-        </w:rPr>
-        <w:t xml:space="preserve"> de la:</w:t>
+        <w:t>show spanning-tree vlan &lt;vlan-nr&gt;</w:t>
+      </w:r>
+    </w:p>
+    <w:p>
+      <w:pPr>
+        <w:ind w:left="708"/>
+        <w:rPr>
+          <w:rFonts w:ascii="Times New Roman" w:hAnsi="Times New Roman" w:cs="Times New Roman"/>
+          <w:sz w:val="28"/>
+          <w:szCs w:val="28"/>
+          <w:lang w:val="en-US"/>
+        </w:rPr>
+      </w:pPr>
+    </w:p>
+    <w:p>
+      <w:pPr>
+        <w:ind w:left="708"/>
+        <w:rPr>
+          <w:rFonts w:ascii="Times New Roman" w:hAnsi="Times New Roman" w:cs="Times New Roman"/>
+          <w:sz w:val="28"/>
+          <w:szCs w:val="28"/>
+          <w:lang w:val="en-US"/>
+        </w:rPr>
+      </w:pPr>
+      <w:r>
+        <w:rPr>
+          <w:rFonts w:ascii="Times New Roman" w:hAnsi="Times New Roman" w:cs="Times New Roman"/>
+          <w:sz w:val="28"/>
+          <w:szCs w:val="28"/>
+          <w:lang w:val="en-US"/>
+        </w:rPr>
+        <w:t>Aratati cum se deplaseaza packetul ICMP catre server si inapoi fiind transmis de la:</w:t>
       </w:r>
     </w:p>
     <w:p>
@@ -1880,6 +495,7 @@
       <w:r>
         <w:rPr>
           <w:rFonts w:ascii="Times New Roman" w:hAnsi="Times New Roman" w:cs="Times New Roman"/>
+          <w:noProof/>
           <w:sz w:val="28"/>
           <w:szCs w:val="28"/>
           <w:lang w:val="en-US"/>
@@ -2025,6 +641,7 @@
       <w:r>
         <w:rPr>
           <w:rFonts w:ascii="Times New Roman" w:hAnsi="Times New Roman" w:cs="Times New Roman"/>
+          <w:noProof/>
           <w:sz w:val="28"/>
           <w:szCs w:val="28"/>
           <w:lang w:val="en-US"/>
@@ -2076,100 +693,30 @@
           <w:lang w:val="en-US"/>
         </w:rPr>
       </w:pPr>
-      <w:proofErr w:type="spellStart"/>
-      <w:r>
-        <w:rPr>
-          <w:rFonts w:ascii="Times New Roman" w:hAnsi="Times New Roman" w:cs="Times New Roman"/>
-          <w:sz w:val="28"/>
-          <w:szCs w:val="28"/>
-          <w:lang w:val="en-US"/>
-        </w:rPr>
-        <w:t>Protocolul</w:t>
-      </w:r>
-      <w:proofErr w:type="spellEnd"/>
-      <w:r>
-        <w:rPr>
-          <w:rFonts w:ascii="Times New Roman" w:hAnsi="Times New Roman" w:cs="Times New Roman"/>
-          <w:sz w:val="28"/>
-          <w:szCs w:val="28"/>
-          <w:lang w:val="en-US"/>
-        </w:rPr>
-        <w:t xml:space="preserve"> STP </w:t>
-      </w:r>
-      <w:proofErr w:type="spellStart"/>
-      <w:r>
-        <w:rPr>
-          <w:rFonts w:ascii="Times New Roman" w:hAnsi="Times New Roman" w:cs="Times New Roman"/>
-          <w:sz w:val="28"/>
-          <w:szCs w:val="28"/>
-          <w:lang w:val="en-US"/>
-        </w:rPr>
-        <w:t>functioneaza</w:t>
-      </w:r>
-      <w:proofErr w:type="spellEnd"/>
-      <w:r>
-        <w:rPr>
-          <w:rFonts w:ascii="Times New Roman" w:hAnsi="Times New Roman" w:cs="Times New Roman"/>
-          <w:sz w:val="28"/>
-          <w:szCs w:val="28"/>
-          <w:lang w:val="en-US"/>
-        </w:rPr>
-        <w:t xml:space="preserve"> independent </w:t>
-      </w:r>
-      <w:proofErr w:type="spellStart"/>
-      <w:r>
-        <w:rPr>
-          <w:rFonts w:ascii="Times New Roman" w:hAnsi="Times New Roman" w:cs="Times New Roman"/>
-          <w:sz w:val="28"/>
-          <w:szCs w:val="28"/>
-          <w:lang w:val="en-US"/>
-        </w:rPr>
-        <w:t>pentru</w:t>
-      </w:r>
-      <w:proofErr w:type="spellEnd"/>
-      <w:r>
-        <w:rPr>
-          <w:rFonts w:ascii="Times New Roman" w:hAnsi="Times New Roman" w:cs="Times New Roman"/>
-          <w:sz w:val="28"/>
-          <w:szCs w:val="28"/>
-          <w:lang w:val="en-US"/>
-        </w:rPr>
-        <w:t xml:space="preserve"> </w:t>
-      </w:r>
-      <w:proofErr w:type="spellStart"/>
-      <w:r>
-        <w:rPr>
-          <w:rFonts w:ascii="Times New Roman" w:hAnsi="Times New Roman" w:cs="Times New Roman"/>
-          <w:sz w:val="28"/>
-          <w:szCs w:val="28"/>
-          <w:lang w:val="en-US"/>
-        </w:rPr>
-        <w:t>fiecare</w:t>
-      </w:r>
-      <w:proofErr w:type="spellEnd"/>
-      <w:r>
-        <w:rPr>
-          <w:rFonts w:ascii="Times New Roman" w:hAnsi="Times New Roman" w:cs="Times New Roman"/>
-          <w:sz w:val="28"/>
-          <w:szCs w:val="28"/>
-          <w:lang w:val="en-US"/>
-        </w:rPr>
-        <w:t xml:space="preserve"> VLAN.</w:t>
-      </w:r>
-    </w:p>
-    <w:p>
-      <w:pPr>
-        <w:ind w:left="708"/>
-        <w:rPr>
-          <w:rFonts w:ascii="Times New Roman" w:hAnsi="Times New Roman" w:cs="Times New Roman"/>
-          <w:sz w:val="28"/>
-          <w:szCs w:val="28"/>
-          <w:lang w:val="en-US"/>
-        </w:rPr>
-      </w:pPr>
-      <w:r>
-        <w:rPr>
-          <w:rFonts w:ascii="Times New Roman" w:hAnsi="Times New Roman" w:cs="Times New Roman"/>
+      <w:r>
+        <w:rPr>
+          <w:rFonts w:ascii="Times New Roman" w:hAnsi="Times New Roman" w:cs="Times New Roman"/>
+          <w:sz w:val="28"/>
+          <w:szCs w:val="28"/>
+          <w:lang w:val="en-US"/>
+        </w:rPr>
+        <w:t>Protocolul STP functioneaza independent pentru fiecare VLAN.</w:t>
+      </w:r>
+    </w:p>
+    <w:p>
+      <w:pPr>
+        <w:ind w:left="708"/>
+        <w:rPr>
+          <w:rFonts w:ascii="Times New Roman" w:hAnsi="Times New Roman" w:cs="Times New Roman"/>
+          <w:sz w:val="28"/>
+          <w:szCs w:val="28"/>
+          <w:lang w:val="en-US"/>
+        </w:rPr>
+      </w:pPr>
+      <w:r>
+        <w:rPr>
+          <w:rFonts w:ascii="Times New Roman" w:hAnsi="Times New Roman" w:cs="Times New Roman"/>
+          <w:noProof/>
           <w:sz w:val="28"/>
           <w:szCs w:val="28"/>
           <w:lang w:val="en-US"/>
@@ -2228,207 +775,7 @@
           <w:szCs w:val="28"/>
           <w:lang w:val="en-US"/>
         </w:rPr>
-        <w:t xml:space="preserve">In </w:t>
-      </w:r>
-      <w:proofErr w:type="spellStart"/>
-      <w:r>
-        <w:rPr>
-          <w:rFonts w:ascii="Times New Roman" w:hAnsi="Times New Roman" w:cs="Times New Roman"/>
-          <w:sz w:val="28"/>
-          <w:szCs w:val="28"/>
-          <w:lang w:val="en-US"/>
-        </w:rPr>
-        <w:t>imaginea</w:t>
-      </w:r>
-      <w:proofErr w:type="spellEnd"/>
-      <w:r>
-        <w:rPr>
-          <w:rFonts w:ascii="Times New Roman" w:hAnsi="Times New Roman" w:cs="Times New Roman"/>
-          <w:sz w:val="28"/>
-          <w:szCs w:val="28"/>
-          <w:lang w:val="en-US"/>
-        </w:rPr>
-        <w:t xml:space="preserve"> de </w:t>
-      </w:r>
-      <w:proofErr w:type="spellStart"/>
-      <w:r>
-        <w:rPr>
-          <w:rFonts w:ascii="Times New Roman" w:hAnsi="Times New Roman" w:cs="Times New Roman"/>
-          <w:sz w:val="28"/>
-          <w:szCs w:val="28"/>
-          <w:lang w:val="en-US"/>
-        </w:rPr>
-        <w:t>mai</w:t>
-      </w:r>
-      <w:proofErr w:type="spellEnd"/>
-      <w:r>
-        <w:rPr>
-          <w:rFonts w:ascii="Times New Roman" w:hAnsi="Times New Roman" w:cs="Times New Roman"/>
-          <w:sz w:val="28"/>
-          <w:szCs w:val="28"/>
-          <w:lang w:val="en-US"/>
-        </w:rPr>
-        <w:t xml:space="preserve"> sus </w:t>
-      </w:r>
-      <w:proofErr w:type="spellStart"/>
-      <w:r>
-        <w:rPr>
-          <w:rFonts w:ascii="Times New Roman" w:hAnsi="Times New Roman" w:cs="Times New Roman"/>
-          <w:sz w:val="28"/>
-          <w:szCs w:val="28"/>
-          <w:lang w:val="en-US"/>
-        </w:rPr>
-        <w:t>putem</w:t>
-      </w:r>
-      <w:proofErr w:type="spellEnd"/>
-      <w:r>
-        <w:rPr>
-          <w:rFonts w:ascii="Times New Roman" w:hAnsi="Times New Roman" w:cs="Times New Roman"/>
-          <w:sz w:val="28"/>
-          <w:szCs w:val="28"/>
-          <w:lang w:val="en-US"/>
-        </w:rPr>
-        <w:t xml:space="preserve"> </w:t>
-      </w:r>
-      <w:proofErr w:type="spellStart"/>
-      <w:r>
-        <w:rPr>
-          <w:rFonts w:ascii="Times New Roman" w:hAnsi="Times New Roman" w:cs="Times New Roman"/>
-          <w:sz w:val="28"/>
-          <w:szCs w:val="28"/>
-          <w:lang w:val="en-US"/>
-        </w:rPr>
-        <w:t>observa</w:t>
-      </w:r>
-      <w:proofErr w:type="spellEnd"/>
-      <w:r>
-        <w:rPr>
-          <w:rFonts w:ascii="Times New Roman" w:hAnsi="Times New Roman" w:cs="Times New Roman"/>
-          <w:sz w:val="28"/>
-          <w:szCs w:val="28"/>
-          <w:lang w:val="en-US"/>
-        </w:rPr>
-        <w:t xml:space="preserve"> ca </w:t>
-      </w:r>
-      <w:proofErr w:type="spellStart"/>
-      <w:r>
-        <w:rPr>
-          <w:rFonts w:ascii="Times New Roman" w:hAnsi="Times New Roman" w:cs="Times New Roman"/>
-          <w:sz w:val="28"/>
-          <w:szCs w:val="28"/>
-          <w:lang w:val="en-US"/>
-        </w:rPr>
-        <w:t>portul</w:t>
-      </w:r>
-      <w:proofErr w:type="spellEnd"/>
-      <w:r>
-        <w:rPr>
-          <w:rFonts w:ascii="Times New Roman" w:hAnsi="Times New Roman" w:cs="Times New Roman"/>
-          <w:sz w:val="28"/>
-          <w:szCs w:val="28"/>
-          <w:lang w:val="en-US"/>
-        </w:rPr>
-        <w:t xml:space="preserve"> Fa0/2 </w:t>
-      </w:r>
-      <w:proofErr w:type="spellStart"/>
-      <w:r>
-        <w:rPr>
-          <w:rFonts w:ascii="Times New Roman" w:hAnsi="Times New Roman" w:cs="Times New Roman"/>
-          <w:sz w:val="28"/>
-          <w:szCs w:val="28"/>
-          <w:lang w:val="en-US"/>
-        </w:rPr>
-        <w:t>este</w:t>
-      </w:r>
-      <w:proofErr w:type="spellEnd"/>
-      <w:r>
-        <w:rPr>
-          <w:rFonts w:ascii="Times New Roman" w:hAnsi="Times New Roman" w:cs="Times New Roman"/>
-          <w:sz w:val="28"/>
-          <w:szCs w:val="28"/>
-          <w:lang w:val="en-US"/>
-        </w:rPr>
-        <w:t xml:space="preserve"> </w:t>
-      </w:r>
-      <w:proofErr w:type="spellStart"/>
-      <w:r>
-        <w:rPr>
-          <w:rFonts w:ascii="Times New Roman" w:hAnsi="Times New Roman" w:cs="Times New Roman"/>
-          <w:sz w:val="28"/>
-          <w:szCs w:val="28"/>
-          <w:lang w:val="en-US"/>
-        </w:rPr>
-        <w:t>alternativ</w:t>
-      </w:r>
-      <w:proofErr w:type="spellEnd"/>
-      <w:r>
-        <w:rPr>
-          <w:rFonts w:ascii="Times New Roman" w:hAnsi="Times New Roman" w:cs="Times New Roman"/>
-          <w:sz w:val="28"/>
-          <w:szCs w:val="28"/>
-          <w:lang w:val="en-US"/>
-        </w:rPr>
-        <w:t xml:space="preserve"> </w:t>
-      </w:r>
-      <w:proofErr w:type="spellStart"/>
-      <w:r>
-        <w:rPr>
-          <w:rFonts w:ascii="Times New Roman" w:hAnsi="Times New Roman" w:cs="Times New Roman"/>
-          <w:sz w:val="28"/>
-          <w:szCs w:val="28"/>
-          <w:lang w:val="en-US"/>
-        </w:rPr>
-        <w:t>iar</w:t>
-      </w:r>
-      <w:proofErr w:type="spellEnd"/>
-      <w:r>
-        <w:rPr>
-          <w:rFonts w:ascii="Times New Roman" w:hAnsi="Times New Roman" w:cs="Times New Roman"/>
-          <w:sz w:val="28"/>
-          <w:szCs w:val="28"/>
-          <w:lang w:val="en-US"/>
-        </w:rPr>
-        <w:t xml:space="preserve"> switch0 </w:t>
-      </w:r>
-      <w:proofErr w:type="spellStart"/>
-      <w:r>
-        <w:rPr>
-          <w:rFonts w:ascii="Times New Roman" w:hAnsi="Times New Roman" w:cs="Times New Roman"/>
-          <w:sz w:val="28"/>
-          <w:szCs w:val="28"/>
-          <w:lang w:val="en-US"/>
-        </w:rPr>
-        <w:t>este</w:t>
-      </w:r>
-      <w:proofErr w:type="spellEnd"/>
-      <w:r>
-        <w:rPr>
-          <w:rFonts w:ascii="Times New Roman" w:hAnsi="Times New Roman" w:cs="Times New Roman"/>
-          <w:sz w:val="28"/>
-          <w:szCs w:val="28"/>
-          <w:lang w:val="en-US"/>
-        </w:rPr>
-        <w:t xml:space="preserve"> </w:t>
-      </w:r>
-      <w:proofErr w:type="spellStart"/>
-      <w:r>
-        <w:rPr>
-          <w:rFonts w:ascii="Times New Roman" w:hAnsi="Times New Roman" w:cs="Times New Roman"/>
-          <w:sz w:val="28"/>
-          <w:szCs w:val="28"/>
-          <w:lang w:val="en-US"/>
-        </w:rPr>
-        <w:t>radacina</w:t>
-      </w:r>
-      <w:proofErr w:type="spellEnd"/>
-      <w:r>
-        <w:rPr>
-          <w:rFonts w:ascii="Times New Roman" w:hAnsi="Times New Roman" w:cs="Times New Roman"/>
-          <w:sz w:val="28"/>
-          <w:szCs w:val="28"/>
-          <w:lang w:val="en-US"/>
-        </w:rPr>
-        <w:t>.</w:t>
+        <w:t>In imaginea de mai sus putem observa ca portul Fa0/2 este alternativ iar switch0 este radacina.</w:t>
       </w:r>
     </w:p>
     <w:p>
@@ -2511,19 +858,8 @@
           <w:szCs w:val="20"/>
           <w:lang w:val="en-US" w:eastAsia="ru-RU"/>
         </w:rPr>
-        <w:t xml:space="preserve">Spanning tree enabled protocol </w:t>
-      </w:r>
-      <w:proofErr w:type="spellStart"/>
-      <w:r>
-        <w:rPr>
-          <w:rFonts w:ascii="Times New Roman" w:eastAsia="Times New Roman" w:hAnsi="Times New Roman" w:cs="Times New Roman"/>
-          <w:sz w:val="20"/>
-          <w:szCs w:val="20"/>
-          <w:lang w:val="en-US" w:eastAsia="ru-RU"/>
-        </w:rPr>
-        <w:t>ieee</w:t>
-      </w:r>
-      <w:proofErr w:type="spellEnd"/>
+        <w:t>Spanning tree enabled protocol ieee</w:t>
+      </w:r>
     </w:p>
     <w:p>
       <w:pPr>
@@ -2660,27 +996,7 @@
           <w:szCs w:val="20"/>
           <w:lang w:val="en-US" w:eastAsia="ru-RU"/>
         </w:rPr>
-        <w:t>Bridge ID Priority 32769 (priority 32768 sys-id-</w:t>
-      </w:r>
-      <w:proofErr w:type="spellStart"/>
-      <w:r>
-        <w:rPr>
-          <w:rFonts w:ascii="Times New Roman" w:eastAsia="Times New Roman" w:hAnsi="Times New Roman" w:cs="Times New Roman"/>
-          <w:sz w:val="20"/>
-          <w:szCs w:val="20"/>
-          <w:lang w:val="en-US" w:eastAsia="ru-RU"/>
-        </w:rPr>
-        <w:t>ext</w:t>
-      </w:r>
-      <w:proofErr w:type="spellEnd"/>
-      <w:r>
-        <w:rPr>
-          <w:rFonts w:ascii="Times New Roman" w:eastAsia="Times New Roman" w:hAnsi="Times New Roman" w:cs="Times New Roman"/>
-          <w:sz w:val="20"/>
-          <w:szCs w:val="20"/>
-          <w:lang w:val="en-US" w:eastAsia="ru-RU"/>
-        </w:rPr>
-        <w:t xml:space="preserve"> 1)</w:t>
+        <w:t>Bridge ID Priority 32769 (priority 32768 sys-id-ext 1)</w:t>
       </w:r>
     </w:p>
     <w:p>
@@ -2776,47 +1092,7 @@
           <w:szCs w:val="20"/>
           <w:lang w:val="en-US" w:eastAsia="ru-RU"/>
         </w:rPr>
-        <w:t xml:space="preserve">Interface Role </w:t>
-      </w:r>
-      <w:proofErr w:type="spellStart"/>
-      <w:r>
-        <w:rPr>
-          <w:rFonts w:ascii="Times New Roman" w:eastAsia="Times New Roman" w:hAnsi="Times New Roman" w:cs="Times New Roman"/>
-          <w:sz w:val="20"/>
-          <w:szCs w:val="20"/>
-          <w:lang w:val="en-US" w:eastAsia="ru-RU"/>
-        </w:rPr>
-        <w:t>Sts</w:t>
-      </w:r>
-      <w:proofErr w:type="spellEnd"/>
-      <w:r>
-        <w:rPr>
-          <w:rFonts w:ascii="Times New Roman" w:eastAsia="Times New Roman" w:hAnsi="Times New Roman" w:cs="Times New Roman"/>
-          <w:sz w:val="20"/>
-          <w:szCs w:val="20"/>
-          <w:lang w:val="en-US" w:eastAsia="ru-RU"/>
-        </w:rPr>
-        <w:t xml:space="preserve"> Cost </w:t>
-      </w:r>
-      <w:proofErr w:type="spellStart"/>
-      <w:r>
-        <w:rPr>
-          <w:rFonts w:ascii="Times New Roman" w:eastAsia="Times New Roman" w:hAnsi="Times New Roman" w:cs="Times New Roman"/>
-          <w:sz w:val="20"/>
-          <w:szCs w:val="20"/>
-          <w:lang w:val="en-US" w:eastAsia="ru-RU"/>
-        </w:rPr>
-        <w:t>Prio.Nbr</w:t>
-      </w:r>
-      <w:proofErr w:type="spellEnd"/>
-      <w:r>
-        <w:rPr>
-          <w:rFonts w:ascii="Times New Roman" w:eastAsia="Times New Roman" w:hAnsi="Times New Roman" w:cs="Times New Roman"/>
-          <w:sz w:val="20"/>
-          <w:szCs w:val="20"/>
-          <w:lang w:val="en-US" w:eastAsia="ru-RU"/>
-        </w:rPr>
-        <w:t xml:space="preserve"> Type</w:t>
+        <w:t>Interface Role Sts Cost Prio.Nbr Type</w:t>
       </w:r>
     </w:p>
     <w:p>
@@ -2933,19 +1209,8 @@
           <w:szCs w:val="20"/>
           <w:lang w:val="en-US" w:eastAsia="ru-RU"/>
         </w:rPr>
-        <w:t xml:space="preserve">Spanning tree enabled protocol </w:t>
-      </w:r>
-      <w:proofErr w:type="spellStart"/>
-      <w:r>
-        <w:rPr>
-          <w:rFonts w:ascii="Times New Roman" w:eastAsia="Times New Roman" w:hAnsi="Times New Roman" w:cs="Times New Roman"/>
-          <w:sz w:val="20"/>
-          <w:szCs w:val="20"/>
-          <w:lang w:val="en-US" w:eastAsia="ru-RU"/>
-        </w:rPr>
-        <w:t>ieee</w:t>
-      </w:r>
-      <w:proofErr w:type="spellEnd"/>
+        <w:t>Spanning tree enabled protocol ieee</w:t>
+      </w:r>
     </w:p>
     <w:p>
       <w:pPr>
@@ -3083,27 +1348,7 @@
           <w:szCs w:val="20"/>
           <w:lang w:val="en-US" w:eastAsia="ru-RU"/>
         </w:rPr>
-        <w:t>Bridge ID Priority 32784 (priority 32768 sys-id-</w:t>
-      </w:r>
-      <w:proofErr w:type="spellStart"/>
-      <w:r>
-        <w:rPr>
-          <w:rFonts w:ascii="Times New Roman" w:eastAsia="Times New Roman" w:hAnsi="Times New Roman" w:cs="Times New Roman"/>
-          <w:sz w:val="20"/>
-          <w:szCs w:val="20"/>
-          <w:lang w:val="en-US" w:eastAsia="ru-RU"/>
-        </w:rPr>
-        <w:t>ext</w:t>
-      </w:r>
-      <w:proofErr w:type="spellEnd"/>
-      <w:r>
-        <w:rPr>
-          <w:rFonts w:ascii="Times New Roman" w:eastAsia="Times New Roman" w:hAnsi="Times New Roman" w:cs="Times New Roman"/>
-          <w:sz w:val="20"/>
-          <w:szCs w:val="20"/>
-          <w:lang w:val="en-US" w:eastAsia="ru-RU"/>
-        </w:rPr>
-        <w:t xml:space="preserve"> 16)</w:t>
+        <w:t>Bridge ID Priority 32784 (priority 32768 sys-id-ext 16)</w:t>
       </w:r>
     </w:p>
     <w:p>
@@ -3199,47 +1444,7 @@
           <w:szCs w:val="20"/>
           <w:lang w:val="en-US" w:eastAsia="ru-RU"/>
         </w:rPr>
-        <w:t xml:space="preserve">Interface Role </w:t>
-      </w:r>
-      <w:proofErr w:type="spellStart"/>
-      <w:r>
-        <w:rPr>
-          <w:rFonts w:ascii="Times New Roman" w:eastAsia="Times New Roman" w:hAnsi="Times New Roman" w:cs="Times New Roman"/>
-          <w:sz w:val="20"/>
-          <w:szCs w:val="20"/>
-          <w:lang w:val="en-US" w:eastAsia="ru-RU"/>
-        </w:rPr>
-        <w:t>Sts</w:t>
-      </w:r>
-      <w:proofErr w:type="spellEnd"/>
-      <w:r>
-        <w:rPr>
-          <w:rFonts w:ascii="Times New Roman" w:eastAsia="Times New Roman" w:hAnsi="Times New Roman" w:cs="Times New Roman"/>
-          <w:sz w:val="20"/>
-          <w:szCs w:val="20"/>
-          <w:lang w:val="en-US" w:eastAsia="ru-RU"/>
-        </w:rPr>
-        <w:t xml:space="preserve"> Cost </w:t>
-      </w:r>
-      <w:proofErr w:type="spellStart"/>
-      <w:r>
-        <w:rPr>
-          <w:rFonts w:ascii="Times New Roman" w:eastAsia="Times New Roman" w:hAnsi="Times New Roman" w:cs="Times New Roman"/>
-          <w:sz w:val="20"/>
-          <w:szCs w:val="20"/>
-          <w:lang w:val="en-US" w:eastAsia="ru-RU"/>
-        </w:rPr>
-        <w:t>Prio.Nbr</w:t>
-      </w:r>
-      <w:proofErr w:type="spellEnd"/>
-      <w:r>
-        <w:rPr>
-          <w:rFonts w:ascii="Times New Roman" w:eastAsia="Times New Roman" w:hAnsi="Times New Roman" w:cs="Times New Roman"/>
-          <w:sz w:val="20"/>
-          <w:szCs w:val="20"/>
-          <w:lang w:val="en-US" w:eastAsia="ru-RU"/>
-        </w:rPr>
-        <w:t xml:space="preserve"> Type</w:t>
+        <w:t>Interface Role Sts Cost Prio.Nbr Type</w:t>
       </w:r>
     </w:p>
     <w:p>
@@ -3323,68 +1528,28 @@
           <w:szCs w:val="20"/>
           <w:lang w:val="en-US" w:eastAsia="ru-RU"/>
         </w:rPr>
-        <w:t xml:space="preserve">Fa0/3 </w:t>
-      </w:r>
-      <w:proofErr w:type="spellStart"/>
-      <w:r>
-        <w:rPr>
-          <w:rFonts w:ascii="Times New Roman" w:eastAsia="Times New Roman" w:hAnsi="Times New Roman" w:cs="Times New Roman"/>
-          <w:sz w:val="20"/>
-          <w:szCs w:val="20"/>
-          <w:lang w:val="en-US" w:eastAsia="ru-RU"/>
-        </w:rPr>
-        <w:t>Desg</w:t>
-      </w:r>
-      <w:proofErr w:type="spellEnd"/>
-      <w:r>
-        <w:rPr>
-          <w:rFonts w:ascii="Times New Roman" w:eastAsia="Times New Roman" w:hAnsi="Times New Roman" w:cs="Times New Roman"/>
-          <w:sz w:val="20"/>
-          <w:szCs w:val="20"/>
-          <w:lang w:val="en-US" w:eastAsia="ru-RU"/>
-        </w:rPr>
-        <w:t xml:space="preserve"> FWD 19 128.3 P2p</w:t>
-      </w:r>
-    </w:p>
-    <w:p>
-      <w:pPr>
-        <w:spacing w:after="0" w:line="240" w:lineRule="auto"/>
-        <w:ind w:left="708"/>
-        <w:rPr>
-          <w:rFonts w:ascii="Times New Roman" w:eastAsia="Times New Roman" w:hAnsi="Times New Roman" w:cs="Times New Roman"/>
-          <w:sz w:val="20"/>
-          <w:szCs w:val="20"/>
-          <w:lang w:val="en-US" w:eastAsia="ru-RU"/>
-        </w:rPr>
-      </w:pPr>
-      <w:r>
-        <w:rPr>
-          <w:rFonts w:ascii="Times New Roman" w:eastAsia="Times New Roman" w:hAnsi="Times New Roman" w:cs="Times New Roman"/>
-          <w:sz w:val="20"/>
-          <w:szCs w:val="20"/>
-          <w:lang w:val="en-US" w:eastAsia="ru-RU"/>
-        </w:rPr>
-        <w:t xml:space="preserve">Fa0/4 </w:t>
-      </w:r>
-      <w:proofErr w:type="spellStart"/>
-      <w:r>
-        <w:rPr>
-          <w:rFonts w:ascii="Times New Roman" w:eastAsia="Times New Roman" w:hAnsi="Times New Roman" w:cs="Times New Roman"/>
-          <w:sz w:val="20"/>
-          <w:szCs w:val="20"/>
-          <w:lang w:val="en-US" w:eastAsia="ru-RU"/>
-        </w:rPr>
-        <w:t>Desg</w:t>
-      </w:r>
-      <w:proofErr w:type="spellEnd"/>
-      <w:r>
-        <w:rPr>
-          <w:rFonts w:ascii="Times New Roman" w:eastAsia="Times New Roman" w:hAnsi="Times New Roman" w:cs="Times New Roman"/>
-          <w:sz w:val="20"/>
-          <w:szCs w:val="20"/>
-          <w:lang w:val="en-US" w:eastAsia="ru-RU"/>
-        </w:rPr>
-        <w:t xml:space="preserve"> FWD 19 128.4 P2p</w:t>
+        <w:t>Fa0/3 Desg FWD 19 128.3 P2p</w:t>
+      </w:r>
+    </w:p>
+    <w:p>
+      <w:pPr>
+        <w:spacing w:after="0" w:line="240" w:lineRule="auto"/>
+        <w:ind w:left="708"/>
+        <w:rPr>
+          <w:rFonts w:ascii="Times New Roman" w:eastAsia="Times New Roman" w:hAnsi="Times New Roman" w:cs="Times New Roman"/>
+          <w:sz w:val="20"/>
+          <w:szCs w:val="20"/>
+          <w:lang w:val="en-US" w:eastAsia="ru-RU"/>
+        </w:rPr>
+      </w:pPr>
+      <w:r>
+        <w:rPr>
+          <w:rFonts w:ascii="Times New Roman" w:eastAsia="Times New Roman" w:hAnsi="Times New Roman" w:cs="Times New Roman"/>
+          <w:sz w:val="20"/>
+          <w:szCs w:val="20"/>
+          <w:lang w:val="en-US" w:eastAsia="ru-RU"/>
+        </w:rPr>
+        <w:t>Fa0/4 Desg FWD 19 128.4 P2p</w:t>
       </w:r>
     </w:p>
     <w:p>
@@ -3438,19 +1603,8 @@
           <w:szCs w:val="20"/>
           <w:lang w:val="en-US" w:eastAsia="ru-RU"/>
         </w:rPr>
-        <w:t xml:space="preserve">Spanning tree enabled protocol </w:t>
-      </w:r>
-      <w:proofErr w:type="spellStart"/>
-      <w:r>
-        <w:rPr>
-          <w:rFonts w:ascii="Times New Roman" w:eastAsia="Times New Roman" w:hAnsi="Times New Roman" w:cs="Times New Roman"/>
-          <w:sz w:val="20"/>
-          <w:szCs w:val="20"/>
-          <w:lang w:val="en-US" w:eastAsia="ru-RU"/>
-        </w:rPr>
-        <w:t>ieee</w:t>
-      </w:r>
-      <w:proofErr w:type="spellEnd"/>
+        <w:t>Spanning tree enabled protocol ieee</w:t>
+      </w:r>
     </w:p>
     <w:p>
       <w:pPr>
@@ -3587,27 +1741,7 @@
           <w:szCs w:val="20"/>
           <w:lang w:val="en-US" w:eastAsia="ru-RU"/>
         </w:rPr>
-        <w:t>Bridge ID Priority 32785 (priority 32768 sys-id-</w:t>
-      </w:r>
-      <w:proofErr w:type="spellStart"/>
-      <w:r>
-        <w:rPr>
-          <w:rFonts w:ascii="Times New Roman" w:eastAsia="Times New Roman" w:hAnsi="Times New Roman" w:cs="Times New Roman"/>
-          <w:sz w:val="20"/>
-          <w:szCs w:val="20"/>
-          <w:lang w:val="en-US" w:eastAsia="ru-RU"/>
-        </w:rPr>
-        <w:t>ext</w:t>
-      </w:r>
-      <w:proofErr w:type="spellEnd"/>
-      <w:r>
-        <w:rPr>
-          <w:rFonts w:ascii="Times New Roman" w:eastAsia="Times New Roman" w:hAnsi="Times New Roman" w:cs="Times New Roman"/>
-          <w:sz w:val="20"/>
-          <w:szCs w:val="20"/>
-          <w:lang w:val="en-US" w:eastAsia="ru-RU"/>
-        </w:rPr>
-        <w:t xml:space="preserve"> 17)</w:t>
+        <w:t>Bridge ID Priority 32785 (priority 32768 sys-id-ext 17)</w:t>
       </w:r>
     </w:p>
     <w:p>
@@ -3703,47 +1837,7 @@
           <w:szCs w:val="20"/>
           <w:lang w:val="en-US" w:eastAsia="ru-RU"/>
         </w:rPr>
-        <w:t xml:space="preserve">Interface Role </w:t>
-      </w:r>
-      <w:proofErr w:type="spellStart"/>
-      <w:r>
-        <w:rPr>
-          <w:rFonts w:ascii="Times New Roman" w:eastAsia="Times New Roman" w:hAnsi="Times New Roman" w:cs="Times New Roman"/>
-          <w:sz w:val="20"/>
-          <w:szCs w:val="20"/>
-          <w:lang w:val="en-US" w:eastAsia="ru-RU"/>
-        </w:rPr>
-        <w:t>Sts</w:t>
-      </w:r>
-      <w:proofErr w:type="spellEnd"/>
-      <w:r>
-        <w:rPr>
-          <w:rFonts w:ascii="Times New Roman" w:eastAsia="Times New Roman" w:hAnsi="Times New Roman" w:cs="Times New Roman"/>
-          <w:sz w:val="20"/>
-          <w:szCs w:val="20"/>
-          <w:lang w:val="en-US" w:eastAsia="ru-RU"/>
-        </w:rPr>
-        <w:t xml:space="preserve"> Cost </w:t>
-      </w:r>
-      <w:proofErr w:type="spellStart"/>
-      <w:r>
-        <w:rPr>
-          <w:rFonts w:ascii="Times New Roman" w:eastAsia="Times New Roman" w:hAnsi="Times New Roman" w:cs="Times New Roman"/>
-          <w:sz w:val="20"/>
-          <w:szCs w:val="20"/>
-          <w:lang w:val="en-US" w:eastAsia="ru-RU"/>
-        </w:rPr>
-        <w:t>Prio.Nbr</w:t>
-      </w:r>
-      <w:proofErr w:type="spellEnd"/>
-      <w:r>
-        <w:rPr>
-          <w:rFonts w:ascii="Times New Roman" w:eastAsia="Times New Roman" w:hAnsi="Times New Roman" w:cs="Times New Roman"/>
-          <w:sz w:val="20"/>
-          <w:szCs w:val="20"/>
-          <w:lang w:val="en-US" w:eastAsia="ru-RU"/>
-        </w:rPr>
-        <w:t xml:space="preserve"> Type</w:t>
+        <w:t>Interface Role Sts Cost Prio.Nbr Type</w:t>
       </w:r>
     </w:p>
     <w:p>
@@ -3785,109 +1879,49 @@
           <w:szCs w:val="20"/>
           <w:lang w:val="en-US" w:eastAsia="ru-RU"/>
         </w:rPr>
-        <w:t xml:space="preserve">Fa0/5 </w:t>
-      </w:r>
-      <w:proofErr w:type="spellStart"/>
-      <w:r>
-        <w:rPr>
-          <w:rFonts w:ascii="Times New Roman" w:eastAsia="Times New Roman" w:hAnsi="Times New Roman" w:cs="Times New Roman"/>
-          <w:sz w:val="20"/>
-          <w:szCs w:val="20"/>
-          <w:lang w:val="en-US" w:eastAsia="ru-RU"/>
-        </w:rPr>
-        <w:t>Desg</w:t>
-      </w:r>
-      <w:proofErr w:type="spellEnd"/>
-      <w:r>
-        <w:rPr>
-          <w:rFonts w:ascii="Times New Roman" w:eastAsia="Times New Roman" w:hAnsi="Times New Roman" w:cs="Times New Roman"/>
-          <w:sz w:val="20"/>
-          <w:szCs w:val="20"/>
-          <w:lang w:val="en-US" w:eastAsia="ru-RU"/>
-        </w:rPr>
-        <w:t xml:space="preserve"> FWD 19 128.5 P2p</w:t>
-      </w:r>
-    </w:p>
-    <w:p>
-      <w:pPr>
-        <w:spacing w:after="0" w:line="240" w:lineRule="auto"/>
-        <w:ind w:left="708"/>
-        <w:rPr>
-          <w:rFonts w:ascii="Times New Roman" w:eastAsia="Times New Roman" w:hAnsi="Times New Roman" w:cs="Times New Roman"/>
-          <w:sz w:val="20"/>
-          <w:szCs w:val="20"/>
-          <w:lang w:val="en-US" w:eastAsia="ru-RU"/>
-        </w:rPr>
-      </w:pPr>
-      <w:r>
-        <w:rPr>
-          <w:rFonts w:ascii="Times New Roman" w:eastAsia="Times New Roman" w:hAnsi="Times New Roman" w:cs="Times New Roman"/>
-          <w:sz w:val="20"/>
-          <w:szCs w:val="20"/>
-          <w:lang w:val="en-US" w:eastAsia="ru-RU"/>
-        </w:rPr>
-        <w:t xml:space="preserve">Fa0/6 </w:t>
-      </w:r>
-      <w:proofErr w:type="spellStart"/>
-      <w:r>
-        <w:rPr>
-          <w:rFonts w:ascii="Times New Roman" w:eastAsia="Times New Roman" w:hAnsi="Times New Roman" w:cs="Times New Roman"/>
-          <w:sz w:val="20"/>
-          <w:szCs w:val="20"/>
-          <w:lang w:val="en-US" w:eastAsia="ru-RU"/>
-        </w:rPr>
-        <w:t>Desg</w:t>
-      </w:r>
-      <w:proofErr w:type="spellEnd"/>
-      <w:r>
-        <w:rPr>
-          <w:rFonts w:ascii="Times New Roman" w:eastAsia="Times New Roman" w:hAnsi="Times New Roman" w:cs="Times New Roman"/>
-          <w:sz w:val="20"/>
-          <w:szCs w:val="20"/>
-          <w:lang w:val="en-US" w:eastAsia="ru-RU"/>
-        </w:rPr>
-        <w:t xml:space="preserve"> FWD 19 128.6 P2p</w:t>
-      </w:r>
-    </w:p>
-    <w:p>
-      <w:pPr>
-        <w:spacing w:after="0" w:line="240" w:lineRule="auto"/>
-        <w:ind w:left="708"/>
-        <w:rPr>
-          <w:rFonts w:ascii="Times New Roman" w:eastAsia="Times New Roman" w:hAnsi="Times New Roman" w:cs="Times New Roman"/>
-          <w:sz w:val="20"/>
-          <w:szCs w:val="20"/>
-          <w:lang w:val="en-US" w:eastAsia="ru-RU"/>
-        </w:rPr>
-      </w:pPr>
-      <w:r>
-        <w:rPr>
-          <w:rFonts w:ascii="Times New Roman" w:eastAsia="Times New Roman" w:hAnsi="Times New Roman" w:cs="Times New Roman"/>
-          <w:sz w:val="20"/>
-          <w:szCs w:val="20"/>
-          <w:lang w:val="en-US" w:eastAsia="ru-RU"/>
-        </w:rPr>
-        <w:t xml:space="preserve">Fa0/7 </w:t>
-      </w:r>
-      <w:proofErr w:type="spellStart"/>
-      <w:r>
-        <w:rPr>
-          <w:rFonts w:ascii="Times New Roman" w:eastAsia="Times New Roman" w:hAnsi="Times New Roman" w:cs="Times New Roman"/>
-          <w:sz w:val="20"/>
-          <w:szCs w:val="20"/>
-          <w:lang w:val="en-US" w:eastAsia="ru-RU"/>
-        </w:rPr>
-        <w:t>Desg</w:t>
-      </w:r>
-      <w:proofErr w:type="spellEnd"/>
-      <w:r>
-        <w:rPr>
-          <w:rFonts w:ascii="Times New Roman" w:eastAsia="Times New Roman" w:hAnsi="Times New Roman" w:cs="Times New Roman"/>
-          <w:sz w:val="20"/>
-          <w:szCs w:val="20"/>
-          <w:lang w:val="en-US" w:eastAsia="ru-RU"/>
-        </w:rPr>
-        <w:t xml:space="preserve"> FWD 19 128.7 P2p</w:t>
+        <w:t>Fa0/5 Desg FWD 19 128.5 P2p</w:t>
+      </w:r>
+    </w:p>
+    <w:p>
+      <w:pPr>
+        <w:spacing w:after="0" w:line="240" w:lineRule="auto"/>
+        <w:ind w:left="708"/>
+        <w:rPr>
+          <w:rFonts w:ascii="Times New Roman" w:eastAsia="Times New Roman" w:hAnsi="Times New Roman" w:cs="Times New Roman"/>
+          <w:sz w:val="20"/>
+          <w:szCs w:val="20"/>
+          <w:lang w:val="en-US" w:eastAsia="ru-RU"/>
+        </w:rPr>
+      </w:pPr>
+      <w:r>
+        <w:rPr>
+          <w:rFonts w:ascii="Times New Roman" w:eastAsia="Times New Roman" w:hAnsi="Times New Roman" w:cs="Times New Roman"/>
+          <w:sz w:val="20"/>
+          <w:szCs w:val="20"/>
+          <w:lang w:val="en-US" w:eastAsia="ru-RU"/>
+        </w:rPr>
+        <w:t>Fa0/6 Desg FWD 19 128.6 P2p</w:t>
+      </w:r>
+    </w:p>
+    <w:p>
+      <w:pPr>
+        <w:spacing w:after="0" w:line="240" w:lineRule="auto"/>
+        <w:ind w:left="708"/>
+        <w:rPr>
+          <w:rFonts w:ascii="Times New Roman" w:eastAsia="Times New Roman" w:hAnsi="Times New Roman" w:cs="Times New Roman"/>
+          <w:sz w:val="20"/>
+          <w:szCs w:val="20"/>
+          <w:lang w:val="en-US" w:eastAsia="ru-RU"/>
+        </w:rPr>
+      </w:pPr>
+      <w:r>
+        <w:rPr>
+          <w:rFonts w:ascii="Times New Roman" w:eastAsia="Times New Roman" w:hAnsi="Times New Roman" w:cs="Times New Roman"/>
+          <w:sz w:val="20"/>
+          <w:szCs w:val="20"/>
+          <w:lang w:val="en-US" w:eastAsia="ru-RU"/>
+        </w:rPr>
+        <w:t>Fa0/7 Desg FWD 19 128.7 P2p</w:t>
       </w:r>
     </w:p>
     <w:p>
@@ -3983,19 +2017,8 @@
           <w:szCs w:val="20"/>
           <w:lang w:val="en-US" w:eastAsia="ru-RU"/>
         </w:rPr>
-        <w:t xml:space="preserve">Spanning tree enabled protocol </w:t>
-      </w:r>
-      <w:proofErr w:type="spellStart"/>
-      <w:r>
-        <w:rPr>
-          <w:rFonts w:ascii="Times New Roman" w:eastAsia="Times New Roman" w:hAnsi="Times New Roman" w:cs="Times New Roman"/>
-          <w:sz w:val="20"/>
-          <w:szCs w:val="20"/>
-          <w:lang w:val="en-US" w:eastAsia="ru-RU"/>
-        </w:rPr>
-        <w:t>ieee</w:t>
-      </w:r>
-      <w:proofErr w:type="spellEnd"/>
+        <w:t>Spanning tree enabled protocol ieee</w:t>
+      </w:r>
     </w:p>
     <w:p>
       <w:pPr>
@@ -4132,27 +2155,7 @@
           <w:szCs w:val="20"/>
           <w:lang w:val="en-US" w:eastAsia="ru-RU"/>
         </w:rPr>
-        <w:t>Bridge ID Priority 32786 (priority 32768 sys-id-</w:t>
-      </w:r>
-      <w:proofErr w:type="spellStart"/>
-      <w:r>
-        <w:rPr>
-          <w:rFonts w:ascii="Times New Roman" w:eastAsia="Times New Roman" w:hAnsi="Times New Roman" w:cs="Times New Roman"/>
-          <w:sz w:val="20"/>
-          <w:szCs w:val="20"/>
-          <w:lang w:val="en-US" w:eastAsia="ru-RU"/>
-        </w:rPr>
-        <w:t>ext</w:t>
-      </w:r>
-      <w:proofErr w:type="spellEnd"/>
-      <w:r>
-        <w:rPr>
-          <w:rFonts w:ascii="Times New Roman" w:eastAsia="Times New Roman" w:hAnsi="Times New Roman" w:cs="Times New Roman"/>
-          <w:sz w:val="20"/>
-          <w:szCs w:val="20"/>
-          <w:lang w:val="en-US" w:eastAsia="ru-RU"/>
-        </w:rPr>
-        <w:t xml:space="preserve"> 18)</w:t>
+        <w:t>Bridge ID Priority 32786 (priority 32768 sys-id-ext 18)</w:t>
       </w:r>
     </w:p>
     <w:p>
@@ -4248,47 +2251,7 @@
           <w:szCs w:val="20"/>
           <w:lang w:val="en-US" w:eastAsia="ru-RU"/>
         </w:rPr>
-        <w:t xml:space="preserve">Interface Role </w:t>
-      </w:r>
-      <w:proofErr w:type="spellStart"/>
-      <w:r>
-        <w:rPr>
-          <w:rFonts w:ascii="Times New Roman" w:eastAsia="Times New Roman" w:hAnsi="Times New Roman" w:cs="Times New Roman"/>
-          <w:sz w:val="20"/>
-          <w:szCs w:val="20"/>
-          <w:lang w:val="en-US" w:eastAsia="ru-RU"/>
-        </w:rPr>
-        <w:t>Sts</w:t>
-      </w:r>
-      <w:proofErr w:type="spellEnd"/>
-      <w:r>
-        <w:rPr>
-          <w:rFonts w:ascii="Times New Roman" w:eastAsia="Times New Roman" w:hAnsi="Times New Roman" w:cs="Times New Roman"/>
-          <w:sz w:val="20"/>
-          <w:szCs w:val="20"/>
-          <w:lang w:val="en-US" w:eastAsia="ru-RU"/>
-        </w:rPr>
-        <w:t xml:space="preserve"> Cost </w:t>
-      </w:r>
-      <w:proofErr w:type="spellStart"/>
-      <w:r>
-        <w:rPr>
-          <w:rFonts w:ascii="Times New Roman" w:eastAsia="Times New Roman" w:hAnsi="Times New Roman" w:cs="Times New Roman"/>
-          <w:sz w:val="20"/>
-          <w:szCs w:val="20"/>
-          <w:lang w:val="en-US" w:eastAsia="ru-RU"/>
-        </w:rPr>
-        <w:t>Prio.Nbr</w:t>
-      </w:r>
-      <w:proofErr w:type="spellEnd"/>
-      <w:r>
-        <w:rPr>
-          <w:rFonts w:ascii="Times New Roman" w:eastAsia="Times New Roman" w:hAnsi="Times New Roman" w:cs="Times New Roman"/>
-          <w:sz w:val="20"/>
-          <w:szCs w:val="20"/>
-          <w:lang w:val="en-US" w:eastAsia="ru-RU"/>
-        </w:rPr>
-        <w:t xml:space="preserve"> Type</w:t>
+        <w:t>Interface Role Sts Cost Prio.Nbr Type</w:t>
       </w:r>
     </w:p>
     <w:p>
@@ -4330,68 +2293,28 @@
           <w:szCs w:val="20"/>
           <w:lang w:val="en-US" w:eastAsia="ru-RU"/>
         </w:rPr>
-        <w:t xml:space="preserve">Fa0/8 </w:t>
-      </w:r>
-      <w:proofErr w:type="spellStart"/>
-      <w:r>
-        <w:rPr>
-          <w:rFonts w:ascii="Times New Roman" w:eastAsia="Times New Roman" w:hAnsi="Times New Roman" w:cs="Times New Roman"/>
-          <w:sz w:val="20"/>
-          <w:szCs w:val="20"/>
-          <w:lang w:val="en-US" w:eastAsia="ru-RU"/>
-        </w:rPr>
-        <w:t>Desg</w:t>
-      </w:r>
-      <w:proofErr w:type="spellEnd"/>
-      <w:r>
-        <w:rPr>
-          <w:rFonts w:ascii="Times New Roman" w:eastAsia="Times New Roman" w:hAnsi="Times New Roman" w:cs="Times New Roman"/>
-          <w:sz w:val="20"/>
-          <w:szCs w:val="20"/>
-          <w:lang w:val="en-US" w:eastAsia="ru-RU"/>
-        </w:rPr>
-        <w:t xml:space="preserve"> FWD 19 128.8 P2p</w:t>
-      </w:r>
-    </w:p>
-    <w:p>
-      <w:pPr>
-        <w:spacing w:after="0" w:line="240" w:lineRule="auto"/>
-        <w:ind w:left="708"/>
-        <w:rPr>
-          <w:rFonts w:ascii="Times New Roman" w:eastAsia="Times New Roman" w:hAnsi="Times New Roman" w:cs="Times New Roman"/>
-          <w:sz w:val="20"/>
-          <w:szCs w:val="20"/>
-          <w:lang w:val="en-US" w:eastAsia="ru-RU"/>
-        </w:rPr>
-      </w:pPr>
-      <w:r>
-        <w:rPr>
-          <w:rFonts w:ascii="Times New Roman" w:eastAsia="Times New Roman" w:hAnsi="Times New Roman" w:cs="Times New Roman"/>
-          <w:sz w:val="20"/>
-          <w:szCs w:val="20"/>
-          <w:lang w:val="en-US" w:eastAsia="ru-RU"/>
-        </w:rPr>
-        <w:t xml:space="preserve">Fa0/9 </w:t>
-      </w:r>
-      <w:proofErr w:type="spellStart"/>
-      <w:r>
-        <w:rPr>
-          <w:rFonts w:ascii="Times New Roman" w:eastAsia="Times New Roman" w:hAnsi="Times New Roman" w:cs="Times New Roman"/>
-          <w:sz w:val="20"/>
-          <w:szCs w:val="20"/>
-          <w:lang w:val="en-US" w:eastAsia="ru-RU"/>
-        </w:rPr>
-        <w:t>Desg</w:t>
-      </w:r>
-      <w:proofErr w:type="spellEnd"/>
-      <w:r>
-        <w:rPr>
-          <w:rFonts w:ascii="Times New Roman" w:eastAsia="Times New Roman" w:hAnsi="Times New Roman" w:cs="Times New Roman"/>
-          <w:sz w:val="20"/>
-          <w:szCs w:val="20"/>
-          <w:lang w:val="en-US" w:eastAsia="ru-RU"/>
-        </w:rPr>
-        <w:t xml:space="preserve"> FWD 19 128.9 P2p</w:t>
+        <w:t>Fa0/8 Desg FWD 19 128.8 P2p</w:t>
+      </w:r>
+    </w:p>
+    <w:p>
+      <w:pPr>
+        <w:spacing w:after="0" w:line="240" w:lineRule="auto"/>
+        <w:ind w:left="708"/>
+        <w:rPr>
+          <w:rFonts w:ascii="Times New Roman" w:eastAsia="Times New Roman" w:hAnsi="Times New Roman" w:cs="Times New Roman"/>
+          <w:sz w:val="20"/>
+          <w:szCs w:val="20"/>
+          <w:lang w:val="en-US" w:eastAsia="ru-RU"/>
+        </w:rPr>
+      </w:pPr>
+      <w:r>
+        <w:rPr>
+          <w:rFonts w:ascii="Times New Roman" w:eastAsia="Times New Roman" w:hAnsi="Times New Roman" w:cs="Times New Roman"/>
+          <w:sz w:val="20"/>
+          <w:szCs w:val="20"/>
+          <w:lang w:val="en-US" w:eastAsia="ru-RU"/>
+        </w:rPr>
+        <w:t>Fa0/9 Desg FWD 19 128.9 P2p</w:t>
       </w:r>
     </w:p>
     <w:p>
@@ -4459,7 +2382,6 @@
           <w:lang w:val="en-US"/>
         </w:rPr>
       </w:pPr>
-      <w:proofErr w:type="spellStart"/>
       <w:r>
         <w:rPr>
           <w:rFonts w:ascii="Times New Roman" w:hAnsi="Times New Roman" w:cs="Times New Roman"/>
@@ -4469,286 +2391,27 @@
           <w:szCs w:val="28"/>
           <w:lang w:val="en-US"/>
         </w:rPr>
-        <w:t>Setati</w:t>
-      </w:r>
-      <w:proofErr w:type="spellEnd"/>
-      <w:r>
-        <w:rPr>
-          <w:rFonts w:ascii="Times New Roman" w:hAnsi="Times New Roman" w:cs="Times New Roman"/>
-          <w:b/>
-          <w:bCs/>
-          <w:sz w:val="28"/>
-          <w:szCs w:val="28"/>
-          <w:lang w:val="en-US"/>
-        </w:rPr>
-        <w:t xml:space="preserve"> root </w:t>
-      </w:r>
-      <w:proofErr w:type="spellStart"/>
-      <w:r>
-        <w:rPr>
-          <w:rFonts w:ascii="Times New Roman" w:hAnsi="Times New Roman" w:cs="Times New Roman"/>
-          <w:b/>
-          <w:bCs/>
-          <w:sz w:val="28"/>
-          <w:szCs w:val="28"/>
-          <w:lang w:val="en-US"/>
-        </w:rPr>
-        <w:t>pentru</w:t>
-      </w:r>
-      <w:proofErr w:type="spellEnd"/>
-      <w:r>
-        <w:rPr>
-          <w:rFonts w:ascii="Times New Roman" w:hAnsi="Times New Roman" w:cs="Times New Roman"/>
-          <w:b/>
-          <w:bCs/>
-          <w:sz w:val="28"/>
-          <w:szCs w:val="28"/>
-          <w:lang w:val="en-US"/>
-        </w:rPr>
-        <w:t xml:space="preserve"> Switch0 in </w:t>
-      </w:r>
-      <w:proofErr w:type="spellStart"/>
-      <w:r>
-        <w:rPr>
-          <w:rFonts w:ascii="Times New Roman" w:hAnsi="Times New Roman" w:cs="Times New Roman"/>
-          <w:b/>
-          <w:bCs/>
-          <w:sz w:val="28"/>
-          <w:szCs w:val="28"/>
-          <w:lang w:val="en-US"/>
-        </w:rPr>
-        <w:t>cadrul</w:t>
-      </w:r>
-      <w:proofErr w:type="spellEnd"/>
-      <w:r>
-        <w:rPr>
-          <w:rFonts w:ascii="Times New Roman" w:hAnsi="Times New Roman" w:cs="Times New Roman"/>
-          <w:b/>
-          <w:bCs/>
-          <w:sz w:val="28"/>
-          <w:szCs w:val="28"/>
-          <w:lang w:val="en-US"/>
-        </w:rPr>
-        <w:t xml:space="preserve"> </w:t>
-      </w:r>
-      <w:proofErr w:type="spellStart"/>
-      <w:r>
-        <w:rPr>
-          <w:rFonts w:ascii="Times New Roman" w:hAnsi="Times New Roman" w:cs="Times New Roman"/>
-          <w:b/>
-          <w:bCs/>
-          <w:sz w:val="28"/>
-          <w:szCs w:val="28"/>
-          <w:lang w:val="en-US"/>
-        </w:rPr>
-        <w:t>vlan</w:t>
-      </w:r>
-      <w:proofErr w:type="spellEnd"/>
-      <w:r>
-        <w:rPr>
-          <w:rFonts w:ascii="Times New Roman" w:hAnsi="Times New Roman" w:cs="Times New Roman"/>
-          <w:b/>
-          <w:bCs/>
-          <w:sz w:val="28"/>
-          <w:szCs w:val="28"/>
-          <w:lang w:val="en-US"/>
-        </w:rPr>
-        <w:t xml:space="preserve"> 16 </w:t>
-      </w:r>
-      <w:proofErr w:type="spellStart"/>
-      <w:r>
-        <w:rPr>
-          <w:rFonts w:ascii="Times New Roman" w:hAnsi="Times New Roman" w:cs="Times New Roman"/>
-          <w:b/>
-          <w:bCs/>
-          <w:sz w:val="28"/>
-          <w:szCs w:val="28"/>
-          <w:lang w:val="en-US"/>
-        </w:rPr>
-        <w:t>si</w:t>
-      </w:r>
-      <w:proofErr w:type="spellEnd"/>
-      <w:r>
-        <w:rPr>
-          <w:rFonts w:ascii="Times New Roman" w:hAnsi="Times New Roman" w:cs="Times New Roman"/>
-          <w:b/>
-          <w:bCs/>
-          <w:sz w:val="28"/>
-          <w:szCs w:val="28"/>
-          <w:lang w:val="en-US"/>
-        </w:rPr>
-        <w:t xml:space="preserve"> 18. </w:t>
-      </w:r>
-      <w:proofErr w:type="spellStart"/>
-      <w:r>
-        <w:rPr>
-          <w:rFonts w:ascii="Times New Roman" w:hAnsi="Times New Roman" w:cs="Times New Roman"/>
-          <w:b/>
-          <w:bCs/>
-          <w:sz w:val="28"/>
-          <w:szCs w:val="28"/>
-          <w:lang w:val="en-US"/>
-        </w:rPr>
-        <w:t>Deasemenea</w:t>
-      </w:r>
-      <w:proofErr w:type="spellEnd"/>
-      <w:r>
-        <w:rPr>
-          <w:rFonts w:ascii="Times New Roman" w:hAnsi="Times New Roman" w:cs="Times New Roman"/>
-          <w:b/>
-          <w:bCs/>
-          <w:sz w:val="28"/>
-          <w:szCs w:val="28"/>
-          <w:lang w:val="en-US"/>
-        </w:rPr>
-        <w:t xml:space="preserve"> </w:t>
-      </w:r>
-      <w:proofErr w:type="spellStart"/>
-      <w:r>
-        <w:rPr>
-          <w:rFonts w:ascii="Times New Roman" w:hAnsi="Times New Roman" w:cs="Times New Roman"/>
-          <w:b/>
-          <w:bCs/>
-          <w:sz w:val="28"/>
-          <w:szCs w:val="28"/>
-          <w:lang w:val="en-US"/>
-        </w:rPr>
-        <w:t>pentru</w:t>
-      </w:r>
-      <w:proofErr w:type="spellEnd"/>
-      <w:r>
-        <w:rPr>
-          <w:rFonts w:ascii="Times New Roman" w:hAnsi="Times New Roman" w:cs="Times New Roman"/>
-          <w:b/>
-          <w:bCs/>
-          <w:sz w:val="28"/>
-          <w:szCs w:val="28"/>
-          <w:lang w:val="en-US"/>
-        </w:rPr>
-        <w:t xml:space="preserve"> Switch1 </w:t>
-      </w:r>
-      <w:proofErr w:type="spellStart"/>
-      <w:r>
-        <w:rPr>
-          <w:rFonts w:ascii="Times New Roman" w:hAnsi="Times New Roman" w:cs="Times New Roman"/>
-          <w:b/>
-          <w:bCs/>
-          <w:sz w:val="28"/>
-          <w:szCs w:val="28"/>
-          <w:lang w:val="en-US"/>
-        </w:rPr>
-        <w:t>setati</w:t>
-      </w:r>
-      <w:proofErr w:type="spellEnd"/>
-      <w:r>
-        <w:rPr>
-          <w:rFonts w:ascii="Times New Roman" w:hAnsi="Times New Roman" w:cs="Times New Roman"/>
-          <w:b/>
-          <w:bCs/>
-          <w:sz w:val="28"/>
-          <w:szCs w:val="28"/>
-          <w:lang w:val="en-US"/>
-        </w:rPr>
-        <w:t xml:space="preserve"> root in </w:t>
-      </w:r>
-      <w:proofErr w:type="spellStart"/>
-      <w:r>
-        <w:rPr>
-          <w:rFonts w:ascii="Times New Roman" w:hAnsi="Times New Roman" w:cs="Times New Roman"/>
-          <w:b/>
-          <w:bCs/>
-          <w:sz w:val="28"/>
-          <w:szCs w:val="28"/>
-          <w:lang w:val="en-US"/>
-        </w:rPr>
-        <w:t>cadrul</w:t>
-      </w:r>
-      <w:proofErr w:type="spellEnd"/>
-      <w:r>
-        <w:rPr>
-          <w:rFonts w:ascii="Times New Roman" w:hAnsi="Times New Roman" w:cs="Times New Roman"/>
-          <w:b/>
-          <w:bCs/>
-          <w:sz w:val="28"/>
-          <w:szCs w:val="28"/>
-          <w:lang w:val="en-US"/>
-        </w:rPr>
-        <w:t xml:space="preserve"> </w:t>
-      </w:r>
-      <w:proofErr w:type="spellStart"/>
-      <w:r>
-        <w:rPr>
-          <w:rFonts w:ascii="Times New Roman" w:hAnsi="Times New Roman" w:cs="Times New Roman"/>
-          <w:b/>
-          <w:bCs/>
-          <w:sz w:val="28"/>
-          <w:szCs w:val="28"/>
-          <w:lang w:val="en-US"/>
-        </w:rPr>
-        <w:t>vlan</w:t>
-      </w:r>
-      <w:proofErr w:type="spellEnd"/>
-      <w:r>
-        <w:rPr>
-          <w:rFonts w:ascii="Times New Roman" w:hAnsi="Times New Roman" w:cs="Times New Roman"/>
-          <w:b/>
-          <w:bCs/>
-          <w:sz w:val="28"/>
-          <w:szCs w:val="28"/>
-          <w:lang w:val="en-US"/>
-        </w:rPr>
-        <w:t xml:space="preserve"> 17.</w:t>
-      </w:r>
-    </w:p>
-    <w:p>
-      <w:pPr>
-        <w:ind w:left="708"/>
-        <w:rPr>
-          <w:rFonts w:ascii="Times New Roman" w:hAnsi="Times New Roman" w:cs="Times New Roman"/>
-          <w:sz w:val="28"/>
-          <w:szCs w:val="28"/>
-          <w:lang w:val="en-US"/>
-        </w:rPr>
-      </w:pPr>
-      <w:proofErr w:type="spellStart"/>
-      <w:r>
-        <w:rPr>
-          <w:rFonts w:ascii="Times New Roman" w:hAnsi="Times New Roman" w:cs="Times New Roman"/>
-          <w:sz w:val="28"/>
-          <w:szCs w:val="28"/>
-          <w:lang w:val="en-US"/>
-        </w:rPr>
-        <w:t>Comenzile</w:t>
-      </w:r>
-      <w:proofErr w:type="spellEnd"/>
-      <w:r>
-        <w:rPr>
-          <w:rFonts w:ascii="Times New Roman" w:hAnsi="Times New Roman" w:cs="Times New Roman"/>
-          <w:sz w:val="28"/>
-          <w:szCs w:val="28"/>
-          <w:lang w:val="en-US"/>
-        </w:rPr>
-        <w:t xml:space="preserve"> </w:t>
-      </w:r>
-      <w:proofErr w:type="spellStart"/>
-      <w:r>
-        <w:rPr>
-          <w:rFonts w:ascii="Times New Roman" w:hAnsi="Times New Roman" w:cs="Times New Roman"/>
-          <w:sz w:val="28"/>
-          <w:szCs w:val="28"/>
-          <w:lang w:val="en-US"/>
-        </w:rPr>
-        <w:t>utilizate</w:t>
-      </w:r>
-      <w:proofErr w:type="spellEnd"/>
-      <w:r>
-        <w:rPr>
-          <w:rFonts w:ascii="Times New Roman" w:hAnsi="Times New Roman" w:cs="Times New Roman"/>
-          <w:sz w:val="28"/>
-          <w:szCs w:val="28"/>
-          <w:lang w:val="en-US"/>
-        </w:rPr>
-        <w:t>:</w:t>
+        <w:t>Setati root pentru Switch0 in cadrul vlan 16 si 18. Deasemenea pentru Switch1 setati root in cadrul vlan 17.</w:t>
+      </w:r>
+    </w:p>
+    <w:p>
+      <w:pPr>
+        <w:ind w:left="708"/>
+        <w:rPr>
+          <w:rFonts w:ascii="Times New Roman" w:hAnsi="Times New Roman" w:cs="Times New Roman"/>
+          <w:sz w:val="28"/>
+          <w:szCs w:val="28"/>
+          <w:lang w:val="en-US"/>
+        </w:rPr>
+      </w:pPr>
+      <w:r>
+        <w:rPr>
+          <w:rFonts w:ascii="Times New Roman" w:hAnsi="Times New Roman" w:cs="Times New Roman"/>
+          <w:sz w:val="28"/>
+          <w:szCs w:val="28"/>
+          <w:lang w:val="en-US"/>
+        </w:rPr>
+        <w:t>Comenzile utilizate:</w:t>
       </w:r>
     </w:p>
     <w:p>
@@ -4797,47 +2460,7 @@
           <w:lang w:val="en-US"/>
         </w:rPr>
         <w:lastRenderedPageBreak/>
-        <w:t xml:space="preserve">interface </w:t>
-      </w:r>
-      <w:proofErr w:type="spellStart"/>
-      <w:r>
-        <w:rPr>
-          <w:rFonts w:ascii="Times New Roman" w:hAnsi="Times New Roman" w:cs="Times New Roman"/>
-          <w:sz w:val="28"/>
-          <w:szCs w:val="28"/>
-          <w:lang w:val="en-US"/>
-        </w:rPr>
-        <w:t>vlan</w:t>
-      </w:r>
-      <w:proofErr w:type="spellEnd"/>
-      <w:r>
-        <w:rPr>
-          <w:rFonts w:ascii="Times New Roman" w:hAnsi="Times New Roman" w:cs="Times New Roman"/>
-          <w:sz w:val="28"/>
-          <w:szCs w:val="28"/>
-          <w:lang w:val="en-US"/>
-        </w:rPr>
-        <w:t xml:space="preserve"> &lt;nr-la-</w:t>
-      </w:r>
-      <w:proofErr w:type="spellStart"/>
-      <w:r>
-        <w:rPr>
-          <w:rFonts w:ascii="Times New Roman" w:hAnsi="Times New Roman" w:cs="Times New Roman"/>
-          <w:sz w:val="28"/>
-          <w:szCs w:val="28"/>
-          <w:lang w:val="en-US"/>
-        </w:rPr>
-        <w:t>vlan</w:t>
-      </w:r>
-      <w:proofErr w:type="spellEnd"/>
-      <w:r>
-        <w:rPr>
-          <w:rFonts w:ascii="Times New Roman" w:hAnsi="Times New Roman" w:cs="Times New Roman"/>
-          <w:sz w:val="28"/>
-          <w:szCs w:val="28"/>
-          <w:lang w:val="en-US"/>
-        </w:rPr>
-        <w:t>&gt;</w:t>
+        <w:t>interface vlan &lt;nr-la-vlan&gt;</w:t>
       </w:r>
     </w:p>
     <w:p>
@@ -4861,65 +2484,7 @@
           <w:szCs w:val="28"/>
           <w:lang w:val="en-US"/>
         </w:rPr>
-        <w:t xml:space="preserve">spanning-tree </w:t>
-      </w:r>
-      <w:proofErr w:type="spellStart"/>
-      <w:r>
-        <w:rPr>
-          <w:rFonts w:ascii="Times New Roman" w:hAnsi="Times New Roman" w:cs="Times New Roman"/>
-          <w:sz w:val="28"/>
-          <w:szCs w:val="28"/>
-          <w:lang w:val="en-US"/>
-        </w:rPr>
-        <w:t>vlan</w:t>
-      </w:r>
-      <w:proofErr w:type="spellEnd"/>
-      <w:r>
-        <w:rPr>
-          <w:rFonts w:ascii="Times New Roman" w:hAnsi="Times New Roman" w:cs="Times New Roman"/>
-          <w:sz w:val="28"/>
-          <w:szCs w:val="28"/>
-          <w:lang w:val="en-US"/>
-        </w:rPr>
-        <w:t xml:space="preserve"> </w:t>
-      </w:r>
-      <w:r>
-        <w:rPr>
-          <w:rFonts w:ascii="Times New Roman" w:hAnsi="Times New Roman" w:cs="Times New Roman"/>
-          <w:sz w:val="28"/>
-          <w:szCs w:val="28"/>
-          <w:lang w:val="en-US"/>
-        </w:rPr>
-        <w:t>&lt;nr-la-</w:t>
-      </w:r>
-      <w:proofErr w:type="spellStart"/>
-      <w:r>
-        <w:rPr>
-          <w:rFonts w:ascii="Times New Roman" w:hAnsi="Times New Roman" w:cs="Times New Roman"/>
-          <w:sz w:val="28"/>
-          <w:szCs w:val="28"/>
-          <w:lang w:val="en-US"/>
-        </w:rPr>
-        <w:t>vlan</w:t>
-      </w:r>
-      <w:proofErr w:type="spellEnd"/>
-      <w:r>
-        <w:rPr>
-          <w:rFonts w:ascii="Times New Roman" w:hAnsi="Times New Roman" w:cs="Times New Roman"/>
-          <w:sz w:val="28"/>
-          <w:szCs w:val="28"/>
-          <w:lang w:val="en-US"/>
-        </w:rPr>
-        <w:t>&gt;</w:t>
-      </w:r>
-      <w:r>
-        <w:rPr>
-          <w:rFonts w:ascii="Times New Roman" w:hAnsi="Times New Roman" w:cs="Times New Roman"/>
-          <w:sz w:val="28"/>
-          <w:szCs w:val="28"/>
-          <w:lang w:val="en-US"/>
-        </w:rPr>
-        <w:t xml:space="preserve"> root primary</w:t>
+        <w:t>spanning-tree vlan &lt;nr-la-vlan&gt; root primary</w:t>
       </w:r>
     </w:p>
     <w:p>
@@ -4943,217 +2508,37 @@
           <w:szCs w:val="28"/>
           <w:lang w:val="en-US"/>
         </w:rPr>
-        <w:t xml:space="preserve">Switch# show spanning-tree </w:t>
-      </w:r>
-      <w:proofErr w:type="spellStart"/>
-      <w:r>
-        <w:rPr>
-          <w:rFonts w:ascii="Times New Roman" w:hAnsi="Times New Roman" w:cs="Times New Roman"/>
-          <w:sz w:val="28"/>
-          <w:szCs w:val="28"/>
-          <w:lang w:val="en-US"/>
-        </w:rPr>
-        <w:t>vlan</w:t>
-      </w:r>
-      <w:proofErr w:type="spellEnd"/>
-      <w:r>
-        <w:rPr>
-          <w:rFonts w:ascii="Times New Roman" w:hAnsi="Times New Roman" w:cs="Times New Roman"/>
-          <w:sz w:val="28"/>
-          <w:szCs w:val="28"/>
-          <w:lang w:val="en-US"/>
-        </w:rPr>
-        <w:t xml:space="preserve"> </w:t>
-      </w:r>
-      <w:r>
-        <w:rPr>
-          <w:rFonts w:ascii="Times New Roman" w:hAnsi="Times New Roman" w:cs="Times New Roman"/>
-          <w:sz w:val="28"/>
-          <w:szCs w:val="28"/>
-          <w:lang w:val="en-US"/>
-        </w:rPr>
-        <w:t>&lt;nr-la-</w:t>
-      </w:r>
-      <w:proofErr w:type="spellStart"/>
-      <w:r>
-        <w:rPr>
-          <w:rFonts w:ascii="Times New Roman" w:hAnsi="Times New Roman" w:cs="Times New Roman"/>
-          <w:sz w:val="28"/>
-          <w:szCs w:val="28"/>
-          <w:lang w:val="en-US"/>
-        </w:rPr>
-        <w:t>vlan</w:t>
-      </w:r>
-      <w:proofErr w:type="spellEnd"/>
-      <w:r>
-        <w:rPr>
-          <w:rFonts w:ascii="Times New Roman" w:hAnsi="Times New Roman" w:cs="Times New Roman"/>
-          <w:sz w:val="28"/>
-          <w:szCs w:val="28"/>
-          <w:lang w:val="en-US"/>
-        </w:rPr>
-        <w:t>&gt;</w:t>
-      </w:r>
-    </w:p>
-    <w:p>
-      <w:pPr>
-        <w:rPr>
-          <w:rFonts w:ascii="Times New Roman" w:hAnsi="Times New Roman" w:cs="Times New Roman"/>
-          <w:sz w:val="28"/>
-          <w:szCs w:val="28"/>
-          <w:lang w:val="en-US"/>
-        </w:rPr>
-      </w:pPr>
-    </w:p>
-    <w:p>
-      <w:pPr>
-        <w:ind w:left="708"/>
-        <w:rPr>
-          <w:rFonts w:ascii="Times New Roman" w:hAnsi="Times New Roman" w:cs="Times New Roman"/>
-          <w:sz w:val="28"/>
-          <w:szCs w:val="28"/>
-          <w:lang w:val="en-US"/>
-        </w:rPr>
-      </w:pPr>
-      <w:proofErr w:type="spellStart"/>
-      <w:r>
-        <w:rPr>
-          <w:rFonts w:ascii="Times New Roman" w:hAnsi="Times New Roman" w:cs="Times New Roman"/>
-          <w:sz w:val="28"/>
-          <w:szCs w:val="28"/>
-          <w:lang w:val="en-US"/>
-        </w:rPr>
-        <w:t>Comanda</w:t>
-      </w:r>
-      <w:proofErr w:type="spellEnd"/>
-      <w:r>
-        <w:rPr>
-          <w:rFonts w:ascii="Times New Roman" w:hAnsi="Times New Roman" w:cs="Times New Roman"/>
-          <w:sz w:val="28"/>
-          <w:szCs w:val="28"/>
-          <w:lang w:val="en-US"/>
-        </w:rPr>
-        <w:t xml:space="preserve"> show spanning-tree </w:t>
-      </w:r>
-      <w:proofErr w:type="spellStart"/>
-      <w:r>
-        <w:rPr>
-          <w:rFonts w:ascii="Times New Roman" w:hAnsi="Times New Roman" w:cs="Times New Roman"/>
-          <w:sz w:val="28"/>
-          <w:szCs w:val="28"/>
-          <w:lang w:val="en-US"/>
-        </w:rPr>
-        <w:t>rulata</w:t>
-      </w:r>
-      <w:proofErr w:type="spellEnd"/>
-      <w:r>
-        <w:rPr>
-          <w:rFonts w:ascii="Times New Roman" w:hAnsi="Times New Roman" w:cs="Times New Roman"/>
-          <w:sz w:val="28"/>
-          <w:szCs w:val="28"/>
-          <w:lang w:val="en-US"/>
-        </w:rPr>
-        <w:t xml:space="preserve"> de pe Switch2 ne </w:t>
-      </w:r>
-      <w:proofErr w:type="spellStart"/>
-      <w:r>
-        <w:rPr>
-          <w:rFonts w:ascii="Times New Roman" w:hAnsi="Times New Roman" w:cs="Times New Roman"/>
-          <w:sz w:val="28"/>
-          <w:szCs w:val="28"/>
-          <w:lang w:val="en-US"/>
-        </w:rPr>
-        <w:t>arata</w:t>
-      </w:r>
-      <w:proofErr w:type="spellEnd"/>
-      <w:r>
-        <w:rPr>
-          <w:rFonts w:ascii="Times New Roman" w:hAnsi="Times New Roman" w:cs="Times New Roman"/>
-          <w:sz w:val="28"/>
-          <w:szCs w:val="28"/>
-          <w:lang w:val="en-US"/>
-        </w:rPr>
-        <w:t xml:space="preserve"> </w:t>
-      </w:r>
-      <w:proofErr w:type="spellStart"/>
-      <w:r>
-        <w:rPr>
-          <w:rFonts w:ascii="Times New Roman" w:hAnsi="Times New Roman" w:cs="Times New Roman"/>
-          <w:sz w:val="28"/>
-          <w:szCs w:val="28"/>
-          <w:lang w:val="en-US"/>
-        </w:rPr>
-        <w:t>ce</w:t>
-      </w:r>
-      <w:proofErr w:type="spellEnd"/>
-      <w:r>
-        <w:rPr>
-          <w:rFonts w:ascii="Times New Roman" w:hAnsi="Times New Roman" w:cs="Times New Roman"/>
-          <w:sz w:val="28"/>
-          <w:szCs w:val="28"/>
-          <w:lang w:val="en-US"/>
-        </w:rPr>
-        <w:t xml:space="preserve"> </w:t>
-      </w:r>
-      <w:proofErr w:type="spellStart"/>
-      <w:r>
-        <w:rPr>
-          <w:rFonts w:ascii="Times New Roman" w:hAnsi="Times New Roman" w:cs="Times New Roman"/>
-          <w:sz w:val="28"/>
-          <w:szCs w:val="28"/>
-          <w:lang w:val="en-US"/>
-        </w:rPr>
-        <w:t>prioritati</w:t>
-      </w:r>
-      <w:proofErr w:type="spellEnd"/>
-      <w:r>
-        <w:rPr>
-          <w:rFonts w:ascii="Times New Roman" w:hAnsi="Times New Roman" w:cs="Times New Roman"/>
-          <w:sz w:val="28"/>
-          <w:szCs w:val="28"/>
-          <w:lang w:val="en-US"/>
-        </w:rPr>
-        <w:t xml:space="preserve"> au Switch-urile 0 </w:t>
-      </w:r>
-      <w:proofErr w:type="spellStart"/>
-      <w:r>
-        <w:rPr>
-          <w:rFonts w:ascii="Times New Roman" w:hAnsi="Times New Roman" w:cs="Times New Roman"/>
-          <w:sz w:val="28"/>
-          <w:szCs w:val="28"/>
-          <w:lang w:val="en-US"/>
-        </w:rPr>
-        <w:t>si</w:t>
-      </w:r>
-      <w:proofErr w:type="spellEnd"/>
-      <w:r>
-        <w:rPr>
-          <w:rFonts w:ascii="Times New Roman" w:hAnsi="Times New Roman" w:cs="Times New Roman"/>
-          <w:sz w:val="28"/>
-          <w:szCs w:val="28"/>
-          <w:lang w:val="en-US"/>
-        </w:rPr>
-        <w:t xml:space="preserve"> 1 pe </w:t>
-      </w:r>
-      <w:proofErr w:type="spellStart"/>
-      <w:r>
-        <w:rPr>
-          <w:rFonts w:ascii="Times New Roman" w:hAnsi="Times New Roman" w:cs="Times New Roman"/>
-          <w:sz w:val="28"/>
-          <w:szCs w:val="28"/>
-          <w:lang w:val="en-US"/>
-        </w:rPr>
-        <w:t>vlan</w:t>
-      </w:r>
-      <w:proofErr w:type="spellEnd"/>
-      <w:r>
-        <w:rPr>
-          <w:rFonts w:ascii="Times New Roman" w:hAnsi="Times New Roman" w:cs="Times New Roman"/>
-          <w:sz w:val="28"/>
-          <w:szCs w:val="28"/>
-          <w:lang w:val="en-US"/>
-        </w:rPr>
-        <w:t>-urile 16,17,18:</w:t>
+        <w:t>show spanning-tree vlan &lt;nr-la-vlan&gt;</w:t>
+      </w:r>
+    </w:p>
+    <w:p>
+      <w:pPr>
+        <w:rPr>
+          <w:rFonts w:ascii="Times New Roman" w:hAnsi="Times New Roman" w:cs="Times New Roman"/>
+          <w:sz w:val="28"/>
+          <w:szCs w:val="28"/>
+          <w:lang w:val="en-US"/>
+        </w:rPr>
+      </w:pPr>
+    </w:p>
+    <w:p>
+      <w:pPr>
+        <w:ind w:left="708"/>
+        <w:rPr>
+          <w:rFonts w:ascii="Times New Roman" w:hAnsi="Times New Roman" w:cs="Times New Roman"/>
+          <w:sz w:val="28"/>
+          <w:szCs w:val="28"/>
+          <w:lang w:val="en-US"/>
+        </w:rPr>
+      </w:pPr>
+      <w:r>
+        <w:rPr>
+          <w:rFonts w:ascii="Times New Roman" w:hAnsi="Times New Roman" w:cs="Times New Roman"/>
+          <w:sz w:val="28"/>
+          <w:szCs w:val="28"/>
+          <w:lang w:val="en-US"/>
+        </w:rPr>
+        <w:t>Comanda show spanning-tree rulata de pe Switch2 ne arata ce prioritati au Switch-urile 0 si 1 pe vlan-urile 16,17,18:</w:t>
       </w:r>
     </w:p>
     <w:p>
@@ -5216,19 +2601,8 @@
           <w:szCs w:val="24"/>
           <w:lang w:val="en-US" w:eastAsia="ru-RU"/>
         </w:rPr>
-        <w:t xml:space="preserve">Spanning tree enabled protocol </w:t>
-      </w:r>
-      <w:proofErr w:type="spellStart"/>
-      <w:r>
-        <w:rPr>
-          <w:rFonts w:ascii="Times New Roman" w:eastAsia="Times New Roman" w:hAnsi="Times New Roman" w:cs="Times New Roman"/>
-          <w:sz w:val="24"/>
-          <w:szCs w:val="24"/>
-          <w:lang w:val="en-US" w:eastAsia="ru-RU"/>
-        </w:rPr>
-        <w:t>ieee</w:t>
-      </w:r>
-      <w:proofErr w:type="spellEnd"/>
+        <w:t>Spanning tree enabled protocol ieee</w:t>
+      </w:r>
     </w:p>
     <w:p>
       <w:pPr>
@@ -5344,27 +2718,7 @@
           <w:szCs w:val="24"/>
           <w:lang w:val="en-US" w:eastAsia="ru-RU"/>
         </w:rPr>
-        <w:t>Bridge ID Priority 32769 (priority 32768 sys-id-</w:t>
-      </w:r>
-      <w:proofErr w:type="spellStart"/>
-      <w:r>
-        <w:rPr>
-          <w:rFonts w:ascii="Times New Roman" w:eastAsia="Times New Roman" w:hAnsi="Times New Roman" w:cs="Times New Roman"/>
-          <w:sz w:val="24"/>
-          <w:szCs w:val="24"/>
-          <w:lang w:val="en-US" w:eastAsia="ru-RU"/>
-        </w:rPr>
-        <w:t>ext</w:t>
-      </w:r>
-      <w:proofErr w:type="spellEnd"/>
-      <w:r>
-        <w:rPr>
-          <w:rFonts w:ascii="Times New Roman" w:eastAsia="Times New Roman" w:hAnsi="Times New Roman" w:cs="Times New Roman"/>
-          <w:sz w:val="24"/>
-          <w:szCs w:val="24"/>
-          <w:lang w:val="en-US" w:eastAsia="ru-RU"/>
-        </w:rPr>
-        <w:t xml:space="preserve"> 1)</w:t>
+        <w:t>Bridge ID Priority 32769 (priority 32768 sys-id-ext 1)</w:t>
       </w:r>
     </w:p>
     <w:p>
@@ -5460,47 +2814,7 @@
           <w:szCs w:val="24"/>
           <w:lang w:val="en-US" w:eastAsia="ru-RU"/>
         </w:rPr>
-        <w:t xml:space="preserve">Interface Role </w:t>
-      </w:r>
-      <w:proofErr w:type="spellStart"/>
-      <w:r>
-        <w:rPr>
-          <w:rFonts w:ascii="Times New Roman" w:eastAsia="Times New Roman" w:hAnsi="Times New Roman" w:cs="Times New Roman"/>
-          <w:sz w:val="24"/>
-          <w:szCs w:val="24"/>
-          <w:lang w:val="en-US" w:eastAsia="ru-RU"/>
-        </w:rPr>
-        <w:t>Sts</w:t>
-      </w:r>
-      <w:proofErr w:type="spellEnd"/>
-      <w:r>
-        <w:rPr>
-          <w:rFonts w:ascii="Times New Roman" w:eastAsia="Times New Roman" w:hAnsi="Times New Roman" w:cs="Times New Roman"/>
-          <w:sz w:val="24"/>
-          <w:szCs w:val="24"/>
-          <w:lang w:val="en-US" w:eastAsia="ru-RU"/>
-        </w:rPr>
-        <w:t xml:space="preserve"> Cost </w:t>
-      </w:r>
-      <w:proofErr w:type="spellStart"/>
-      <w:r>
-        <w:rPr>
-          <w:rFonts w:ascii="Times New Roman" w:eastAsia="Times New Roman" w:hAnsi="Times New Roman" w:cs="Times New Roman"/>
-          <w:sz w:val="24"/>
-          <w:szCs w:val="24"/>
-          <w:lang w:val="en-US" w:eastAsia="ru-RU"/>
-        </w:rPr>
-        <w:t>Prio.Nbr</w:t>
-      </w:r>
-      <w:proofErr w:type="spellEnd"/>
-      <w:r>
-        <w:rPr>
-          <w:rFonts w:ascii="Times New Roman" w:eastAsia="Times New Roman" w:hAnsi="Times New Roman" w:cs="Times New Roman"/>
-          <w:sz w:val="24"/>
-          <w:szCs w:val="24"/>
-          <w:lang w:val="en-US" w:eastAsia="ru-RU"/>
-        </w:rPr>
-        <w:t xml:space="preserve"> Type</w:t>
+        <w:t>Interface Role Sts Cost Prio.Nbr Type</w:t>
       </w:r>
     </w:p>
     <w:p>
@@ -5542,109 +2856,49 @@
           <w:szCs w:val="24"/>
           <w:lang w:val="en-US" w:eastAsia="ru-RU"/>
         </w:rPr>
-        <w:t xml:space="preserve">Fa0/1 </w:t>
-      </w:r>
-      <w:proofErr w:type="spellStart"/>
-      <w:r>
-        <w:rPr>
-          <w:rFonts w:ascii="Times New Roman" w:eastAsia="Times New Roman" w:hAnsi="Times New Roman" w:cs="Times New Roman"/>
-          <w:sz w:val="24"/>
-          <w:szCs w:val="24"/>
-          <w:lang w:val="en-US" w:eastAsia="ru-RU"/>
-        </w:rPr>
-        <w:t>Desg</w:t>
-      </w:r>
-      <w:proofErr w:type="spellEnd"/>
-      <w:r>
-        <w:rPr>
-          <w:rFonts w:ascii="Times New Roman" w:eastAsia="Times New Roman" w:hAnsi="Times New Roman" w:cs="Times New Roman"/>
-          <w:sz w:val="24"/>
-          <w:szCs w:val="24"/>
-          <w:lang w:val="en-US" w:eastAsia="ru-RU"/>
-        </w:rPr>
-        <w:t xml:space="preserve"> FWD 19 128.1 P2p</w:t>
-      </w:r>
-    </w:p>
-    <w:p>
-      <w:pPr>
-        <w:spacing w:after="0" w:line="240" w:lineRule="auto"/>
-        <w:ind w:left="708"/>
-        <w:rPr>
-          <w:rFonts w:ascii="Times New Roman" w:eastAsia="Times New Roman" w:hAnsi="Times New Roman" w:cs="Times New Roman"/>
-          <w:sz w:val="24"/>
-          <w:szCs w:val="24"/>
-          <w:lang w:val="en-US" w:eastAsia="ru-RU"/>
-        </w:rPr>
-      </w:pPr>
-      <w:r>
-        <w:rPr>
-          <w:rFonts w:ascii="Times New Roman" w:eastAsia="Times New Roman" w:hAnsi="Times New Roman" w:cs="Times New Roman"/>
-          <w:sz w:val="24"/>
-          <w:szCs w:val="24"/>
-          <w:lang w:val="en-US" w:eastAsia="ru-RU"/>
-        </w:rPr>
-        <w:t xml:space="preserve">Fa0/3 </w:t>
-      </w:r>
-      <w:proofErr w:type="spellStart"/>
-      <w:r>
-        <w:rPr>
-          <w:rFonts w:ascii="Times New Roman" w:eastAsia="Times New Roman" w:hAnsi="Times New Roman" w:cs="Times New Roman"/>
-          <w:sz w:val="24"/>
-          <w:szCs w:val="24"/>
-          <w:lang w:val="en-US" w:eastAsia="ru-RU"/>
-        </w:rPr>
-        <w:t>Desg</w:t>
-      </w:r>
-      <w:proofErr w:type="spellEnd"/>
-      <w:r>
-        <w:rPr>
-          <w:rFonts w:ascii="Times New Roman" w:eastAsia="Times New Roman" w:hAnsi="Times New Roman" w:cs="Times New Roman"/>
-          <w:sz w:val="24"/>
-          <w:szCs w:val="24"/>
-          <w:lang w:val="en-US" w:eastAsia="ru-RU"/>
-        </w:rPr>
-        <w:t xml:space="preserve"> FWD 19 128.3 P2p</w:t>
-      </w:r>
-    </w:p>
-    <w:p>
-      <w:pPr>
-        <w:spacing w:after="0" w:line="240" w:lineRule="auto"/>
-        <w:ind w:left="708"/>
-        <w:rPr>
-          <w:rFonts w:ascii="Times New Roman" w:eastAsia="Times New Roman" w:hAnsi="Times New Roman" w:cs="Times New Roman"/>
-          <w:sz w:val="24"/>
-          <w:szCs w:val="24"/>
-          <w:lang w:val="en-US" w:eastAsia="ru-RU"/>
-        </w:rPr>
-      </w:pPr>
-      <w:r>
-        <w:rPr>
-          <w:rFonts w:ascii="Times New Roman" w:eastAsia="Times New Roman" w:hAnsi="Times New Roman" w:cs="Times New Roman"/>
-          <w:sz w:val="24"/>
-          <w:szCs w:val="24"/>
-          <w:lang w:val="en-US" w:eastAsia="ru-RU"/>
-        </w:rPr>
-        <w:t xml:space="preserve">Fa0/2 </w:t>
-      </w:r>
-      <w:proofErr w:type="spellStart"/>
-      <w:r>
-        <w:rPr>
-          <w:rFonts w:ascii="Times New Roman" w:eastAsia="Times New Roman" w:hAnsi="Times New Roman" w:cs="Times New Roman"/>
-          <w:sz w:val="24"/>
-          <w:szCs w:val="24"/>
-          <w:lang w:val="en-US" w:eastAsia="ru-RU"/>
-        </w:rPr>
-        <w:t>Desg</w:t>
-      </w:r>
-      <w:proofErr w:type="spellEnd"/>
-      <w:r>
-        <w:rPr>
-          <w:rFonts w:ascii="Times New Roman" w:eastAsia="Times New Roman" w:hAnsi="Times New Roman" w:cs="Times New Roman"/>
-          <w:sz w:val="24"/>
-          <w:szCs w:val="24"/>
-          <w:lang w:val="en-US" w:eastAsia="ru-RU"/>
-        </w:rPr>
-        <w:t xml:space="preserve"> FWD 19 128.2 P2p</w:t>
+        <w:t>Fa0/1 Desg FWD 19 128.1 P2p</w:t>
+      </w:r>
+    </w:p>
+    <w:p>
+      <w:pPr>
+        <w:spacing w:after="0" w:line="240" w:lineRule="auto"/>
+        <w:ind w:left="708"/>
+        <w:rPr>
+          <w:rFonts w:ascii="Times New Roman" w:eastAsia="Times New Roman" w:hAnsi="Times New Roman" w:cs="Times New Roman"/>
+          <w:sz w:val="24"/>
+          <w:szCs w:val="24"/>
+          <w:lang w:val="en-US" w:eastAsia="ru-RU"/>
+        </w:rPr>
+      </w:pPr>
+      <w:r>
+        <w:rPr>
+          <w:rFonts w:ascii="Times New Roman" w:eastAsia="Times New Roman" w:hAnsi="Times New Roman" w:cs="Times New Roman"/>
+          <w:sz w:val="24"/>
+          <w:szCs w:val="24"/>
+          <w:lang w:val="en-US" w:eastAsia="ru-RU"/>
+        </w:rPr>
+        <w:t>Fa0/3 Desg FWD 19 128.3 P2p</w:t>
+      </w:r>
+    </w:p>
+    <w:p>
+      <w:pPr>
+        <w:spacing w:after="0" w:line="240" w:lineRule="auto"/>
+        <w:ind w:left="708"/>
+        <w:rPr>
+          <w:rFonts w:ascii="Times New Roman" w:eastAsia="Times New Roman" w:hAnsi="Times New Roman" w:cs="Times New Roman"/>
+          <w:sz w:val="24"/>
+          <w:szCs w:val="24"/>
+          <w:lang w:val="en-US" w:eastAsia="ru-RU"/>
+        </w:rPr>
+      </w:pPr>
+      <w:r>
+        <w:rPr>
+          <w:rFonts w:ascii="Times New Roman" w:eastAsia="Times New Roman" w:hAnsi="Times New Roman" w:cs="Times New Roman"/>
+          <w:sz w:val="24"/>
+          <w:szCs w:val="24"/>
+          <w:lang w:val="en-US" w:eastAsia="ru-RU"/>
+        </w:rPr>
+        <w:t>Fa0/2 Desg FWD 19 128.2 P2p</w:t>
       </w:r>
     </w:p>
     <w:p>
@@ -5698,19 +2952,8 @@
           <w:szCs w:val="24"/>
           <w:lang w:val="en-US" w:eastAsia="ru-RU"/>
         </w:rPr>
-        <w:t xml:space="preserve">Spanning tree enabled protocol </w:t>
-      </w:r>
-      <w:proofErr w:type="spellStart"/>
-      <w:r>
-        <w:rPr>
-          <w:rFonts w:ascii="Times New Roman" w:eastAsia="Times New Roman" w:hAnsi="Times New Roman" w:cs="Times New Roman"/>
-          <w:sz w:val="24"/>
-          <w:szCs w:val="24"/>
-          <w:lang w:val="en-US" w:eastAsia="ru-RU"/>
-        </w:rPr>
-        <w:t>ieee</w:t>
-      </w:r>
-      <w:proofErr w:type="spellEnd"/>
+        <w:t>Spanning tree enabled protocol ieee</w:t>
+      </w:r>
     </w:p>
     <w:p>
       <w:pPr>
@@ -5847,27 +3090,7 @@
           <w:szCs w:val="24"/>
           <w:lang w:val="en-US" w:eastAsia="ru-RU"/>
         </w:rPr>
-        <w:t>Bridge ID Priority 32784 (priority 32768 sys-id-</w:t>
-      </w:r>
-      <w:proofErr w:type="spellStart"/>
-      <w:r>
-        <w:rPr>
-          <w:rFonts w:ascii="Times New Roman" w:eastAsia="Times New Roman" w:hAnsi="Times New Roman" w:cs="Times New Roman"/>
-          <w:sz w:val="24"/>
-          <w:szCs w:val="24"/>
-          <w:lang w:val="en-US" w:eastAsia="ru-RU"/>
-        </w:rPr>
-        <w:t>ext</w:t>
-      </w:r>
-      <w:proofErr w:type="spellEnd"/>
-      <w:r>
-        <w:rPr>
-          <w:rFonts w:ascii="Times New Roman" w:eastAsia="Times New Roman" w:hAnsi="Times New Roman" w:cs="Times New Roman"/>
-          <w:sz w:val="24"/>
-          <w:szCs w:val="24"/>
-          <w:lang w:val="en-US" w:eastAsia="ru-RU"/>
-        </w:rPr>
-        <w:t xml:space="preserve"> 16)</w:t>
+        <w:t>Bridge ID Priority 32784 (priority 32768 sys-id-ext 16)</w:t>
       </w:r>
     </w:p>
     <w:p>
@@ -5963,47 +3186,7 @@
           <w:szCs w:val="24"/>
           <w:lang w:val="en-US" w:eastAsia="ru-RU"/>
         </w:rPr>
-        <w:t xml:space="preserve">Interface Role </w:t>
-      </w:r>
-      <w:proofErr w:type="spellStart"/>
-      <w:r>
-        <w:rPr>
-          <w:rFonts w:ascii="Times New Roman" w:eastAsia="Times New Roman" w:hAnsi="Times New Roman" w:cs="Times New Roman"/>
-          <w:sz w:val="24"/>
-          <w:szCs w:val="24"/>
-          <w:lang w:val="en-US" w:eastAsia="ru-RU"/>
-        </w:rPr>
-        <w:t>Sts</w:t>
-      </w:r>
-      <w:proofErr w:type="spellEnd"/>
-      <w:r>
-        <w:rPr>
-          <w:rFonts w:ascii="Times New Roman" w:eastAsia="Times New Roman" w:hAnsi="Times New Roman" w:cs="Times New Roman"/>
-          <w:sz w:val="24"/>
-          <w:szCs w:val="24"/>
-          <w:lang w:val="en-US" w:eastAsia="ru-RU"/>
-        </w:rPr>
-        <w:t xml:space="preserve"> Cost </w:t>
-      </w:r>
-      <w:proofErr w:type="spellStart"/>
-      <w:r>
-        <w:rPr>
-          <w:rFonts w:ascii="Times New Roman" w:eastAsia="Times New Roman" w:hAnsi="Times New Roman" w:cs="Times New Roman"/>
-          <w:sz w:val="24"/>
-          <w:szCs w:val="24"/>
-          <w:lang w:val="en-US" w:eastAsia="ru-RU"/>
-        </w:rPr>
-        <w:t>Prio.Nbr</w:t>
-      </w:r>
-      <w:proofErr w:type="spellEnd"/>
-      <w:r>
-        <w:rPr>
-          <w:rFonts w:ascii="Times New Roman" w:eastAsia="Times New Roman" w:hAnsi="Times New Roman" w:cs="Times New Roman"/>
-          <w:sz w:val="24"/>
-          <w:szCs w:val="24"/>
-          <w:lang w:val="en-US" w:eastAsia="ru-RU"/>
-        </w:rPr>
-        <w:t xml:space="preserve"> Type</w:t>
+        <w:t>Interface Role Sts Cost Prio.Nbr Type</w:t>
       </w:r>
     </w:p>
     <w:p>
@@ -6045,68 +3228,28 @@
           <w:szCs w:val="24"/>
           <w:lang w:val="en-US" w:eastAsia="ru-RU"/>
         </w:rPr>
-        <w:t xml:space="preserve">Fa0/1 </w:t>
-      </w:r>
-      <w:proofErr w:type="spellStart"/>
-      <w:r>
-        <w:rPr>
-          <w:rFonts w:ascii="Times New Roman" w:eastAsia="Times New Roman" w:hAnsi="Times New Roman" w:cs="Times New Roman"/>
-          <w:sz w:val="24"/>
-          <w:szCs w:val="24"/>
-          <w:lang w:val="en-US" w:eastAsia="ru-RU"/>
-        </w:rPr>
-        <w:t>Desg</w:t>
-      </w:r>
-      <w:proofErr w:type="spellEnd"/>
-      <w:r>
-        <w:rPr>
-          <w:rFonts w:ascii="Times New Roman" w:eastAsia="Times New Roman" w:hAnsi="Times New Roman" w:cs="Times New Roman"/>
-          <w:sz w:val="24"/>
-          <w:szCs w:val="24"/>
-          <w:lang w:val="en-US" w:eastAsia="ru-RU"/>
-        </w:rPr>
-        <w:t xml:space="preserve"> FWD 19 128.1 P2p</w:t>
-      </w:r>
-    </w:p>
-    <w:p>
-      <w:pPr>
-        <w:spacing w:after="0" w:line="240" w:lineRule="auto"/>
-        <w:ind w:left="708"/>
-        <w:rPr>
-          <w:rFonts w:ascii="Times New Roman" w:eastAsia="Times New Roman" w:hAnsi="Times New Roman" w:cs="Times New Roman"/>
-          <w:sz w:val="24"/>
-          <w:szCs w:val="24"/>
-          <w:lang w:val="en-US" w:eastAsia="ru-RU"/>
-        </w:rPr>
-      </w:pPr>
-      <w:r>
-        <w:rPr>
-          <w:rFonts w:ascii="Times New Roman" w:eastAsia="Times New Roman" w:hAnsi="Times New Roman" w:cs="Times New Roman"/>
-          <w:sz w:val="24"/>
-          <w:szCs w:val="24"/>
-          <w:lang w:val="en-US" w:eastAsia="ru-RU"/>
-        </w:rPr>
-        <w:t xml:space="preserve">Fa0/3 </w:t>
-      </w:r>
-      <w:proofErr w:type="spellStart"/>
-      <w:r>
-        <w:rPr>
-          <w:rFonts w:ascii="Times New Roman" w:eastAsia="Times New Roman" w:hAnsi="Times New Roman" w:cs="Times New Roman"/>
-          <w:sz w:val="24"/>
-          <w:szCs w:val="24"/>
-          <w:lang w:val="en-US" w:eastAsia="ru-RU"/>
-        </w:rPr>
-        <w:t>Desg</w:t>
-      </w:r>
-      <w:proofErr w:type="spellEnd"/>
-      <w:r>
-        <w:rPr>
-          <w:rFonts w:ascii="Times New Roman" w:eastAsia="Times New Roman" w:hAnsi="Times New Roman" w:cs="Times New Roman"/>
-          <w:sz w:val="24"/>
-          <w:szCs w:val="24"/>
-          <w:lang w:val="en-US" w:eastAsia="ru-RU"/>
-        </w:rPr>
-        <w:t xml:space="preserve"> FWD 19 128.3 P2p</w:t>
+        <w:t>Fa0/1 Desg FWD 19 128.1 P2p</w:t>
+      </w:r>
+    </w:p>
+    <w:p>
+      <w:pPr>
+        <w:spacing w:after="0" w:line="240" w:lineRule="auto"/>
+        <w:ind w:left="708"/>
+        <w:rPr>
+          <w:rFonts w:ascii="Times New Roman" w:eastAsia="Times New Roman" w:hAnsi="Times New Roman" w:cs="Times New Roman"/>
+          <w:sz w:val="24"/>
+          <w:szCs w:val="24"/>
+          <w:lang w:val="en-US" w:eastAsia="ru-RU"/>
+        </w:rPr>
+      </w:pPr>
+      <w:r>
+        <w:rPr>
+          <w:rFonts w:ascii="Times New Roman" w:eastAsia="Times New Roman" w:hAnsi="Times New Roman" w:cs="Times New Roman"/>
+          <w:sz w:val="24"/>
+          <w:szCs w:val="24"/>
+          <w:lang w:val="en-US" w:eastAsia="ru-RU"/>
+        </w:rPr>
+        <w:t>Fa0/3 Desg FWD 19 128.3 P2p</w:t>
       </w:r>
     </w:p>
     <w:p>
@@ -6181,19 +3324,8 @@
           <w:szCs w:val="24"/>
           <w:lang w:val="en-US" w:eastAsia="ru-RU"/>
         </w:rPr>
-        <w:t xml:space="preserve">Spanning tree enabled protocol </w:t>
-      </w:r>
-      <w:proofErr w:type="spellStart"/>
-      <w:r>
-        <w:rPr>
-          <w:rFonts w:ascii="Times New Roman" w:eastAsia="Times New Roman" w:hAnsi="Times New Roman" w:cs="Times New Roman"/>
-          <w:sz w:val="24"/>
-          <w:szCs w:val="24"/>
-          <w:lang w:val="en-US" w:eastAsia="ru-RU"/>
-        </w:rPr>
-        <w:t>ieee</w:t>
-      </w:r>
-      <w:proofErr w:type="spellEnd"/>
+        <w:t>Spanning tree enabled protocol ieee</w:t>
+      </w:r>
     </w:p>
     <w:p>
       <w:pPr>
@@ -6331,27 +3463,7 @@
           <w:lang w:val="en-US" w:eastAsia="ru-RU"/>
         </w:rPr>
         <w:lastRenderedPageBreak/>
-        <w:t>Bridge ID Priority 32785 (priority 32768 sys-id-</w:t>
-      </w:r>
-      <w:proofErr w:type="spellStart"/>
-      <w:r>
-        <w:rPr>
-          <w:rFonts w:ascii="Times New Roman" w:eastAsia="Times New Roman" w:hAnsi="Times New Roman" w:cs="Times New Roman"/>
-          <w:sz w:val="24"/>
-          <w:szCs w:val="24"/>
-          <w:lang w:val="en-US" w:eastAsia="ru-RU"/>
-        </w:rPr>
-        <w:t>ext</w:t>
-      </w:r>
-      <w:proofErr w:type="spellEnd"/>
-      <w:r>
-        <w:rPr>
-          <w:rFonts w:ascii="Times New Roman" w:eastAsia="Times New Roman" w:hAnsi="Times New Roman" w:cs="Times New Roman"/>
-          <w:sz w:val="24"/>
-          <w:szCs w:val="24"/>
-          <w:lang w:val="en-US" w:eastAsia="ru-RU"/>
-        </w:rPr>
-        <w:t xml:space="preserve"> 17)</w:t>
+        <w:t>Bridge ID Priority 32785 (priority 32768 sys-id-ext 17)</w:t>
       </w:r>
     </w:p>
     <w:p>
@@ -6447,47 +3559,7 @@
           <w:szCs w:val="24"/>
           <w:lang w:val="en-US" w:eastAsia="ru-RU"/>
         </w:rPr>
-        <w:t xml:space="preserve">Interface Role </w:t>
-      </w:r>
-      <w:proofErr w:type="spellStart"/>
-      <w:r>
-        <w:rPr>
-          <w:rFonts w:ascii="Times New Roman" w:eastAsia="Times New Roman" w:hAnsi="Times New Roman" w:cs="Times New Roman"/>
-          <w:sz w:val="24"/>
-          <w:szCs w:val="24"/>
-          <w:lang w:val="en-US" w:eastAsia="ru-RU"/>
-        </w:rPr>
-        <w:t>Sts</w:t>
-      </w:r>
-      <w:proofErr w:type="spellEnd"/>
-      <w:r>
-        <w:rPr>
-          <w:rFonts w:ascii="Times New Roman" w:eastAsia="Times New Roman" w:hAnsi="Times New Roman" w:cs="Times New Roman"/>
-          <w:sz w:val="24"/>
-          <w:szCs w:val="24"/>
-          <w:lang w:val="en-US" w:eastAsia="ru-RU"/>
-        </w:rPr>
-        <w:t xml:space="preserve"> Cost </w:t>
-      </w:r>
-      <w:proofErr w:type="spellStart"/>
-      <w:r>
-        <w:rPr>
-          <w:rFonts w:ascii="Times New Roman" w:eastAsia="Times New Roman" w:hAnsi="Times New Roman" w:cs="Times New Roman"/>
-          <w:sz w:val="24"/>
-          <w:szCs w:val="24"/>
-          <w:lang w:val="en-US" w:eastAsia="ru-RU"/>
-        </w:rPr>
-        <w:t>Prio.Nbr</w:t>
-      </w:r>
-      <w:proofErr w:type="spellEnd"/>
-      <w:r>
-        <w:rPr>
-          <w:rFonts w:ascii="Times New Roman" w:eastAsia="Times New Roman" w:hAnsi="Times New Roman" w:cs="Times New Roman"/>
-          <w:sz w:val="24"/>
-          <w:szCs w:val="24"/>
-          <w:lang w:val="en-US" w:eastAsia="ru-RU"/>
-        </w:rPr>
-        <w:t xml:space="preserve"> Type</w:t>
+        <w:t>Interface Role Sts Cost Prio.Nbr Type</w:t>
       </w:r>
     </w:p>
     <w:p>
@@ -6529,27 +3601,7 @@
           <w:szCs w:val="24"/>
           <w:lang w:val="en-US" w:eastAsia="ru-RU"/>
         </w:rPr>
-        <w:t xml:space="preserve">Fa0/1 </w:t>
-      </w:r>
-      <w:proofErr w:type="spellStart"/>
-      <w:r>
-        <w:rPr>
-          <w:rFonts w:ascii="Times New Roman" w:eastAsia="Times New Roman" w:hAnsi="Times New Roman" w:cs="Times New Roman"/>
-          <w:sz w:val="24"/>
-          <w:szCs w:val="24"/>
-          <w:lang w:val="en-US" w:eastAsia="ru-RU"/>
-        </w:rPr>
-        <w:t>Desg</w:t>
-      </w:r>
-      <w:proofErr w:type="spellEnd"/>
-      <w:r>
-        <w:rPr>
-          <w:rFonts w:ascii="Times New Roman" w:eastAsia="Times New Roman" w:hAnsi="Times New Roman" w:cs="Times New Roman"/>
-          <w:sz w:val="24"/>
-          <w:szCs w:val="24"/>
-          <w:lang w:val="en-US" w:eastAsia="ru-RU"/>
-        </w:rPr>
-        <w:t xml:space="preserve"> FWD 19 128.1 P2p</w:t>
+        <w:t>Fa0/1 Desg FWD 19 128.1 P2p</w:t>
       </w:r>
     </w:p>
     <w:p>
@@ -6591,27 +3643,7 @@
           <w:szCs w:val="24"/>
           <w:lang w:val="en-US" w:eastAsia="ru-RU"/>
         </w:rPr>
-        <w:t xml:space="preserve">Fa0/2 </w:t>
-      </w:r>
-      <w:proofErr w:type="spellStart"/>
-      <w:r>
-        <w:rPr>
-          <w:rFonts w:ascii="Times New Roman" w:eastAsia="Times New Roman" w:hAnsi="Times New Roman" w:cs="Times New Roman"/>
-          <w:sz w:val="24"/>
-          <w:szCs w:val="24"/>
-          <w:lang w:val="en-US" w:eastAsia="ru-RU"/>
-        </w:rPr>
-        <w:t>Desg</w:t>
-      </w:r>
-      <w:proofErr w:type="spellEnd"/>
-      <w:r>
-        <w:rPr>
-          <w:rFonts w:ascii="Times New Roman" w:eastAsia="Times New Roman" w:hAnsi="Times New Roman" w:cs="Times New Roman"/>
-          <w:sz w:val="24"/>
-          <w:szCs w:val="24"/>
-          <w:lang w:val="en-US" w:eastAsia="ru-RU"/>
-        </w:rPr>
-        <w:t xml:space="preserve"> FWD 19 128.2 P2p</w:t>
+        <w:t>Fa0/2 Desg FWD 19 128.2 P2p</w:t>
       </w:r>
     </w:p>
     <w:p>
@@ -6665,19 +3697,8 @@
           <w:szCs w:val="24"/>
           <w:lang w:val="en-US" w:eastAsia="ru-RU"/>
         </w:rPr>
-        <w:t xml:space="preserve">Spanning tree enabled protocol </w:t>
-      </w:r>
-      <w:proofErr w:type="spellStart"/>
-      <w:r>
-        <w:rPr>
-          <w:rFonts w:ascii="Times New Roman" w:eastAsia="Times New Roman" w:hAnsi="Times New Roman" w:cs="Times New Roman"/>
-          <w:sz w:val="24"/>
-          <w:szCs w:val="24"/>
-          <w:lang w:val="en-US" w:eastAsia="ru-RU"/>
-        </w:rPr>
-        <w:t>ieee</w:t>
-      </w:r>
-      <w:proofErr w:type="spellEnd"/>
+        <w:t>Spanning tree enabled protocol ieee</w:t>
+      </w:r>
     </w:p>
     <w:p>
       <w:pPr>
@@ -6814,27 +3835,7 @@
           <w:szCs w:val="24"/>
           <w:lang w:val="en-US" w:eastAsia="ru-RU"/>
         </w:rPr>
-        <w:t>Bridge ID Priority 32786 (priority 32768 sys-id-</w:t>
-      </w:r>
-      <w:proofErr w:type="spellStart"/>
-      <w:r>
-        <w:rPr>
-          <w:rFonts w:ascii="Times New Roman" w:eastAsia="Times New Roman" w:hAnsi="Times New Roman" w:cs="Times New Roman"/>
-          <w:sz w:val="24"/>
-          <w:szCs w:val="24"/>
-          <w:lang w:val="en-US" w:eastAsia="ru-RU"/>
-        </w:rPr>
-        <w:t>ext</w:t>
-      </w:r>
-      <w:proofErr w:type="spellEnd"/>
-      <w:r>
-        <w:rPr>
-          <w:rFonts w:ascii="Times New Roman" w:eastAsia="Times New Roman" w:hAnsi="Times New Roman" w:cs="Times New Roman"/>
-          <w:sz w:val="24"/>
-          <w:szCs w:val="24"/>
-          <w:lang w:val="en-US" w:eastAsia="ru-RU"/>
-        </w:rPr>
-        <w:t xml:space="preserve"> 18)</w:t>
+        <w:t>Bridge ID Priority 32786 (priority 32768 sys-id-ext 18)</w:t>
       </w:r>
     </w:p>
     <w:p>
@@ -6930,47 +3931,7 @@
           <w:szCs w:val="24"/>
           <w:lang w:val="en-US" w:eastAsia="ru-RU"/>
         </w:rPr>
-        <w:t xml:space="preserve">Interface Role </w:t>
-      </w:r>
-      <w:proofErr w:type="spellStart"/>
-      <w:r>
-        <w:rPr>
-          <w:rFonts w:ascii="Times New Roman" w:eastAsia="Times New Roman" w:hAnsi="Times New Roman" w:cs="Times New Roman"/>
-          <w:sz w:val="24"/>
-          <w:szCs w:val="24"/>
-          <w:lang w:val="en-US" w:eastAsia="ru-RU"/>
-        </w:rPr>
-        <w:t>Sts</w:t>
-      </w:r>
-      <w:proofErr w:type="spellEnd"/>
-      <w:r>
-        <w:rPr>
-          <w:rFonts w:ascii="Times New Roman" w:eastAsia="Times New Roman" w:hAnsi="Times New Roman" w:cs="Times New Roman"/>
-          <w:sz w:val="24"/>
-          <w:szCs w:val="24"/>
-          <w:lang w:val="en-US" w:eastAsia="ru-RU"/>
-        </w:rPr>
-        <w:t xml:space="preserve"> Cost </w:t>
-      </w:r>
-      <w:proofErr w:type="spellStart"/>
-      <w:r>
-        <w:rPr>
-          <w:rFonts w:ascii="Times New Roman" w:eastAsia="Times New Roman" w:hAnsi="Times New Roman" w:cs="Times New Roman"/>
-          <w:sz w:val="24"/>
-          <w:szCs w:val="24"/>
-          <w:lang w:val="en-US" w:eastAsia="ru-RU"/>
-        </w:rPr>
-        <w:t>Prio.Nbr</w:t>
-      </w:r>
-      <w:proofErr w:type="spellEnd"/>
-      <w:r>
-        <w:rPr>
-          <w:rFonts w:ascii="Times New Roman" w:eastAsia="Times New Roman" w:hAnsi="Times New Roman" w:cs="Times New Roman"/>
-          <w:sz w:val="24"/>
-          <w:szCs w:val="24"/>
-          <w:lang w:val="en-US" w:eastAsia="ru-RU"/>
-        </w:rPr>
-        <w:t xml:space="preserve"> Type</w:t>
+        <w:t>Interface Role Sts Cost Prio.Nbr Type</w:t>
       </w:r>
     </w:p>
     <w:p>
@@ -7012,230 +3973,79 @@
           <w:szCs w:val="24"/>
           <w:lang w:val="en-US" w:eastAsia="ru-RU"/>
         </w:rPr>
-        <w:t xml:space="preserve">Fa0/1 </w:t>
-      </w:r>
-      <w:proofErr w:type="spellStart"/>
-      <w:r>
-        <w:rPr>
-          <w:rFonts w:ascii="Times New Roman" w:eastAsia="Times New Roman" w:hAnsi="Times New Roman" w:cs="Times New Roman"/>
-          <w:sz w:val="24"/>
-          <w:szCs w:val="24"/>
-          <w:lang w:val="en-US" w:eastAsia="ru-RU"/>
-        </w:rPr>
-        <w:t>Desg</w:t>
-      </w:r>
-      <w:proofErr w:type="spellEnd"/>
-      <w:r>
-        <w:rPr>
-          <w:rFonts w:ascii="Times New Roman" w:eastAsia="Times New Roman" w:hAnsi="Times New Roman" w:cs="Times New Roman"/>
-          <w:sz w:val="24"/>
-          <w:szCs w:val="24"/>
-          <w:lang w:val="en-US" w:eastAsia="ru-RU"/>
-        </w:rPr>
-        <w:t xml:space="preserve"> FWD 19 128.1 P2p</w:t>
-      </w:r>
-    </w:p>
-    <w:p>
-      <w:pPr>
-        <w:spacing w:after="0" w:line="240" w:lineRule="auto"/>
-        <w:ind w:left="708"/>
-        <w:rPr>
-          <w:rFonts w:ascii="Times New Roman" w:eastAsia="Times New Roman" w:hAnsi="Times New Roman" w:cs="Times New Roman"/>
-          <w:sz w:val="24"/>
-          <w:szCs w:val="24"/>
-          <w:lang w:val="en-US" w:eastAsia="ru-RU"/>
-        </w:rPr>
-      </w:pPr>
-      <w:r>
-        <w:rPr>
-          <w:rFonts w:ascii="Times New Roman" w:eastAsia="Times New Roman" w:hAnsi="Times New Roman" w:cs="Times New Roman"/>
-          <w:sz w:val="24"/>
-          <w:szCs w:val="24"/>
-          <w:lang w:val="en-US" w:eastAsia="ru-RU"/>
-        </w:rPr>
-        <w:t xml:space="preserve">Fa0/3 </w:t>
-      </w:r>
-      <w:proofErr w:type="spellStart"/>
-      <w:r>
-        <w:rPr>
-          <w:rFonts w:ascii="Times New Roman" w:eastAsia="Times New Roman" w:hAnsi="Times New Roman" w:cs="Times New Roman"/>
-          <w:sz w:val="24"/>
-          <w:szCs w:val="24"/>
-          <w:lang w:val="en-US" w:eastAsia="ru-RU"/>
-        </w:rPr>
-        <w:t>Desg</w:t>
-      </w:r>
-      <w:proofErr w:type="spellEnd"/>
-      <w:r>
-        <w:rPr>
-          <w:rFonts w:ascii="Times New Roman" w:eastAsia="Times New Roman" w:hAnsi="Times New Roman" w:cs="Times New Roman"/>
-          <w:sz w:val="24"/>
-          <w:szCs w:val="24"/>
-          <w:lang w:val="en-US" w:eastAsia="ru-RU"/>
-        </w:rPr>
-        <w:t xml:space="preserve"> FWD 19 128.3 P2p</w:t>
-      </w:r>
-    </w:p>
-    <w:p>
-      <w:pPr>
-        <w:ind w:left="708"/>
-        <w:rPr>
-          <w:rFonts w:ascii="Times New Roman" w:eastAsia="Times New Roman" w:hAnsi="Times New Roman" w:cs="Times New Roman"/>
-          <w:sz w:val="24"/>
-          <w:szCs w:val="24"/>
-          <w:lang w:eastAsia="ru-RU"/>
-        </w:rPr>
-      </w:pPr>
-      <w:r>
-        <w:rPr>
-          <w:rFonts w:ascii="Times New Roman" w:eastAsia="Times New Roman" w:hAnsi="Times New Roman" w:cs="Times New Roman"/>
-          <w:sz w:val="24"/>
-          <w:szCs w:val="24"/>
-          <w:lang w:eastAsia="ru-RU"/>
-        </w:rPr>
-        <w:t xml:space="preserve">Fa0/2 </w:t>
-      </w:r>
-      <w:proofErr w:type="spellStart"/>
-      <w:r>
-        <w:rPr>
-          <w:rFonts w:ascii="Times New Roman" w:eastAsia="Times New Roman" w:hAnsi="Times New Roman" w:cs="Times New Roman"/>
-          <w:sz w:val="24"/>
-          <w:szCs w:val="24"/>
-          <w:lang w:eastAsia="ru-RU"/>
-        </w:rPr>
-        <w:t>Root</w:t>
-      </w:r>
-      <w:proofErr w:type="spellEnd"/>
-      <w:r>
-        <w:rPr>
-          <w:rFonts w:ascii="Times New Roman" w:eastAsia="Times New Roman" w:hAnsi="Times New Roman" w:cs="Times New Roman"/>
-          <w:sz w:val="24"/>
-          <w:szCs w:val="24"/>
-          <w:lang w:eastAsia="ru-RU"/>
-        </w:rPr>
-        <w:t xml:space="preserve"> FWD 19 128.2 P2p</w:t>
-      </w:r>
-    </w:p>
-    <w:p>
-      <w:pPr>
-        <w:ind w:left="708"/>
-        <w:rPr>
-          <w:rFonts w:ascii="Times New Roman" w:eastAsia="Times New Roman" w:hAnsi="Times New Roman" w:cs="Times New Roman"/>
-          <w:sz w:val="24"/>
-          <w:szCs w:val="24"/>
-          <w:lang w:eastAsia="ru-RU"/>
-        </w:rPr>
-      </w:pPr>
-    </w:p>
-    <w:p>
-      <w:pPr>
-        <w:ind w:left="708"/>
-        <w:rPr>
-          <w:rFonts w:ascii="Times New Roman" w:eastAsia="Times New Roman" w:hAnsi="Times New Roman" w:cs="Times New Roman"/>
-          <w:sz w:val="28"/>
-          <w:szCs w:val="28"/>
-          <w:lang w:val="en-US" w:eastAsia="ru-RU"/>
-        </w:rPr>
-      </w:pPr>
-      <w:proofErr w:type="spellStart"/>
-      <w:r>
-        <w:rPr>
-          <w:rFonts w:ascii="Times New Roman" w:eastAsia="Times New Roman" w:hAnsi="Times New Roman" w:cs="Times New Roman"/>
-          <w:sz w:val="28"/>
-          <w:szCs w:val="28"/>
-          <w:lang w:val="en-US" w:eastAsia="ru-RU"/>
-        </w:rPr>
-        <w:t>Deplasarea</w:t>
-      </w:r>
-      <w:proofErr w:type="spellEnd"/>
-      <w:r>
-        <w:rPr>
-          <w:rFonts w:ascii="Times New Roman" w:eastAsia="Times New Roman" w:hAnsi="Times New Roman" w:cs="Times New Roman"/>
-          <w:sz w:val="28"/>
-          <w:szCs w:val="28"/>
-          <w:lang w:val="en-US" w:eastAsia="ru-RU"/>
-        </w:rPr>
-        <w:t xml:space="preserve"> </w:t>
-      </w:r>
-      <w:proofErr w:type="spellStart"/>
-      <w:r>
-        <w:rPr>
-          <w:rFonts w:ascii="Times New Roman" w:eastAsia="Times New Roman" w:hAnsi="Times New Roman" w:cs="Times New Roman"/>
-          <w:sz w:val="28"/>
-          <w:szCs w:val="28"/>
-          <w:lang w:val="en-US" w:eastAsia="ru-RU"/>
-        </w:rPr>
-        <w:t>packetului</w:t>
-      </w:r>
-      <w:proofErr w:type="spellEnd"/>
-      <w:r>
-        <w:rPr>
-          <w:rFonts w:ascii="Times New Roman" w:eastAsia="Times New Roman" w:hAnsi="Times New Roman" w:cs="Times New Roman"/>
-          <w:sz w:val="28"/>
-          <w:szCs w:val="28"/>
-          <w:lang w:val="en-US" w:eastAsia="ru-RU"/>
-        </w:rPr>
-        <w:t xml:space="preserve"> ICMP </w:t>
-      </w:r>
-      <w:proofErr w:type="spellStart"/>
-      <w:r>
-        <w:rPr>
-          <w:rFonts w:ascii="Times New Roman" w:eastAsia="Times New Roman" w:hAnsi="Times New Roman" w:cs="Times New Roman"/>
-          <w:sz w:val="28"/>
-          <w:szCs w:val="28"/>
-          <w:lang w:val="en-US" w:eastAsia="ru-RU"/>
-        </w:rPr>
-        <w:t>catre</w:t>
-      </w:r>
-      <w:proofErr w:type="spellEnd"/>
-      <w:r>
-        <w:rPr>
-          <w:rFonts w:ascii="Times New Roman" w:eastAsia="Times New Roman" w:hAnsi="Times New Roman" w:cs="Times New Roman"/>
-          <w:sz w:val="28"/>
-          <w:szCs w:val="28"/>
-          <w:lang w:val="en-US" w:eastAsia="ru-RU"/>
-        </w:rPr>
-        <w:t xml:space="preserve"> server </w:t>
-      </w:r>
-      <w:proofErr w:type="spellStart"/>
-      <w:r>
-        <w:rPr>
-          <w:rFonts w:ascii="Times New Roman" w:eastAsia="Times New Roman" w:hAnsi="Times New Roman" w:cs="Times New Roman"/>
-          <w:sz w:val="28"/>
-          <w:szCs w:val="28"/>
-          <w:lang w:val="en-US" w:eastAsia="ru-RU"/>
-        </w:rPr>
-        <w:t>si</w:t>
-      </w:r>
-      <w:proofErr w:type="spellEnd"/>
-      <w:r>
-        <w:rPr>
-          <w:rFonts w:ascii="Times New Roman" w:eastAsia="Times New Roman" w:hAnsi="Times New Roman" w:cs="Times New Roman"/>
-          <w:sz w:val="28"/>
-          <w:szCs w:val="28"/>
-          <w:lang w:val="en-US" w:eastAsia="ru-RU"/>
-        </w:rPr>
-        <w:t xml:space="preserve"> </w:t>
-      </w:r>
-      <w:proofErr w:type="spellStart"/>
-      <w:r>
-        <w:rPr>
-          <w:rFonts w:ascii="Times New Roman" w:eastAsia="Times New Roman" w:hAnsi="Times New Roman" w:cs="Times New Roman"/>
-          <w:sz w:val="28"/>
-          <w:szCs w:val="28"/>
-          <w:lang w:val="en-US" w:eastAsia="ru-RU"/>
-        </w:rPr>
-        <w:t>inapoi</w:t>
-      </w:r>
-      <w:proofErr w:type="spellEnd"/>
-      <w:r>
-        <w:rPr>
-          <w:rFonts w:ascii="Times New Roman" w:eastAsia="Times New Roman" w:hAnsi="Times New Roman" w:cs="Times New Roman"/>
-          <w:sz w:val="28"/>
-          <w:szCs w:val="28"/>
-          <w:lang w:val="en-US" w:eastAsia="ru-RU"/>
-        </w:rPr>
-        <w:t xml:space="preserve"> de la:</w:t>
+        <w:t>Fa0/1 Desg FWD 19 128.1 P2p</w:t>
+      </w:r>
+    </w:p>
+    <w:p>
+      <w:pPr>
+        <w:spacing w:after="0" w:line="240" w:lineRule="auto"/>
+        <w:ind w:left="708"/>
+        <w:rPr>
+          <w:rFonts w:ascii="Times New Roman" w:eastAsia="Times New Roman" w:hAnsi="Times New Roman" w:cs="Times New Roman"/>
+          <w:sz w:val="24"/>
+          <w:szCs w:val="24"/>
+          <w:lang w:val="en-US" w:eastAsia="ru-RU"/>
+        </w:rPr>
+      </w:pPr>
+      <w:r>
+        <w:rPr>
+          <w:rFonts w:ascii="Times New Roman" w:eastAsia="Times New Roman" w:hAnsi="Times New Roman" w:cs="Times New Roman"/>
+          <w:sz w:val="24"/>
+          <w:szCs w:val="24"/>
+          <w:lang w:val="en-US" w:eastAsia="ru-RU"/>
+        </w:rPr>
+        <w:t>Fa0/3 Desg FWD 19 128.3 P2p</w:t>
+      </w:r>
+    </w:p>
+    <w:p>
+      <w:pPr>
+        <w:ind w:left="708"/>
+        <w:rPr>
+          <w:rFonts w:ascii="Times New Roman" w:eastAsia="Times New Roman" w:hAnsi="Times New Roman" w:cs="Times New Roman"/>
+          <w:sz w:val="24"/>
+          <w:szCs w:val="24"/>
+          <w:lang w:val="en-US" w:eastAsia="ru-RU"/>
+        </w:rPr>
+      </w:pPr>
+      <w:r>
+        <w:rPr>
+          <w:rFonts w:ascii="Times New Roman" w:eastAsia="Times New Roman" w:hAnsi="Times New Roman" w:cs="Times New Roman"/>
+          <w:sz w:val="24"/>
+          <w:szCs w:val="24"/>
+          <w:lang w:val="en-US" w:eastAsia="ru-RU"/>
+        </w:rPr>
+        <w:t>Fa0/2 Root FWD 19 128.2 P2p</w:t>
+      </w:r>
+    </w:p>
+    <w:p>
+      <w:pPr>
+        <w:ind w:left="708"/>
+        <w:rPr>
+          <w:rFonts w:ascii="Times New Roman" w:eastAsia="Times New Roman" w:hAnsi="Times New Roman" w:cs="Times New Roman"/>
+          <w:sz w:val="24"/>
+          <w:szCs w:val="24"/>
+          <w:lang w:val="en-US" w:eastAsia="ru-RU"/>
+        </w:rPr>
+      </w:pPr>
+    </w:p>
+    <w:p>
+      <w:pPr>
+        <w:ind w:left="708"/>
+        <w:rPr>
+          <w:rFonts w:ascii="Times New Roman" w:eastAsia="Times New Roman" w:hAnsi="Times New Roman" w:cs="Times New Roman"/>
+          <w:sz w:val="28"/>
+          <w:szCs w:val="28"/>
+          <w:lang w:val="en-US" w:eastAsia="ru-RU"/>
+        </w:rPr>
+      </w:pPr>
+      <w:r>
+        <w:rPr>
+          <w:rFonts w:ascii="Times New Roman" w:eastAsia="Times New Roman" w:hAnsi="Times New Roman" w:cs="Times New Roman"/>
+          <w:sz w:val="28"/>
+          <w:szCs w:val="28"/>
+          <w:lang w:val="en-US" w:eastAsia="ru-RU"/>
+        </w:rPr>
+        <w:t>Deplasarea packetului ICMP catre server si inapoi de la:</w:t>
       </w:r>
     </w:p>
     <w:p>
@@ -7276,6 +4086,7 @@
       <w:r>
         <w:rPr>
           <w:rFonts w:ascii="Times New Roman" w:hAnsi="Times New Roman" w:cs="Times New Roman"/>
+          <w:noProof/>
           <w:sz w:val="28"/>
           <w:szCs w:val="28"/>
           <w:lang w:val="en-US"/>
@@ -7416,6 +4227,7 @@
       <w:r>
         <w:rPr>
           <w:rFonts w:ascii="Times New Roman" w:hAnsi="Times New Roman" w:cs="Times New Roman"/>
+          <w:noProof/>
           <w:sz w:val="28"/>
           <w:szCs w:val="28"/>
           <w:lang w:val="en-US"/>
@@ -7494,6 +4306,7 @@
       <w:r>
         <w:rPr>
           <w:rFonts w:ascii="Times New Roman" w:hAnsi="Times New Roman" w:cs="Times New Roman"/>
+          <w:noProof/>
           <w:sz w:val="28"/>
           <w:szCs w:val="28"/>
           <w:lang w:val="en-US"/>
@@ -7537,18 +4350,6 @@
     </w:p>
     <w:p>
       <w:pPr>
-        <w:rPr>
-          <w:rFonts w:ascii="Times New Roman" w:eastAsia="Times New Roman" w:hAnsi="Times New Roman" w:cs="Times New Roman"/>
-          <w:b/>
-          <w:bCs/>
-          <w:sz w:val="28"/>
-          <w:szCs w:val="28"/>
-          <w:lang w:val="en-US" w:eastAsia="ru-RU"/>
-        </w:rPr>
-      </w:pPr>
-    </w:p>
-    <w:p>
-      <w:pPr>
         <w:pStyle w:val="a3"/>
         <w:numPr>
           <w:ilvl w:val="0"/>
@@ -7563,7 +4364,6 @@
           <w:lang w:val="en-US" w:eastAsia="ru-RU"/>
         </w:rPr>
       </w:pPr>
-      <w:proofErr w:type="spellStart"/>
       <w:r>
         <w:rPr>
           <w:rFonts w:ascii="Times New Roman" w:eastAsia="Times New Roman" w:hAnsi="Times New Roman" w:cs="Times New Roman"/>
@@ -7573,9 +4373,8 @@
           <w:szCs w:val="28"/>
           <w:lang w:val="en-US" w:eastAsia="ru-RU"/>
         </w:rPr>
-        <w:t>Construieste</w:t>
-      </w:r>
-      <w:proofErr w:type="spellEnd"/>
+        <w:t>Construieste topologia dupa imagine</w:t>
+      </w:r>
       <w:r>
         <w:rPr>
           <w:rFonts w:ascii="Times New Roman" w:eastAsia="Times New Roman" w:hAnsi="Times New Roman" w:cs="Times New Roman"/>
@@ -7585,9 +4384,8 @@
           <w:szCs w:val="28"/>
           <w:lang w:val="en-US" w:eastAsia="ru-RU"/>
         </w:rPr>
-        <w:t xml:space="preserve"> </w:t>
-      </w:r>
-      <w:proofErr w:type="spellStart"/>
+        <w:t xml:space="preserve"> si seteaza Po 1-9</w:t>
+      </w:r>
       <w:r>
         <w:rPr>
           <w:rFonts w:ascii="Times New Roman" w:eastAsia="Times New Roman" w:hAnsi="Times New Roman" w:cs="Times New Roman"/>
@@ -7597,86 +4395,37 @@
           <w:szCs w:val="28"/>
           <w:lang w:val="en-US" w:eastAsia="ru-RU"/>
         </w:rPr>
-        <w:t>topologia</w:t>
-      </w:r>
-      <w:proofErr w:type="spellEnd"/>
-      <w:r>
-        <w:rPr>
-          <w:rFonts w:ascii="Times New Roman" w:eastAsia="Times New Roman" w:hAnsi="Times New Roman" w:cs="Times New Roman"/>
-          <w:b/>
-          <w:bCs/>
-          <w:sz w:val="28"/>
-          <w:szCs w:val="28"/>
-          <w:lang w:val="en-US" w:eastAsia="ru-RU"/>
-        </w:rPr>
-        <w:t xml:space="preserve"> </w:t>
-      </w:r>
-      <w:proofErr w:type="spellStart"/>
-      <w:r>
-        <w:rPr>
-          <w:rFonts w:ascii="Times New Roman" w:eastAsia="Times New Roman" w:hAnsi="Times New Roman" w:cs="Times New Roman"/>
-          <w:b/>
-          <w:bCs/>
-          <w:sz w:val="28"/>
-          <w:szCs w:val="28"/>
-          <w:lang w:val="en-US" w:eastAsia="ru-RU"/>
-        </w:rPr>
-        <w:t>dupa</w:t>
-      </w:r>
-      <w:proofErr w:type="spellEnd"/>
-      <w:r>
-        <w:rPr>
-          <w:rFonts w:ascii="Times New Roman" w:eastAsia="Times New Roman" w:hAnsi="Times New Roman" w:cs="Times New Roman"/>
-          <w:b/>
-          <w:bCs/>
-          <w:sz w:val="28"/>
-          <w:szCs w:val="28"/>
-          <w:lang w:val="en-US" w:eastAsia="ru-RU"/>
-        </w:rPr>
-        <w:t xml:space="preserve"> imagine:</w:t>
-      </w:r>
-    </w:p>
-    <w:p>
-      <w:pPr>
-        <w:ind w:left="708"/>
-        <w:rPr>
-          <w:rFonts w:ascii="Times New Roman" w:eastAsia="Times New Roman" w:hAnsi="Times New Roman" w:cs="Times New Roman"/>
-          <w:sz w:val="28"/>
-          <w:szCs w:val="28"/>
-          <w:lang w:val="en-US" w:eastAsia="ru-RU"/>
-        </w:rPr>
-      </w:pPr>
-      <w:proofErr w:type="spellStart"/>
-      <w:r>
-        <w:rPr>
-          <w:rFonts w:ascii="Times New Roman" w:eastAsia="Times New Roman" w:hAnsi="Times New Roman" w:cs="Times New Roman"/>
-          <w:sz w:val="28"/>
-          <w:szCs w:val="28"/>
-          <w:lang w:val="en-US" w:eastAsia="ru-RU"/>
-        </w:rPr>
-        <w:t>Comenzile</w:t>
-      </w:r>
-      <w:proofErr w:type="spellEnd"/>
-      <w:r>
-        <w:rPr>
-          <w:rFonts w:ascii="Times New Roman" w:eastAsia="Times New Roman" w:hAnsi="Times New Roman" w:cs="Times New Roman"/>
-          <w:sz w:val="28"/>
-          <w:szCs w:val="28"/>
-          <w:lang w:val="en-US" w:eastAsia="ru-RU"/>
-        </w:rPr>
-        <w:t xml:space="preserve"> </w:t>
-      </w:r>
-      <w:proofErr w:type="spellStart"/>
-      <w:r>
-        <w:rPr>
-          <w:rFonts w:ascii="Times New Roman" w:eastAsia="Times New Roman" w:hAnsi="Times New Roman" w:cs="Times New Roman"/>
-          <w:sz w:val="28"/>
-          <w:szCs w:val="28"/>
-          <w:lang w:val="en-US" w:eastAsia="ru-RU"/>
-        </w:rPr>
-        <w:t>folosite</w:t>
-      </w:r>
-      <w:proofErr w:type="spellEnd"/>
+        <w:t>:</w:t>
+      </w:r>
+    </w:p>
+    <w:p>
+      <w:pPr>
+        <w:ind w:left="708"/>
+        <w:rPr>
+          <w:rFonts w:ascii="Times New Roman" w:eastAsia="Times New Roman" w:hAnsi="Times New Roman" w:cs="Times New Roman"/>
+          <w:sz w:val="28"/>
+          <w:szCs w:val="28"/>
+          <w:lang w:val="en-US" w:eastAsia="ru-RU"/>
+        </w:rPr>
+      </w:pPr>
+      <w:r>
+        <w:rPr>
+          <w:rFonts w:ascii="Times New Roman" w:eastAsia="Times New Roman" w:hAnsi="Times New Roman" w:cs="Times New Roman"/>
+          <w:sz w:val="28"/>
+          <w:szCs w:val="28"/>
+          <w:lang w:val="en-US" w:eastAsia="ru-RU"/>
+        </w:rPr>
+        <w:t>Comenzile folosite</w:t>
+      </w:r>
+      <w:r>
+        <w:rPr>
+          <w:rFonts w:ascii="Times New Roman" w:eastAsia="Times New Roman" w:hAnsi="Times New Roman" w:cs="Times New Roman"/>
+          <w:sz w:val="28"/>
+          <w:szCs w:val="28"/>
+          <w:lang w:val="en-US" w:eastAsia="ru-RU"/>
+        </w:rPr>
+        <w:t xml:space="preserve"> pe L3</w:t>
+      </w:r>
       <w:r>
         <w:rPr>
           <w:rFonts w:ascii="Times New Roman" w:eastAsia="Times New Roman" w:hAnsi="Times New Roman" w:cs="Times New Roman"/>
@@ -7708,7 +4457,7 @@
           <w:szCs w:val="28"/>
           <w:lang w:val="en-US" w:eastAsia="ru-RU"/>
         </w:rPr>
-        <w:t>Switch(config) # int range fa 0/1, fa 0/2</w:t>
+        <w:t>int range fa 0/1, fa 0/2</w:t>
       </w:r>
     </w:p>
     <w:p>
@@ -7797,54 +4546,14 @@
           <w:lang w:val="en-US" w:eastAsia="ru-RU"/>
         </w:rPr>
       </w:pPr>
-      <w:proofErr w:type="spellStart"/>
-      <w:r>
-        <w:rPr>
-          <w:rFonts w:ascii="Times New Roman" w:eastAsia="Times New Roman" w:hAnsi="Times New Roman" w:cs="Times New Roman"/>
-          <w:sz w:val="28"/>
-          <w:szCs w:val="28"/>
-          <w:lang w:val="en-US" w:eastAsia="ru-RU"/>
-        </w:rPr>
-        <w:t>sw</w:t>
-      </w:r>
-      <w:proofErr w:type="spellEnd"/>
-      <w:r>
-        <w:rPr>
-          <w:rFonts w:ascii="Times New Roman" w:eastAsia="Times New Roman" w:hAnsi="Times New Roman" w:cs="Times New Roman"/>
-          <w:sz w:val="28"/>
-          <w:szCs w:val="28"/>
-          <w:lang w:val="en-US" w:eastAsia="ru-RU"/>
-        </w:rPr>
-        <w:t xml:space="preserve"> tr enc dot1q</w:t>
-      </w:r>
-      <w:r>
-        <w:rPr>
-          <w:rFonts w:ascii="Times New Roman" w:eastAsia="Times New Roman" w:hAnsi="Times New Roman" w:cs="Times New Roman"/>
-          <w:sz w:val="28"/>
-          <w:szCs w:val="28"/>
-          <w:lang w:val="en-US" w:eastAsia="ru-RU"/>
-        </w:rPr>
-        <w:t xml:space="preserve"> (</w:t>
-      </w:r>
-      <w:proofErr w:type="spellStart"/>
-      <w:r>
-        <w:rPr>
-          <w:rFonts w:ascii="Times New Roman" w:eastAsia="Times New Roman" w:hAnsi="Times New Roman" w:cs="Times New Roman"/>
-          <w:sz w:val="28"/>
-          <w:szCs w:val="28"/>
-          <w:lang w:val="en-US" w:eastAsia="ru-RU"/>
-        </w:rPr>
-        <w:t>doar</w:t>
-      </w:r>
-      <w:proofErr w:type="spellEnd"/>
-      <w:r>
-        <w:rPr>
-          <w:rFonts w:ascii="Times New Roman" w:eastAsia="Times New Roman" w:hAnsi="Times New Roman" w:cs="Times New Roman"/>
-          <w:sz w:val="28"/>
-          <w:szCs w:val="28"/>
-          <w:lang w:val="en-US" w:eastAsia="ru-RU"/>
-        </w:rPr>
-        <w:t xml:space="preserve"> pe L3)</w:t>
+      <w:r>
+        <w:rPr>
+          <w:rFonts w:ascii="Times New Roman" w:eastAsia="Times New Roman" w:hAnsi="Times New Roman" w:cs="Times New Roman"/>
+          <w:sz w:val="28"/>
+          <w:szCs w:val="28"/>
+          <w:lang w:val="en-US" w:eastAsia="ru-RU"/>
+        </w:rPr>
+        <w:t>sw tr enc dot1q</w:t>
       </w:r>
     </w:p>
     <w:p>
@@ -7870,6 +4579,236 @@
         </w:rPr>
         <w:t>switchport mode trunk</w:t>
       </w:r>
+    </w:p>
+    <w:p>
+      <w:pPr>
+        <w:ind w:left="708"/>
+        <w:rPr>
+          <w:rFonts w:ascii="Times New Roman" w:eastAsia="Times New Roman" w:hAnsi="Times New Roman" w:cs="Times New Roman"/>
+          <w:sz w:val="28"/>
+          <w:szCs w:val="28"/>
+          <w:lang w:val="en-US" w:eastAsia="ru-RU"/>
+        </w:rPr>
+      </w:pPr>
+      <w:r>
+        <w:rPr>
+          <w:rFonts w:ascii="Times New Roman" w:eastAsia="Times New Roman" w:hAnsi="Times New Roman" w:cs="Times New Roman"/>
+          <w:sz w:val="28"/>
+          <w:szCs w:val="28"/>
+          <w:lang w:val="en-US" w:eastAsia="ru-RU"/>
+        </w:rPr>
+        <w:t>Comenzile folosite pe L2:</w:t>
+      </w:r>
+    </w:p>
+    <w:p>
+      <w:pPr>
+        <w:pStyle w:val="a3"/>
+        <w:numPr>
+          <w:ilvl w:val="0"/>
+          <w:numId w:val="19"/>
+        </w:numPr>
+        <w:rPr>
+          <w:rFonts w:ascii="Times New Roman" w:eastAsia="Times New Roman" w:hAnsi="Times New Roman" w:cs="Times New Roman"/>
+          <w:sz w:val="28"/>
+          <w:szCs w:val="28"/>
+          <w:lang w:val="en-US" w:eastAsia="ru-RU"/>
+        </w:rPr>
+      </w:pPr>
+      <w:r>
+        <w:rPr>
+          <w:rFonts w:ascii="Times New Roman" w:eastAsia="Times New Roman" w:hAnsi="Times New Roman" w:cs="Times New Roman"/>
+          <w:sz w:val="28"/>
+          <w:szCs w:val="28"/>
+          <w:lang w:val="en-US" w:eastAsia="ru-RU"/>
+        </w:rPr>
+        <w:t>int range fa 0/1, fa 0/2</w:t>
+      </w:r>
+    </w:p>
+    <w:p>
+      <w:pPr>
+        <w:pStyle w:val="a3"/>
+        <w:numPr>
+          <w:ilvl w:val="0"/>
+          <w:numId w:val="19"/>
+        </w:numPr>
+        <w:rPr>
+          <w:rFonts w:ascii="Times New Roman" w:eastAsia="Times New Roman" w:hAnsi="Times New Roman" w:cs="Times New Roman"/>
+          <w:sz w:val="28"/>
+          <w:szCs w:val="28"/>
+          <w:lang w:val="en-US" w:eastAsia="ru-RU"/>
+        </w:rPr>
+      </w:pPr>
+      <w:r>
+        <w:rPr>
+          <w:rFonts w:ascii="Times New Roman" w:eastAsia="Times New Roman" w:hAnsi="Times New Roman" w:cs="Times New Roman"/>
+          <w:sz w:val="28"/>
+          <w:szCs w:val="28"/>
+          <w:lang w:val="en-US" w:eastAsia="ru-RU"/>
+        </w:rPr>
+        <w:t>channel-group 1 mode active</w:t>
+      </w:r>
+    </w:p>
+    <w:p>
+      <w:pPr>
+        <w:pStyle w:val="a3"/>
+        <w:numPr>
+          <w:ilvl w:val="0"/>
+          <w:numId w:val="19"/>
+        </w:numPr>
+        <w:rPr>
+          <w:rFonts w:ascii="Times New Roman" w:eastAsia="Times New Roman" w:hAnsi="Times New Roman" w:cs="Times New Roman"/>
+          <w:sz w:val="28"/>
+          <w:szCs w:val="28"/>
+          <w:lang w:val="en-US" w:eastAsia="ru-RU"/>
+        </w:rPr>
+      </w:pPr>
+      <w:r>
+        <w:rPr>
+          <w:rFonts w:ascii="Times New Roman" w:eastAsia="Times New Roman" w:hAnsi="Times New Roman" w:cs="Times New Roman"/>
+          <w:sz w:val="28"/>
+          <w:szCs w:val="28"/>
+          <w:lang w:val="en-US" w:eastAsia="ru-RU"/>
+        </w:rPr>
+        <w:t>ex</w:t>
+      </w:r>
+    </w:p>
+    <w:p>
+      <w:pPr>
+        <w:pStyle w:val="a3"/>
+        <w:numPr>
+          <w:ilvl w:val="0"/>
+          <w:numId w:val="19"/>
+        </w:numPr>
+        <w:rPr>
+          <w:rFonts w:ascii="Times New Roman" w:eastAsia="Times New Roman" w:hAnsi="Times New Roman" w:cs="Times New Roman"/>
+          <w:sz w:val="28"/>
+          <w:szCs w:val="28"/>
+          <w:lang w:val="en-US" w:eastAsia="ru-RU"/>
+        </w:rPr>
+      </w:pPr>
+      <w:r>
+        <w:rPr>
+          <w:rFonts w:ascii="Times New Roman" w:eastAsia="Times New Roman" w:hAnsi="Times New Roman" w:cs="Times New Roman"/>
+          <w:sz w:val="28"/>
+          <w:szCs w:val="28"/>
+          <w:lang w:val="en-US" w:eastAsia="ru-RU"/>
+        </w:rPr>
+        <w:t>interface port-channel 1</w:t>
+      </w:r>
+    </w:p>
+    <w:p>
+      <w:pPr>
+        <w:pStyle w:val="a3"/>
+        <w:numPr>
+          <w:ilvl w:val="0"/>
+          <w:numId w:val="19"/>
+        </w:numPr>
+        <w:rPr>
+          <w:rFonts w:ascii="Times New Roman" w:eastAsia="Times New Roman" w:hAnsi="Times New Roman" w:cs="Times New Roman"/>
+          <w:sz w:val="28"/>
+          <w:szCs w:val="28"/>
+          <w:lang w:val="en-US" w:eastAsia="ru-RU"/>
+        </w:rPr>
+      </w:pPr>
+      <w:r>
+        <w:rPr>
+          <w:rFonts w:ascii="Times New Roman" w:eastAsia="Times New Roman" w:hAnsi="Times New Roman" w:cs="Times New Roman"/>
+          <w:sz w:val="28"/>
+          <w:szCs w:val="28"/>
+          <w:lang w:val="en-US" w:eastAsia="ru-RU"/>
+        </w:rPr>
+        <w:t>switchport mode trunk</w:t>
+      </w:r>
+    </w:p>
+    <w:p>
+      <w:pPr>
+        <w:pStyle w:val="a3"/>
+        <w:numPr>
+          <w:ilvl w:val="0"/>
+          <w:numId w:val="10"/>
+        </w:numPr>
+        <w:rPr>
+          <w:rFonts w:ascii="Times New Roman" w:eastAsia="Times New Roman" w:hAnsi="Times New Roman" w:cs="Times New Roman"/>
+          <w:b/>
+          <w:bCs/>
+          <w:sz w:val="28"/>
+          <w:szCs w:val="28"/>
+          <w:lang w:val="en-US" w:eastAsia="ru-RU"/>
+        </w:rPr>
+      </w:pPr>
+      <w:r>
+        <w:rPr>
+          <w:rFonts w:ascii="Times New Roman" w:eastAsia="Times New Roman" w:hAnsi="Times New Roman" w:cs="Times New Roman"/>
+          <w:b/>
+          <w:bCs/>
+          <w:sz w:val="28"/>
+          <w:szCs w:val="28"/>
+          <w:lang w:val="en-US" w:eastAsia="ru-RU"/>
+        </w:rPr>
+        <w:lastRenderedPageBreak/>
+        <w:t>Configureaza Po 10-14:</w:t>
+      </w:r>
+      <w:r>
+        <w:rPr>
+          <w:noProof/>
+        </w:rPr>
+        <w:t xml:space="preserve"> </w:t>
+      </w:r>
+      <w:r>
+        <w:rPr>
+          <w:rFonts w:ascii="Times New Roman" w:eastAsia="Times New Roman" w:hAnsi="Times New Roman" w:cs="Times New Roman"/>
+          <w:b/>
+          <w:bCs/>
+          <w:sz w:val="28"/>
+          <w:szCs w:val="28"/>
+          <w:lang w:val="en-US" w:eastAsia="ru-RU"/>
+        </w:rPr>
+        <w:drawing>
+          <wp:inline distT="0" distB="0" distL="0" distR="0" wp14:anchorId="681FD1C7" wp14:editId="07F1BD63">
+            <wp:extent cx="6645910" cy="3629660"/>
+            <wp:effectExtent l="0" t="0" r="2540" b="8890"/>
+            <wp:docPr id="2" name="Рисунок 2"/>
+            <wp:cNvGraphicFramePr>
+              <a:graphicFrameLocks xmlns:a="http://schemas.openxmlformats.org/drawingml/2006/main" noChangeAspect="1"/>
+            </wp:cNvGraphicFramePr>
+            <a:graphic xmlns:a="http://schemas.openxmlformats.org/drawingml/2006/main">
+              <a:graphicData uri="http://schemas.openxmlformats.org/drawingml/2006/picture">
+                <pic:pic xmlns:pic="http://schemas.openxmlformats.org/drawingml/2006/picture">
+                  <pic:nvPicPr>
+                    <pic:cNvPr id="1" name=""/>
+                    <pic:cNvPicPr/>
+                  </pic:nvPicPr>
+                  <pic:blipFill>
+                    <a:blip r:embed="rId12"/>
+                    <a:stretch>
+                      <a:fillRect/>
+                    </a:stretch>
+                  </pic:blipFill>
+                  <pic:spPr>
+                    <a:xfrm>
+                      <a:off x="0" y="0"/>
+                      <a:ext cx="6645910" cy="3629660"/>
+                    </a:xfrm>
+                    <a:prstGeom prst="rect">
+                      <a:avLst/>
+                    </a:prstGeom>
+                  </pic:spPr>
+                </pic:pic>
+              </a:graphicData>
+            </a:graphic>
+          </wp:inline>
+        </w:drawing>
+      </w:r>
+    </w:p>
+    <w:p>
+      <w:pPr>
+        <w:rPr>
+          <w:rFonts w:ascii="Times New Roman" w:eastAsia="Times New Roman" w:hAnsi="Times New Roman" w:cs="Times New Roman"/>
+          <w:sz w:val="28"/>
+          <w:szCs w:val="28"/>
+          <w:lang w:val="en-US" w:eastAsia="ru-RU"/>
+        </w:rPr>
+      </w:pPr>
     </w:p>
     <w:p>
       <w:pPr>
@@ -8901,6 +5840,92 @@
     </w:lvl>
   </w:abstractNum>
   <w:abstractNum w:abstractNumId="10" w15:restartNumberingAfterBreak="0">
+    <w:nsid w:val="569E2F87"/>
+    <w:multiLevelType w:val="hybridMultilevel"/>
+    <w:tmpl w:val="16D2DC80"/>
+    <w:lvl w:ilvl="0" w:tplc="04190019">
+      <w:start w:val="1"/>
+      <w:numFmt w:val="lowerLetter"/>
+      <w:lvlText w:val="%1."/>
+      <w:lvlJc w:val="left"/>
+      <w:pPr>
+        <w:ind w:left="1428" w:hanging="360"/>
+      </w:pPr>
+    </w:lvl>
+    <w:lvl w:ilvl="1" w:tplc="04190019" w:tentative="1">
+      <w:start w:val="1"/>
+      <w:numFmt w:val="lowerLetter"/>
+      <w:lvlText w:val="%2."/>
+      <w:lvlJc w:val="left"/>
+      <w:pPr>
+        <w:ind w:left="2148" w:hanging="360"/>
+      </w:pPr>
+    </w:lvl>
+    <w:lvl w:ilvl="2" w:tplc="0419001B" w:tentative="1">
+      <w:start w:val="1"/>
+      <w:numFmt w:val="lowerRoman"/>
+      <w:lvlText w:val="%3."/>
+      <w:lvlJc w:val="right"/>
+      <w:pPr>
+        <w:ind w:left="2868" w:hanging="180"/>
+      </w:pPr>
+    </w:lvl>
+    <w:lvl w:ilvl="3" w:tplc="0419000F" w:tentative="1">
+      <w:start w:val="1"/>
+      <w:numFmt w:val="decimal"/>
+      <w:lvlText w:val="%4."/>
+      <w:lvlJc w:val="left"/>
+      <w:pPr>
+        <w:ind w:left="3588" w:hanging="360"/>
+      </w:pPr>
+    </w:lvl>
+    <w:lvl w:ilvl="4" w:tplc="04190019" w:tentative="1">
+      <w:start w:val="1"/>
+      <w:numFmt w:val="lowerLetter"/>
+      <w:lvlText w:val="%5."/>
+      <w:lvlJc w:val="left"/>
+      <w:pPr>
+        <w:ind w:left="4308" w:hanging="360"/>
+      </w:pPr>
+    </w:lvl>
+    <w:lvl w:ilvl="5" w:tplc="0419001B" w:tentative="1">
+      <w:start w:val="1"/>
+      <w:numFmt w:val="lowerRoman"/>
+      <w:lvlText w:val="%6."/>
+      <w:lvlJc w:val="right"/>
+      <w:pPr>
+        <w:ind w:left="5028" w:hanging="180"/>
+      </w:pPr>
+    </w:lvl>
+    <w:lvl w:ilvl="6" w:tplc="0419000F" w:tentative="1">
+      <w:start w:val="1"/>
+      <w:numFmt w:val="decimal"/>
+      <w:lvlText w:val="%7."/>
+      <w:lvlJc w:val="left"/>
+      <w:pPr>
+        <w:ind w:left="5748" w:hanging="360"/>
+      </w:pPr>
+    </w:lvl>
+    <w:lvl w:ilvl="7" w:tplc="04190019" w:tentative="1">
+      <w:start w:val="1"/>
+      <w:numFmt w:val="lowerLetter"/>
+      <w:lvlText w:val="%8."/>
+      <w:lvlJc w:val="left"/>
+      <w:pPr>
+        <w:ind w:left="6468" w:hanging="360"/>
+      </w:pPr>
+    </w:lvl>
+    <w:lvl w:ilvl="8" w:tplc="0419001B" w:tentative="1">
+      <w:start w:val="1"/>
+      <w:numFmt w:val="lowerRoman"/>
+      <w:lvlText w:val="%9."/>
+      <w:lvlJc w:val="right"/>
+      <w:pPr>
+        <w:ind w:left="7188" w:hanging="180"/>
+      </w:pPr>
+    </w:lvl>
+  </w:abstractNum>
+  <w:abstractNum w:abstractNumId="11" w15:restartNumberingAfterBreak="0">
     <w:nsid w:val="596252C6"/>
     <w:multiLevelType w:val="hybridMultilevel"/>
     <w:tmpl w:val="CE309E08"/>
@@ -8986,7 +6011,7 @@
       </w:pPr>
     </w:lvl>
   </w:abstractNum>
-  <w:abstractNum w:abstractNumId="11" w15:restartNumberingAfterBreak="0">
+  <w:abstractNum w:abstractNumId="12" w15:restartNumberingAfterBreak="0">
     <w:nsid w:val="5BCC79F3"/>
     <w:multiLevelType w:val="hybridMultilevel"/>
     <w:tmpl w:val="41141D26"/>
@@ -9099,7 +6124,7 @@
       </w:rPr>
     </w:lvl>
   </w:abstractNum>
-  <w:abstractNum w:abstractNumId="12" w15:restartNumberingAfterBreak="0">
+  <w:abstractNum w:abstractNumId="13" w15:restartNumberingAfterBreak="0">
     <w:nsid w:val="601A048E"/>
     <w:multiLevelType w:val="hybridMultilevel"/>
     <w:tmpl w:val="EA7E9734"/>
@@ -9185,7 +6210,7 @@
       </w:pPr>
     </w:lvl>
   </w:abstractNum>
-  <w:abstractNum w:abstractNumId="13" w15:restartNumberingAfterBreak="0">
+  <w:abstractNum w:abstractNumId="14" w15:restartNumberingAfterBreak="0">
     <w:nsid w:val="61C22433"/>
     <w:multiLevelType w:val="hybridMultilevel"/>
     <w:tmpl w:val="C230441C"/>
@@ -9298,7 +6323,7 @@
       </w:rPr>
     </w:lvl>
   </w:abstractNum>
-  <w:abstractNum w:abstractNumId="14" w15:restartNumberingAfterBreak="0">
+  <w:abstractNum w:abstractNumId="15" w15:restartNumberingAfterBreak="0">
     <w:nsid w:val="73752492"/>
     <w:multiLevelType w:val="hybridMultilevel"/>
     <w:tmpl w:val="388CBF42"/>
@@ -9411,7 +6436,7 @@
       </w:rPr>
     </w:lvl>
   </w:abstractNum>
-  <w:abstractNum w:abstractNumId="15" w15:restartNumberingAfterBreak="0">
+  <w:abstractNum w:abstractNumId="16" w15:restartNumberingAfterBreak="0">
     <w:nsid w:val="7CED6F0D"/>
     <w:multiLevelType w:val="hybridMultilevel"/>
     <w:tmpl w:val="4B324CAA"/>
@@ -9500,7 +6525,7 @@
       </w:pPr>
     </w:lvl>
   </w:abstractNum>
-  <w:abstractNum w:abstractNumId="16" w15:restartNumberingAfterBreak="0">
+  <w:abstractNum w:abstractNumId="17" w15:restartNumberingAfterBreak="0">
     <w:nsid w:val="7DC965A2"/>
     <w:multiLevelType w:val="hybridMultilevel"/>
     <w:tmpl w:val="5D16674E"/>
@@ -9613,7 +6638,7 @@
       </w:rPr>
     </w:lvl>
   </w:abstractNum>
-  <w:abstractNum w:abstractNumId="17" w15:restartNumberingAfterBreak="0">
+  <w:abstractNum w:abstractNumId="18" w15:restartNumberingAfterBreak="0">
     <w:nsid w:val="7E21002F"/>
     <w:multiLevelType w:val="hybridMultilevel"/>
     <w:tmpl w:val="DB586BF0"/>
@@ -9706,19 +6731,19 @@
     <w:abstractNumId w:val="3"/>
   </w:num>
   <w:num w:numId="3">
-    <w:abstractNumId w:val="13"/>
+    <w:abstractNumId w:val="14"/>
   </w:num>
   <w:num w:numId="4">
-    <w:abstractNumId w:val="16"/>
+    <w:abstractNumId w:val="17"/>
   </w:num>
   <w:num w:numId="5">
-    <w:abstractNumId w:val="14"/>
+    <w:abstractNumId w:val="15"/>
   </w:num>
   <w:num w:numId="6">
-    <w:abstractNumId w:val="17"/>
+    <w:abstractNumId w:val="18"/>
   </w:num>
   <w:num w:numId="7">
-    <w:abstractNumId w:val="11"/>
+    <w:abstractNumId w:val="12"/>
   </w:num>
   <w:num w:numId="8">
     <w:abstractNumId w:val="8"/>
@@ -9733,10 +6758,10 @@
     <w:abstractNumId w:val="4"/>
   </w:num>
   <w:num w:numId="12">
-    <w:abstractNumId w:val="10"/>
+    <w:abstractNumId w:val="11"/>
   </w:num>
   <w:num w:numId="13">
-    <w:abstractNumId w:val="12"/>
+    <w:abstractNumId w:val="13"/>
   </w:num>
   <w:num w:numId="14">
     <w:abstractNumId w:val="0"/>
@@ -9748,10 +6773,13 @@
     <w:abstractNumId w:val="5"/>
   </w:num>
   <w:num w:numId="17">
-    <w:abstractNumId w:val="15"/>
+    <w:abstractNumId w:val="16"/>
   </w:num>
   <w:num w:numId="18">
     <w:abstractNumId w:val="1"/>
+  </w:num>
+  <w:num w:numId="19">
+    <w:abstractNumId w:val="10"/>
   </w:num>
 </w:numbering>
 </file>
@@ -10158,6 +7186,7 @@
   <w:style w:type="character" w:default="1" w:styleId="a0">
     <w:name w:val="Default Paragraph Font"/>
     <w:uiPriority w:val="1"/>
+    <w:semiHidden/>
     <w:unhideWhenUsed/>
   </w:style>
   <w:style w:type="table" w:default="1" w:styleId="a1">
